--- a/project2/proj2_report.docx
+++ b/project2/proj2_report.docx
@@ -57,12 +57,34 @@
           <w:rFonts w:eastAsia="MS Mincho"/>
         </w:rPr>
       </w:pPr>
+      <w:proofErr w:type="gramStart"/>
       <w:r>
         <w:rPr>
           <w:rFonts w:eastAsia="MS Mincho"/>
         </w:rPr>
         <w:t>109247869 Kin Sum Liu</w:t>
       </w:r>
+      <w:r>
+        <w:rPr>
+          <w:rFonts w:eastAsia="MS Mincho"/>
+        </w:rPr>
+        <w:t xml:space="preserve"> </w:t>
+      </w:r>
+      <w:proofErr w:type="spellStart"/>
+      <w:r>
+        <w:rPr>
+          <w:rFonts w:eastAsia="MS Mincho"/>
+        </w:rPr>
+        <w:t>kiliu</w:t>
+      </w:r>
+      <w:proofErr w:type="spellEnd"/>
+      <w:r>
+        <w:rPr>
+          <w:rFonts w:eastAsia="MS Mincho"/>
+        </w:rPr>
+        <w:t xml:space="preserve"> kinsum.liu@stonybrook.edu</w:t>
+      </w:r>
+      <w:proofErr w:type="gramEnd"/>
     </w:p>
     <w:p>
       <w:pPr>
@@ -181,10 +203,7 @@
         <w:t>Pink</w:t>
       </w:r>
       <w:r>
-        <w:t>s</w:t>
-      </w:r>
-      <w:r>
-        <w:t xml:space="preserve"> </w:t>
+        <w:t xml:space="preserve"> ovals </w:t>
       </w:r>
       <w:r>
         <w:rPr>
@@ -198,28 +217,21 @@
           <w:rFonts w:eastAsia="新細明體"/>
           <w:lang w:eastAsia="zh-TW"/>
         </w:rPr>
+        <w:t xml:space="preserve">attributes of </w:t>
+      </w:r>
+      <w:r>
+        <w:rPr>
+          <w:rFonts w:eastAsia="新細明體"/>
+          <w:lang w:eastAsia="zh-TW"/>
+        </w:rPr>
         <w:t>basic types</w:t>
       </w:r>
       <w:r>
         <w:rPr>
-          <w:rFonts w:eastAsia="新細明體" w:hint="eastAsia"/>
-          <w:lang w:eastAsia="zh-TW"/>
-        </w:rPr>
-        <w:t xml:space="preserve">, blues are </w:t>
-      </w:r>
-      <w:r>
-        <w:rPr>
-          <w:rFonts w:eastAsia="新細明體"/>
-          <w:lang w:eastAsia="zh-TW"/>
-        </w:rPr>
-        <w:t>UDTs</w:t>
-      </w:r>
-      <w:r>
-        <w:rPr>
-          <w:rFonts w:eastAsia="新細明體" w:hint="eastAsia"/>
-          <w:lang w:eastAsia="zh-TW"/>
-        </w:rPr>
-        <w:t xml:space="preserve">, </w:t>
+          <w:rFonts w:eastAsia="新細明體"/>
+          <w:lang w:eastAsia="zh-TW"/>
+        </w:rPr>
+        <w:t xml:space="preserve">. Green rectangles are tables. </w:t>
       </w:r>
       <w:proofErr w:type="gramStart"/>
       <w:r>
@@ -227,36 +239,15 @@
           <w:rFonts w:eastAsia="新細明體"/>
           <w:lang w:eastAsia="zh-TW"/>
         </w:rPr>
-        <w:t>g</w:t>
-      </w:r>
-      <w:r>
-        <w:rPr>
-          <w:rFonts w:eastAsia="新細明體" w:hint="eastAsia"/>
-          <w:lang w:eastAsia="zh-TW"/>
-        </w:rPr>
-        <w:t>reen</w:t>
-      </w:r>
-      <w:r>
-        <w:rPr>
-          <w:rFonts w:eastAsia="新細明體"/>
-          <w:lang w:eastAsia="zh-TW"/>
-        </w:rPr>
-        <w:t>s</w:t>
+        <w:t>Blues polygons represents</w:t>
       </w:r>
       <w:proofErr w:type="gramEnd"/>
       <w:r>
         <w:rPr>
-          <w:rFonts w:eastAsia="新細明體" w:hint="eastAsia"/>
-          <w:lang w:eastAsia="zh-TW"/>
-        </w:rPr>
-        <w:t xml:space="preserve"> are tables</w:t>
-      </w:r>
-      <w:r>
-        <w:rPr>
-          <w:rFonts w:eastAsia="新細明體"/>
-          <w:lang w:eastAsia="zh-TW"/>
-        </w:rPr>
-        <w:t>.</w:t>
+          <w:rFonts w:eastAsia="新細明體"/>
+          <w:lang w:eastAsia="zh-TW"/>
+        </w:rPr>
+        <w:t xml:space="preserve"> user-defined types.</w:t>
       </w:r>
     </w:p>
     <w:p>
@@ -4660,8 +4651,6 @@
           <w:lang w:eastAsia="zh-TW"/>
         </w:rPr>
       </w:pPr>
-      <w:bookmarkStart w:id="0" w:name="_GoBack"/>
-      <w:bookmarkEnd w:id="0"/>
       <w:r>
         <w:rPr>
           <w:rFonts w:eastAsia="新細明體"/>
@@ -6481,13 +6470,33 @@
           </wp:inline>
         </w:drawing>
       </w:r>
+    </w:p>
+    <w:p>
+      <w:pPr>
+        <w:rPr>
+          <w:lang w:eastAsia="zh-TW"/>
+        </w:rPr>
+      </w:pPr>
+      <w:r>
+        <w:rPr>
+          <w:lang w:eastAsia="zh-TW"/>
+        </w:rPr>
+        <w:t>If you click one of these links, it directs to a page that displays the result:</w:t>
+      </w:r>
+    </w:p>
+    <w:p>
+      <w:pPr>
+        <w:rPr>
+          <w:lang w:eastAsia="zh-TW"/>
+        </w:rPr>
+      </w:pPr>
       <w:r>
         <w:rPr>
           <w:noProof/>
           <w:lang w:eastAsia="zh-TW"/>
         </w:rPr>
         <w:drawing>
-          <wp:inline distT="0" distB="0" distL="0" distR="0">
+          <wp:inline distT="0" distB="0" distL="0" distR="0" wp14:anchorId="5FF2A384" wp14:editId="7A77F8C9">
             <wp:extent cx="5943600" cy="2000250"/>
             <wp:effectExtent l="0" t="0" r="0" b="0"/>
             <wp:docPr id="2" name="Picture 2" descr="C:\Users\Steven\Dropbox\Workspace\db\project2\query.png"/>
@@ -6546,19 +6555,6 @@
         <w:rPr>
           <w:lang w:eastAsia="zh-TW"/>
         </w:rPr>
-        <w:t>If you click one of these links, it directs to a page that displays the result:</w:t>
-      </w:r>
-    </w:p>
-    <w:p>
-      <w:pPr>
-        <w:rPr>
-          <w:lang w:eastAsia="zh-TW"/>
-        </w:rPr>
-      </w:pPr>
-      <w:r>
-        <w:rPr>
-          <w:lang w:eastAsia="zh-TW"/>
-        </w:rPr>
         <w:br w:type="page"/>
       </w:r>
     </w:p>
@@ -6575,6 +6571,8 @@
           <w:lang w:eastAsia="zh-TW"/>
         </w:rPr>
       </w:pPr>
+      <w:bookmarkStart w:id="0" w:name="_GoBack"/>
+      <w:bookmarkEnd w:id="0"/>
       <w:r>
         <w:rPr>
           <w:rFonts w:eastAsia="新細明體"/>

--- a/project2/proj2_report.docx
+++ b/project2/proj2_report.docx
@@ -46,7 +46,27 @@
         <w:rPr>
           <w:rFonts w:eastAsia="MS Mincho"/>
         </w:rPr>
-        <w:t>109892492 Hao-Tsung Yang</w:t>
+        <w:t xml:space="preserve">109892492 </w:t>
+      </w:r>
+      <w:proofErr w:type="spellStart"/>
+      <w:r>
+        <w:rPr>
+          <w:rFonts w:eastAsia="MS Mincho"/>
+        </w:rPr>
+        <w:t>Hao-Tsung</w:t>
+      </w:r>
+      <w:proofErr w:type="spellEnd"/>
+      <w:r>
+        <w:rPr>
+          <w:rFonts w:eastAsia="MS Mincho"/>
+        </w:rPr>
+        <w:t xml:space="preserve"> Yang</w:t>
+      </w:r>
+      <w:r>
+        <w:rPr>
+          <w:rFonts w:eastAsia="MS Mincho"/>
+        </w:rPr>
+        <w:t>. haotyang@cs.stonybrook.edu</w:t>
       </w:r>
     </w:p>
     <w:p>
@@ -57,12 +77,38 @@
           <w:rFonts w:eastAsia="MS Mincho"/>
         </w:rPr>
       </w:pPr>
+      <w:r>
+        <w:rPr>
+          <w:rFonts w:eastAsia="MS Mincho"/>
+        </w:rPr>
+        <w:t>109247869 Kin Sum Liu</w:t>
+      </w:r>
+      <w:r>
+        <w:rPr>
+          <w:rFonts w:eastAsia="MS Mincho"/>
+        </w:rPr>
+        <w:t xml:space="preserve"> </w:t>
+      </w:r>
+      <w:r>
+        <w:rPr>
+          <w:rFonts w:eastAsia="MS Mincho"/>
+        </w:rPr>
+        <w:t>(</w:t>
+      </w:r>
+      <w:proofErr w:type="spellStart"/>
+      <w:r>
+        <w:rPr>
+          <w:rFonts w:eastAsia="MS Mincho"/>
+        </w:rPr>
+        <w:t>kiliu</w:t>
+      </w:r>
+      <w:proofErr w:type="spellEnd"/>
       <w:proofErr w:type="gramStart"/>
       <w:r>
         <w:rPr>
           <w:rFonts w:eastAsia="MS Mincho"/>
         </w:rPr>
-        <w:t>109247869 Kin Sum Liu</w:t>
+        <w:t>)</w:t>
       </w:r>
       <w:r>
         <w:rPr>
@@ -70,14 +116,6 @@
         </w:rPr>
         <w:t xml:space="preserve"> </w:t>
       </w:r>
-      <w:proofErr w:type="spellStart"/>
-      <w:r>
-        <w:rPr>
-          <w:rFonts w:eastAsia="MS Mincho"/>
-        </w:rPr>
-        <w:t>kiliu</w:t>
-      </w:r>
-      <w:proofErr w:type="spellEnd"/>
       <w:r>
         <w:rPr>
           <w:rFonts w:eastAsia="MS Mincho"/>
@@ -151,9 +189,9 @@
         </w:rPr>
         <w:drawing>
           <wp:inline distT="0" distB="0" distL="0" distR="0">
-            <wp:extent cx="5943600" cy="5497830"/>
-            <wp:effectExtent l="0" t="0" r="0" b="7620"/>
-            <wp:docPr id="5" name="Picture 5"/>
+            <wp:extent cx="5943600" cy="5496232"/>
+            <wp:effectExtent l="0" t="0" r="0" b="9525"/>
+            <wp:docPr id="3" name="Picture 3" descr="C:\Users\rey12_000\Downloads\C2014F DB-P2 - Support Process (8).png"/>
             <wp:cNvGraphicFramePr>
               <a:graphicFrameLocks xmlns:a="http://schemas.openxmlformats.org/drawingml/2006/main" noChangeAspect="1"/>
             </wp:cNvGraphicFramePr>
@@ -161,8 +199,10 @@
               <a:graphicData uri="http://schemas.openxmlformats.org/drawingml/2006/picture">
                 <pic:pic xmlns:pic="http://schemas.openxmlformats.org/drawingml/2006/picture">
                   <pic:nvPicPr>
-                    <pic:cNvPr id="5" name="C2014F DB-P2 - Support Process (7).png"/>
-                    <pic:cNvPicPr/>
+                    <pic:cNvPr id="0" name="Picture 1" descr="C:\Users\rey12_000\Downloads\C2014F DB-P2 - Support Process (8).png"/>
+                    <pic:cNvPicPr>
+                      <a:picLocks noChangeAspect="1" noChangeArrowheads="1"/>
+                    </pic:cNvPicPr>
                   </pic:nvPicPr>
                   <pic:blipFill>
                     <a:blip r:embed="rId7">
@@ -172,18 +212,23 @@
                         </a:ext>
                       </a:extLst>
                     </a:blip>
+                    <a:srcRect/>
                     <a:stretch>
                       <a:fillRect/>
                     </a:stretch>
                   </pic:blipFill>
-                  <pic:spPr>
+                  <pic:spPr bwMode="auto">
                     <a:xfrm>
                       <a:off x="0" y="0"/>
-                      <a:ext cx="5943600" cy="5497830"/>
+                      <a:ext cx="5943600" cy="5496232"/>
                     </a:xfrm>
                     <a:prstGeom prst="rect">
                       <a:avLst/>
                     </a:prstGeom>
+                    <a:noFill/>
+                    <a:ln>
+                      <a:noFill/>
+                    </a:ln>
                   </pic:spPr>
                 </pic:pic>
               </a:graphicData>
@@ -231,23 +276,56 @@
           <w:rFonts w:eastAsia="新細明體"/>
           <w:lang w:eastAsia="zh-TW"/>
         </w:rPr>
-        <w:t xml:space="preserve">. Green rectangles are tables. </w:t>
-      </w:r>
-      <w:proofErr w:type="gramStart"/>
-      <w:r>
-        <w:rPr>
-          <w:rFonts w:eastAsia="新細明體"/>
-          <w:lang w:eastAsia="zh-TW"/>
-        </w:rPr>
-        <w:t>Blues polygons represents</w:t>
-      </w:r>
-      <w:proofErr w:type="gramEnd"/>
-      <w:r>
-        <w:rPr>
-          <w:rFonts w:eastAsia="新細明體"/>
-          <w:lang w:eastAsia="zh-TW"/>
-        </w:rPr>
-        <w:t xml:space="preserve"> user-defined types.</w:t>
+        <w:t>. Gr</w:t>
+      </w:r>
+      <w:r>
+        <w:rPr>
+          <w:rFonts w:eastAsia="新細明體"/>
+          <w:lang w:eastAsia="zh-TW"/>
+        </w:rPr>
+        <w:t xml:space="preserve">een rectangles are </w:t>
+      </w:r>
+      <w:r>
+        <w:rPr>
+          <w:rFonts w:eastAsia="新細明體"/>
+          <w:lang w:eastAsia="zh-TW"/>
+        </w:rPr>
+        <w:t>entities</w:t>
+      </w:r>
+      <w:r>
+        <w:rPr>
+          <w:rFonts w:eastAsia="新細明體"/>
+          <w:lang w:eastAsia="zh-TW"/>
+        </w:rPr>
+        <w:t>. Blue</w:t>
+      </w:r>
+      <w:r>
+        <w:rPr>
+          <w:rFonts w:eastAsia="新細明體"/>
+          <w:lang w:eastAsia="zh-TW"/>
+        </w:rPr>
+        <w:t xml:space="preserve"> polygons represent user-defined types.</w:t>
+      </w:r>
+      <w:r>
+        <w:rPr>
+          <w:rFonts w:eastAsia="新細明體"/>
+          <w:lang w:eastAsia="zh-TW"/>
+        </w:rPr>
+        <w:t xml:space="preserve"> Arrows me</w:t>
+      </w:r>
+      <w:r>
+        <w:rPr>
+          <w:rFonts w:eastAsia="新細明體"/>
+          <w:lang w:eastAsia="zh-TW"/>
+        </w:rPr>
+        <w:t>a</w:t>
+      </w:r>
+      <w:r>
+        <w:rPr>
+          <w:rFonts w:eastAsia="新細明體"/>
+          <w:lang w:eastAsia="zh-TW"/>
+        </w:rPr>
+        <w:t>n they are included by some of the object or type.</w:t>
       </w:r>
     </w:p>
     <w:p>
@@ -300,16 +378,8 @@
         <w:rPr>
           <w:lang w:eastAsia="zh-TW"/>
         </w:rPr>
-        <w:t xml:space="preserve">In </w:t>
-      </w:r>
-      <w:proofErr w:type="gramStart"/>
-      <w:r>
-        <w:rPr>
-          <w:lang w:eastAsia="zh-TW"/>
-        </w:rPr>
-        <w:t>this projects</w:t>
-      </w:r>
-      <w:proofErr w:type="gramEnd"/>
+        <w:t>In this project</w:t>
+      </w:r>
       <w:r>
         <w:rPr>
           <w:lang w:eastAsia="zh-TW"/>
@@ -2451,9 +2521,928 @@
           <w:szCs w:val="36"/>
           <w:lang w:eastAsia="zh-TW"/>
         </w:rPr>
-        <w:t xml:space="preserve">SQL Commands: CREATE </w:t>
-      </w:r>
-      <w:r>
+        <w:t>SQL Commands: CREATE TABLE</w:t>
+      </w:r>
+    </w:p>
+    <w:p>
+      <w:pPr>
+        <w:pStyle w:val="SQL"/>
+        <w:ind w:leftChars="100" w:left="220"/>
+        <w:rPr>
+          <w:lang w:eastAsia="zh-TW"/>
+        </w:rPr>
+      </w:pPr>
+      <w:r>
+        <w:rPr>
+          <w:lang w:eastAsia="zh-TW"/>
+        </w:rPr>
+        <w:t xml:space="preserve">CREATE TABLE Contestants OF </w:t>
+      </w:r>
+      <w:proofErr w:type="spellStart"/>
+      <w:r>
+        <w:rPr>
+          <w:lang w:eastAsia="zh-TW"/>
+        </w:rPr>
+        <w:t>PersonType</w:t>
+      </w:r>
+      <w:proofErr w:type="spellEnd"/>
+      <w:r>
+        <w:rPr>
+          <w:lang w:eastAsia="zh-TW"/>
+        </w:rPr>
+        <w:t xml:space="preserve"> (</w:t>
+      </w:r>
+    </w:p>
+    <w:p>
+      <w:pPr>
+        <w:pStyle w:val="SQL"/>
+        <w:ind w:leftChars="100" w:left="220"/>
+        <w:rPr>
+          <w:lang w:eastAsia="zh-TW"/>
+        </w:rPr>
+      </w:pPr>
+      <w:r>
+        <w:rPr>
+          <w:lang w:eastAsia="zh-TW"/>
+        </w:rPr>
+        <w:tab/>
+      </w:r>
+      <w:proofErr w:type="gramStart"/>
+      <w:r>
+        <w:rPr>
+          <w:lang w:eastAsia="zh-TW"/>
+        </w:rPr>
+        <w:t>UNIQUE(</w:t>
+      </w:r>
+      <w:proofErr w:type="gramEnd"/>
+      <w:r>
+        <w:rPr>
+          <w:lang w:eastAsia="zh-TW"/>
+        </w:rPr>
+        <w:t>name),</w:t>
+      </w:r>
+    </w:p>
+    <w:p>
+      <w:pPr>
+        <w:pStyle w:val="SQL"/>
+        <w:ind w:leftChars="100" w:left="220"/>
+        <w:rPr>
+          <w:lang w:eastAsia="zh-TW"/>
+        </w:rPr>
+      </w:pPr>
+      <w:r>
+        <w:rPr>
+          <w:lang w:eastAsia="zh-TW"/>
+        </w:rPr>
+        <w:tab/>
+        <w:t>PRIMARY KEY (</w:t>
+      </w:r>
+      <w:proofErr w:type="spellStart"/>
+      <w:r>
+        <w:rPr>
+          <w:lang w:eastAsia="zh-TW"/>
+        </w:rPr>
+        <w:t>oid</w:t>
+      </w:r>
+      <w:proofErr w:type="spellEnd"/>
+      <w:r>
+        <w:rPr>
+          <w:lang w:eastAsia="zh-TW"/>
+        </w:rPr>
+        <w:t>),</w:t>
+      </w:r>
+    </w:p>
+    <w:p>
+      <w:pPr>
+        <w:pStyle w:val="SQL"/>
+        <w:ind w:leftChars="100" w:left="220"/>
+        <w:rPr>
+          <w:lang w:eastAsia="zh-TW"/>
+        </w:rPr>
+      </w:pPr>
+      <w:r>
+        <w:rPr>
+          <w:lang w:eastAsia="zh-TW"/>
+        </w:rPr>
+        <w:tab/>
+      </w:r>
+      <w:proofErr w:type="gramStart"/>
+      <w:r>
+        <w:rPr>
+          <w:lang w:eastAsia="zh-TW"/>
+        </w:rPr>
+        <w:t>name</w:t>
+      </w:r>
+      <w:proofErr w:type="gramEnd"/>
+      <w:r>
+        <w:rPr>
+          <w:lang w:eastAsia="zh-TW"/>
+        </w:rPr>
+        <w:t xml:space="preserve"> WITH OPTIONS CHECK (</w:t>
+      </w:r>
+      <w:proofErr w:type="spellStart"/>
+      <w:r>
+        <w:rPr>
+          <w:lang w:eastAsia="zh-TW"/>
+        </w:rPr>
+        <w:t>char_length</w:t>
+      </w:r>
+      <w:proofErr w:type="spellEnd"/>
+      <w:r>
+        <w:rPr>
+          <w:lang w:eastAsia="zh-TW"/>
+        </w:rPr>
+        <w:t>(name) &gt; 0)</w:t>
+      </w:r>
+    </w:p>
+    <w:p>
+      <w:pPr>
+        <w:pStyle w:val="SQL"/>
+        <w:ind w:leftChars="100" w:left="220"/>
+        <w:rPr>
+          <w:lang w:eastAsia="zh-TW"/>
+        </w:rPr>
+      </w:pPr>
+      <w:r>
+        <w:rPr>
+          <w:lang w:eastAsia="zh-TW"/>
+        </w:rPr>
+        <w:t>) WITH (OIDS);</w:t>
+      </w:r>
+    </w:p>
+    <w:p>
+      <w:pPr>
+        <w:pStyle w:val="SQL"/>
+        <w:ind w:leftChars="100" w:left="220"/>
+        <w:rPr>
+          <w:lang w:eastAsia="zh-TW"/>
+        </w:rPr>
+      </w:pPr>
+    </w:p>
+    <w:p>
+      <w:pPr>
+        <w:pStyle w:val="SQL"/>
+        <w:ind w:leftChars="100" w:left="220"/>
+        <w:rPr>
+          <w:lang w:eastAsia="zh-TW"/>
+        </w:rPr>
+      </w:pPr>
+      <w:r>
+        <w:rPr>
+          <w:lang w:eastAsia="zh-TW"/>
+        </w:rPr>
+        <w:t xml:space="preserve">CREATE TABLE Judges OF </w:t>
+      </w:r>
+      <w:proofErr w:type="spellStart"/>
+      <w:r>
+        <w:rPr>
+          <w:lang w:eastAsia="zh-TW"/>
+        </w:rPr>
+        <w:t>PersonType</w:t>
+      </w:r>
+      <w:proofErr w:type="spellEnd"/>
+      <w:r>
+        <w:rPr>
+          <w:lang w:eastAsia="zh-TW"/>
+        </w:rPr>
+        <w:t xml:space="preserve"> (</w:t>
+      </w:r>
+    </w:p>
+    <w:p>
+      <w:pPr>
+        <w:pStyle w:val="SQL"/>
+        <w:ind w:leftChars="100" w:left="220"/>
+        <w:rPr>
+          <w:lang w:eastAsia="zh-TW"/>
+        </w:rPr>
+      </w:pPr>
+      <w:r>
+        <w:rPr>
+          <w:lang w:eastAsia="zh-TW"/>
+        </w:rPr>
+        <w:tab/>
+      </w:r>
+      <w:proofErr w:type="gramStart"/>
+      <w:r>
+        <w:rPr>
+          <w:lang w:eastAsia="zh-TW"/>
+        </w:rPr>
+        <w:t>UNIQUE(</w:t>
+      </w:r>
+      <w:proofErr w:type="gramEnd"/>
+      <w:r>
+        <w:rPr>
+          <w:lang w:eastAsia="zh-TW"/>
+        </w:rPr>
+        <w:t>name),</w:t>
+      </w:r>
+    </w:p>
+    <w:p>
+      <w:pPr>
+        <w:pStyle w:val="SQL"/>
+        <w:ind w:leftChars="100" w:left="220"/>
+        <w:rPr>
+          <w:lang w:eastAsia="zh-TW"/>
+        </w:rPr>
+      </w:pPr>
+      <w:r>
+        <w:rPr>
+          <w:lang w:eastAsia="zh-TW"/>
+        </w:rPr>
+        <w:tab/>
+        <w:t>PRIMARY KEY (</w:t>
+      </w:r>
+      <w:proofErr w:type="spellStart"/>
+      <w:r>
+        <w:rPr>
+          <w:lang w:eastAsia="zh-TW"/>
+        </w:rPr>
+        <w:t>oid</w:t>
+      </w:r>
+      <w:proofErr w:type="spellEnd"/>
+      <w:r>
+        <w:rPr>
+          <w:lang w:eastAsia="zh-TW"/>
+        </w:rPr>
+        <w:t>),</w:t>
+      </w:r>
+    </w:p>
+    <w:p>
+      <w:pPr>
+        <w:pStyle w:val="SQL"/>
+        <w:ind w:leftChars="100" w:left="220"/>
+        <w:rPr>
+          <w:lang w:eastAsia="zh-TW"/>
+        </w:rPr>
+      </w:pPr>
+      <w:r>
+        <w:rPr>
+          <w:lang w:eastAsia="zh-TW"/>
+        </w:rPr>
+        <w:tab/>
+      </w:r>
+      <w:proofErr w:type="gramStart"/>
+      <w:r>
+        <w:rPr>
+          <w:lang w:eastAsia="zh-TW"/>
+        </w:rPr>
+        <w:t>name</w:t>
+      </w:r>
+      <w:proofErr w:type="gramEnd"/>
+      <w:r>
+        <w:rPr>
+          <w:lang w:eastAsia="zh-TW"/>
+        </w:rPr>
+        <w:t xml:space="preserve"> WITH OPTIONS CHECK (</w:t>
+      </w:r>
+      <w:proofErr w:type="spellStart"/>
+      <w:r>
+        <w:rPr>
+          <w:lang w:eastAsia="zh-TW"/>
+        </w:rPr>
+        <w:t>char_length</w:t>
+      </w:r>
+      <w:proofErr w:type="spellEnd"/>
+      <w:r>
+        <w:rPr>
+          <w:lang w:eastAsia="zh-TW"/>
+        </w:rPr>
+        <w:t>(name) &gt; 0)</w:t>
+      </w:r>
+    </w:p>
+    <w:p>
+      <w:pPr>
+        <w:pStyle w:val="SQL"/>
+        <w:ind w:leftChars="100" w:left="220"/>
+        <w:rPr>
+          <w:lang w:eastAsia="zh-TW"/>
+        </w:rPr>
+      </w:pPr>
+      <w:r>
+        <w:rPr>
+          <w:lang w:eastAsia="zh-TW"/>
+        </w:rPr>
+        <w:t>) WITH (OIDS);</w:t>
+      </w:r>
+    </w:p>
+    <w:p>
+      <w:pPr>
+        <w:pStyle w:val="SQL"/>
+        <w:ind w:leftChars="100" w:left="220"/>
+        <w:rPr>
+          <w:lang w:eastAsia="zh-TW"/>
+        </w:rPr>
+      </w:pPr>
+    </w:p>
+    <w:p>
+      <w:pPr>
+        <w:pStyle w:val="SQL"/>
+        <w:ind w:leftChars="100" w:left="220"/>
+        <w:rPr>
+          <w:lang w:eastAsia="zh-TW"/>
+        </w:rPr>
+      </w:pPr>
+      <w:r>
+        <w:rPr>
+          <w:lang w:eastAsia="zh-TW"/>
+        </w:rPr>
+        <w:t xml:space="preserve">CREATE TABLE Pieces OF </w:t>
+      </w:r>
+      <w:proofErr w:type="spellStart"/>
+      <w:proofErr w:type="gramStart"/>
+      <w:r>
+        <w:rPr>
+          <w:lang w:eastAsia="zh-TW"/>
+        </w:rPr>
+        <w:t>PieceType</w:t>
+      </w:r>
+      <w:proofErr w:type="spellEnd"/>
+      <w:r>
+        <w:rPr>
+          <w:lang w:eastAsia="zh-TW"/>
+        </w:rPr>
+        <w:t>(</w:t>
+      </w:r>
+      <w:proofErr w:type="gramEnd"/>
+    </w:p>
+    <w:p>
+      <w:pPr>
+        <w:pStyle w:val="SQL"/>
+        <w:ind w:leftChars="100" w:left="220"/>
+        <w:rPr>
+          <w:lang w:eastAsia="zh-TW"/>
+        </w:rPr>
+      </w:pPr>
+      <w:r>
+        <w:rPr>
+          <w:lang w:eastAsia="zh-TW"/>
+        </w:rPr>
+        <w:tab/>
+      </w:r>
+      <w:proofErr w:type="gramStart"/>
+      <w:r>
+        <w:rPr>
+          <w:lang w:eastAsia="zh-TW"/>
+        </w:rPr>
+        <w:t>UNIQUE(</w:t>
+      </w:r>
+      <w:proofErr w:type="gramEnd"/>
+      <w:r>
+        <w:rPr>
+          <w:lang w:eastAsia="zh-TW"/>
+        </w:rPr>
+        <w:t>name),</w:t>
+      </w:r>
+    </w:p>
+    <w:p>
+      <w:pPr>
+        <w:pStyle w:val="SQL"/>
+        <w:ind w:leftChars="100" w:left="220"/>
+        <w:rPr>
+          <w:lang w:eastAsia="zh-TW"/>
+        </w:rPr>
+      </w:pPr>
+      <w:r>
+        <w:rPr>
+          <w:lang w:eastAsia="zh-TW"/>
+        </w:rPr>
+        <w:tab/>
+        <w:t>PRIMARY KEY (</w:t>
+      </w:r>
+      <w:proofErr w:type="spellStart"/>
+      <w:r>
+        <w:rPr>
+          <w:lang w:eastAsia="zh-TW"/>
+        </w:rPr>
+        <w:t>oid</w:t>
+      </w:r>
+      <w:proofErr w:type="spellEnd"/>
+      <w:r>
+        <w:rPr>
+          <w:lang w:eastAsia="zh-TW"/>
+        </w:rPr>
+        <w:t>),</w:t>
+      </w:r>
+    </w:p>
+    <w:p>
+      <w:pPr>
+        <w:pStyle w:val="SQL"/>
+        <w:ind w:leftChars="100" w:left="220"/>
+        <w:rPr>
+          <w:lang w:eastAsia="zh-TW"/>
+        </w:rPr>
+      </w:pPr>
+      <w:r>
+        <w:rPr>
+          <w:lang w:eastAsia="zh-TW"/>
+        </w:rPr>
+        <w:tab/>
+      </w:r>
+      <w:proofErr w:type="gramStart"/>
+      <w:r>
+        <w:rPr>
+          <w:lang w:eastAsia="zh-TW"/>
+        </w:rPr>
+        <w:t>name</w:t>
+      </w:r>
+      <w:proofErr w:type="gramEnd"/>
+      <w:r>
+        <w:rPr>
+          <w:lang w:eastAsia="zh-TW"/>
+        </w:rPr>
+        <w:t xml:space="preserve"> WITH OPTIONS CHECK (</w:t>
+      </w:r>
+      <w:proofErr w:type="spellStart"/>
+      <w:r>
+        <w:rPr>
+          <w:lang w:eastAsia="zh-TW"/>
+        </w:rPr>
+        <w:t>char_length</w:t>
+      </w:r>
+      <w:proofErr w:type="spellEnd"/>
+      <w:r>
+        <w:rPr>
+          <w:lang w:eastAsia="zh-TW"/>
+        </w:rPr>
+        <w:t>(name) &gt; 0)</w:t>
+      </w:r>
+    </w:p>
+    <w:p>
+      <w:pPr>
+        <w:pStyle w:val="SQL"/>
+        <w:ind w:leftChars="100" w:left="220"/>
+        <w:rPr>
+          <w:lang w:eastAsia="zh-TW"/>
+        </w:rPr>
+      </w:pPr>
+      <w:r>
+        <w:rPr>
+          <w:lang w:eastAsia="zh-TW"/>
+        </w:rPr>
+        <w:t>) WITH (OIDS);</w:t>
+      </w:r>
+    </w:p>
+    <w:p>
+      <w:pPr>
+        <w:pStyle w:val="SQL"/>
+        <w:ind w:leftChars="100" w:left="220"/>
+        <w:rPr>
+          <w:lang w:eastAsia="zh-TW"/>
+        </w:rPr>
+      </w:pPr>
+    </w:p>
+    <w:p>
+      <w:pPr>
+        <w:pStyle w:val="SQL"/>
+        <w:ind w:leftChars="100" w:left="220"/>
+        <w:rPr>
+          <w:lang w:eastAsia="zh-TW"/>
+        </w:rPr>
+      </w:pPr>
+      <w:r>
+        <w:rPr>
+          <w:lang w:eastAsia="zh-TW"/>
+        </w:rPr>
+        <w:t xml:space="preserve">CREATE TABLE Performances OF </w:t>
+      </w:r>
+      <w:proofErr w:type="spellStart"/>
+      <w:r>
+        <w:rPr>
+          <w:lang w:eastAsia="zh-TW"/>
+        </w:rPr>
+        <w:t>PerformanceType</w:t>
+      </w:r>
+      <w:proofErr w:type="spellEnd"/>
+      <w:r>
+        <w:rPr>
+          <w:lang w:eastAsia="zh-TW"/>
+        </w:rPr>
+        <w:t xml:space="preserve"> (</w:t>
+      </w:r>
+    </w:p>
+    <w:p>
+      <w:pPr>
+        <w:pStyle w:val="SQL"/>
+        <w:ind w:leftChars="100" w:left="220"/>
+        <w:rPr>
+          <w:lang w:eastAsia="zh-TW"/>
+        </w:rPr>
+      </w:pPr>
+      <w:r>
+        <w:rPr>
+          <w:lang w:eastAsia="zh-TW"/>
+        </w:rPr>
+        <w:tab/>
+        <w:t xml:space="preserve">Contestant WITH OPTIONS REFERENCES </w:t>
+      </w:r>
+      <w:proofErr w:type="gramStart"/>
+      <w:r>
+        <w:rPr>
+          <w:lang w:eastAsia="zh-TW"/>
+        </w:rPr>
+        <w:t>Contestants(</w:t>
+      </w:r>
+      <w:proofErr w:type="spellStart"/>
+      <w:proofErr w:type="gramEnd"/>
+      <w:r>
+        <w:rPr>
+          <w:lang w:eastAsia="zh-TW"/>
+        </w:rPr>
+        <w:t>oid</w:t>
+      </w:r>
+      <w:proofErr w:type="spellEnd"/>
+      <w:r>
+        <w:rPr>
+          <w:lang w:eastAsia="zh-TW"/>
+        </w:rPr>
+        <w:t>),</w:t>
+      </w:r>
+    </w:p>
+    <w:p>
+      <w:pPr>
+        <w:pStyle w:val="SQL"/>
+        <w:ind w:leftChars="100" w:left="220"/>
+        <w:rPr>
+          <w:lang w:eastAsia="zh-TW"/>
+        </w:rPr>
+      </w:pPr>
+      <w:r>
+        <w:rPr>
+          <w:lang w:eastAsia="zh-TW"/>
+        </w:rPr>
+        <w:tab/>
+        <w:t xml:space="preserve">Piece WITH OPTIONS REFERENCES </w:t>
+      </w:r>
+      <w:proofErr w:type="gramStart"/>
+      <w:r>
+        <w:rPr>
+          <w:lang w:eastAsia="zh-TW"/>
+        </w:rPr>
+        <w:t>Pieces(</w:t>
+      </w:r>
+      <w:proofErr w:type="spellStart"/>
+      <w:proofErr w:type="gramEnd"/>
+      <w:r>
+        <w:rPr>
+          <w:lang w:eastAsia="zh-TW"/>
+        </w:rPr>
+        <w:t>oid</w:t>
+      </w:r>
+      <w:proofErr w:type="spellEnd"/>
+      <w:r>
+        <w:rPr>
+          <w:lang w:eastAsia="zh-TW"/>
+        </w:rPr>
+        <w:t>),</w:t>
+      </w:r>
+    </w:p>
+    <w:p>
+      <w:pPr>
+        <w:pStyle w:val="SQL"/>
+        <w:ind w:leftChars="100" w:left="220"/>
+        <w:rPr>
+          <w:lang w:eastAsia="zh-TW"/>
+        </w:rPr>
+      </w:pPr>
+      <w:r>
+        <w:rPr>
+          <w:lang w:eastAsia="zh-TW"/>
+        </w:rPr>
+        <w:tab/>
+        <w:t>PRIMARY KEY (</w:t>
+      </w:r>
+      <w:proofErr w:type="spellStart"/>
+      <w:r>
+        <w:rPr>
+          <w:lang w:eastAsia="zh-TW"/>
+        </w:rPr>
+        <w:t>oid</w:t>
+      </w:r>
+      <w:proofErr w:type="spellEnd"/>
+      <w:r>
+        <w:rPr>
+          <w:lang w:eastAsia="zh-TW"/>
+        </w:rPr>
+        <w:t>)</w:t>
+      </w:r>
+    </w:p>
+    <w:p>
+      <w:pPr>
+        <w:pStyle w:val="SQL"/>
+        <w:ind w:leftChars="100" w:left="220"/>
+        <w:rPr>
+          <w:lang w:eastAsia="zh-TW"/>
+        </w:rPr>
+      </w:pPr>
+      <w:r>
+        <w:rPr>
+          <w:lang w:eastAsia="zh-TW"/>
+        </w:rPr>
+        <w:t>) WITH (OIDS);</w:t>
+      </w:r>
+    </w:p>
+    <w:p>
+      <w:pPr>
+        <w:pStyle w:val="SQL"/>
+        <w:ind w:leftChars="100" w:left="220"/>
+        <w:rPr>
+          <w:lang w:eastAsia="zh-TW"/>
+        </w:rPr>
+      </w:pPr>
+    </w:p>
+    <w:p>
+      <w:pPr>
+        <w:pStyle w:val="SQL"/>
+        <w:ind w:leftChars="100" w:left="220"/>
+        <w:rPr>
+          <w:lang w:eastAsia="zh-TW"/>
+        </w:rPr>
+      </w:pPr>
+      <w:r>
+        <w:rPr>
+          <w:lang w:eastAsia="zh-TW"/>
+        </w:rPr>
+        <w:t xml:space="preserve">CREATE TABLE Shows OF </w:t>
+      </w:r>
+      <w:proofErr w:type="spellStart"/>
+      <w:proofErr w:type="gramStart"/>
+      <w:r>
+        <w:rPr>
+          <w:lang w:eastAsia="zh-TW"/>
+        </w:rPr>
+        <w:t>ShowType</w:t>
+      </w:r>
+      <w:proofErr w:type="spellEnd"/>
+      <w:r>
+        <w:rPr>
+          <w:lang w:eastAsia="zh-TW"/>
+        </w:rPr>
+        <w:t>(</w:t>
+      </w:r>
+      <w:proofErr w:type="gramEnd"/>
+    </w:p>
+    <w:p>
+      <w:pPr>
+        <w:pStyle w:val="SQL"/>
+        <w:ind w:leftChars="100" w:left="220"/>
+        <w:rPr>
+          <w:lang w:eastAsia="zh-TW"/>
+        </w:rPr>
+      </w:pPr>
+      <w:r>
+        <w:rPr>
+          <w:lang w:eastAsia="zh-TW"/>
+        </w:rPr>
+        <w:tab/>
+      </w:r>
+      <w:proofErr w:type="gramStart"/>
+      <w:r>
+        <w:rPr>
+          <w:lang w:eastAsia="zh-TW"/>
+        </w:rPr>
+        <w:t>UNIQUE(</w:t>
+      </w:r>
+      <w:proofErr w:type="spellStart"/>
+      <w:proofErr w:type="gramEnd"/>
+      <w:r>
+        <w:rPr>
+          <w:lang w:eastAsia="zh-TW"/>
+        </w:rPr>
+        <w:t>showdate</w:t>
+      </w:r>
+      <w:proofErr w:type="spellEnd"/>
+      <w:r>
+        <w:rPr>
+          <w:lang w:eastAsia="zh-TW"/>
+        </w:rPr>
+        <w:t>),</w:t>
+      </w:r>
+    </w:p>
+    <w:p>
+      <w:pPr>
+        <w:pStyle w:val="SQL"/>
+        <w:ind w:leftChars="100" w:left="220"/>
+        <w:rPr>
+          <w:lang w:eastAsia="zh-TW"/>
+        </w:rPr>
+      </w:pPr>
+      <w:r>
+        <w:rPr>
+          <w:lang w:eastAsia="zh-TW"/>
+        </w:rPr>
+        <w:tab/>
+        <w:t>PRIMARY KEY (</w:t>
+      </w:r>
+      <w:proofErr w:type="spellStart"/>
+      <w:r>
+        <w:rPr>
+          <w:lang w:eastAsia="zh-TW"/>
+        </w:rPr>
+        <w:t>oid</w:t>
+      </w:r>
+      <w:proofErr w:type="spellEnd"/>
+      <w:r>
+        <w:rPr>
+          <w:lang w:eastAsia="zh-TW"/>
+        </w:rPr>
+        <w:t>)</w:t>
+      </w:r>
+    </w:p>
+    <w:p>
+      <w:pPr>
+        <w:pStyle w:val="SQL"/>
+        <w:ind w:leftChars="100" w:left="220"/>
+        <w:rPr>
+          <w:lang w:eastAsia="zh-TW"/>
+        </w:rPr>
+      </w:pPr>
+      <w:r>
+        <w:rPr>
+          <w:lang w:eastAsia="zh-TW"/>
+        </w:rPr>
+        <w:t>) WITH (OIDS);</w:t>
+      </w:r>
+    </w:p>
+    <w:p>
+      <w:pPr>
+        <w:pStyle w:val="SQL"/>
+        <w:ind w:leftChars="100" w:left="220"/>
+        <w:rPr>
+          <w:lang w:eastAsia="zh-TW"/>
+        </w:rPr>
+      </w:pPr>
+    </w:p>
+    <w:p>
+      <w:pPr>
+        <w:pStyle w:val="SQL"/>
+        <w:ind w:leftChars="100" w:left="220"/>
+        <w:rPr>
+          <w:lang w:eastAsia="zh-TW"/>
+        </w:rPr>
+      </w:pPr>
+      <w:r>
+        <w:rPr>
+          <w:lang w:eastAsia="zh-TW"/>
+        </w:rPr>
+        <w:t xml:space="preserve">CREATE TABLE </w:t>
+      </w:r>
+      <w:proofErr w:type="spellStart"/>
+      <w:r>
+        <w:rPr>
+          <w:lang w:eastAsia="zh-TW"/>
+        </w:rPr>
+        <w:t>Show_Performances</w:t>
+      </w:r>
+      <w:proofErr w:type="spellEnd"/>
+      <w:r>
+        <w:rPr>
+          <w:lang w:eastAsia="zh-TW"/>
+        </w:rPr>
+        <w:t xml:space="preserve"> (</w:t>
+      </w:r>
+    </w:p>
+    <w:p>
+      <w:pPr>
+        <w:pStyle w:val="SQL"/>
+        <w:ind w:leftChars="100" w:left="220"/>
+        <w:rPr>
+          <w:lang w:eastAsia="zh-TW"/>
+        </w:rPr>
+      </w:pPr>
+      <w:r>
+        <w:rPr>
+          <w:lang w:eastAsia="zh-TW"/>
+        </w:rPr>
+        <w:tab/>
+      </w:r>
+      <w:proofErr w:type="gramStart"/>
+      <w:r>
+        <w:rPr>
+          <w:lang w:eastAsia="zh-TW"/>
+        </w:rPr>
+        <w:t>show</w:t>
+      </w:r>
+      <w:proofErr w:type="gramEnd"/>
+      <w:r>
+        <w:rPr>
+          <w:lang w:eastAsia="zh-TW"/>
+        </w:rPr>
+        <w:t xml:space="preserve"> </w:t>
+      </w:r>
+      <w:proofErr w:type="spellStart"/>
+      <w:r>
+        <w:rPr>
+          <w:lang w:eastAsia="zh-TW"/>
+        </w:rPr>
+        <w:t>oid</w:t>
+      </w:r>
+      <w:proofErr w:type="spellEnd"/>
+      <w:r>
+        <w:rPr>
+          <w:lang w:eastAsia="zh-TW"/>
+        </w:rPr>
+        <w:t xml:space="preserve"> REFERENCES Shows(</w:t>
+      </w:r>
+      <w:proofErr w:type="spellStart"/>
+      <w:r>
+        <w:rPr>
+          <w:lang w:eastAsia="zh-TW"/>
+        </w:rPr>
+        <w:t>oid</w:t>
+      </w:r>
+      <w:proofErr w:type="spellEnd"/>
+      <w:r>
+        <w:rPr>
+          <w:lang w:eastAsia="zh-TW"/>
+        </w:rPr>
+        <w:t>),</w:t>
+      </w:r>
+    </w:p>
+    <w:p>
+      <w:pPr>
+        <w:pStyle w:val="SQL"/>
+        <w:ind w:leftChars="100" w:left="220"/>
+        <w:rPr>
+          <w:lang w:eastAsia="zh-TW"/>
+        </w:rPr>
+      </w:pPr>
+      <w:r>
+        <w:rPr>
+          <w:lang w:eastAsia="zh-TW"/>
+        </w:rPr>
+        <w:tab/>
+      </w:r>
+      <w:proofErr w:type="gramStart"/>
+      <w:r>
+        <w:rPr>
+          <w:lang w:eastAsia="zh-TW"/>
+        </w:rPr>
+        <w:t>performance</w:t>
+      </w:r>
+      <w:proofErr w:type="gramEnd"/>
+      <w:r>
+        <w:rPr>
+          <w:lang w:eastAsia="zh-TW"/>
+        </w:rPr>
+        <w:t xml:space="preserve"> </w:t>
+      </w:r>
+      <w:proofErr w:type="spellStart"/>
+      <w:r>
+        <w:rPr>
+          <w:lang w:eastAsia="zh-TW"/>
+        </w:rPr>
+        <w:t>oid</w:t>
+      </w:r>
+      <w:proofErr w:type="spellEnd"/>
+      <w:r>
+        <w:rPr>
+          <w:lang w:eastAsia="zh-TW"/>
+        </w:rPr>
+        <w:t xml:space="preserve"> REFERENCES Performances(</w:t>
+      </w:r>
+      <w:proofErr w:type="spellStart"/>
+      <w:r>
+        <w:rPr>
+          <w:lang w:eastAsia="zh-TW"/>
+        </w:rPr>
+        <w:t>oid</w:t>
+      </w:r>
+      <w:proofErr w:type="spellEnd"/>
+      <w:r>
+        <w:rPr>
+          <w:lang w:eastAsia="zh-TW"/>
+        </w:rPr>
+        <w:t>)</w:t>
+      </w:r>
+    </w:p>
+    <w:p>
+      <w:pPr>
+        <w:pStyle w:val="SQL"/>
+        <w:ind w:leftChars="100" w:left="220"/>
+        <w:rPr>
+          <w:lang w:eastAsia="zh-TW"/>
+        </w:rPr>
+      </w:pPr>
+      <w:r>
+        <w:rPr>
+          <w:lang w:eastAsia="zh-TW"/>
+        </w:rPr>
+        <w:t>);</w:t>
+      </w:r>
+    </w:p>
+    <w:p>
+      <w:pPr>
+        <w:pStyle w:val="SQL"/>
+        <w:rPr>
+          <w:lang w:eastAsia="zh-TW"/>
+        </w:rPr>
+      </w:pPr>
+    </w:p>
+    <w:p>
+      <w:pPr>
+        <w:pBdr>
+          <w:bottom w:val="single" w:sz="4" w:space="1" w:color="auto"/>
+        </w:pBdr>
         <w:rPr>
           <w:rFonts w:eastAsia="新細明體"/>
           <w:b/>
@@ -2461,36 +3450,84 @@
           <w:szCs w:val="36"/>
           <w:lang w:eastAsia="zh-TW"/>
         </w:rPr>
-        <w:t>TABLE</w:t>
-      </w:r>
-    </w:p>
-    <w:p>
-      <w:pPr>
-        <w:pStyle w:val="SQL"/>
-        <w:ind w:leftChars="100" w:left="220"/>
-        <w:rPr>
-          <w:lang w:eastAsia="zh-TW"/>
-        </w:rPr>
-      </w:pPr>
-      <w:r>
-        <w:rPr>
-          <w:lang w:eastAsia="zh-TW"/>
-        </w:rPr>
-        <w:t xml:space="preserve">CREATE TABLE Contestants OF </w:t>
-      </w:r>
-      <w:proofErr w:type="spellStart"/>
-      <w:r>
-        <w:rPr>
-          <w:lang w:eastAsia="zh-TW"/>
-        </w:rPr>
-        <w:t>PersonType</w:t>
-      </w:r>
-      <w:proofErr w:type="spellEnd"/>
-      <w:r>
-        <w:rPr>
-          <w:lang w:eastAsia="zh-TW"/>
-        </w:rPr>
-        <w:t xml:space="preserve"> (</w:t>
+      </w:pPr>
+      <w:r>
+        <w:rPr>
+          <w:rFonts w:eastAsia="新細明體"/>
+          <w:b/>
+          <w:sz w:val="36"/>
+          <w:szCs w:val="36"/>
+          <w:lang w:eastAsia="zh-TW"/>
+        </w:rPr>
+        <w:t>SQL Commands: CREATE VIEW</w:t>
+      </w:r>
+    </w:p>
+    <w:p>
+      <w:pPr>
+        <w:rPr>
+          <w:lang w:eastAsia="zh-TW"/>
+        </w:rPr>
+      </w:pPr>
+      <w:r>
+        <w:rPr>
+          <w:lang w:eastAsia="zh-TW"/>
+        </w:rPr>
+        <w:t xml:space="preserve">The view </w:t>
+      </w:r>
+      <w:proofErr w:type="spellStart"/>
+      <w:r>
+        <w:rPr>
+          <w:rStyle w:val="SQLChar"/>
+        </w:rPr>
+        <w:t>Direct_Coaudition</w:t>
+      </w:r>
+      <w:proofErr w:type="spellEnd"/>
+      <w:r>
+        <w:rPr>
+          <w:lang w:eastAsia="zh-TW"/>
+        </w:rPr>
+        <w:t xml:space="preserve"> i</w:t>
+      </w:r>
+      <w:r>
+        <w:rPr>
+          <w:lang w:eastAsia="zh-TW"/>
+        </w:rPr>
+        <w:t>s used in query 1 and 5.</w:t>
+      </w:r>
+    </w:p>
+    <w:p>
+      <w:pPr>
+        <w:pStyle w:val="SQL"/>
+        <w:ind w:leftChars="100" w:left="220"/>
+        <w:rPr>
+          <w:lang w:eastAsia="zh-TW"/>
+        </w:rPr>
+      </w:pPr>
+      <w:r>
+        <w:rPr>
+          <w:lang w:eastAsia="zh-TW"/>
+        </w:rPr>
+        <w:t xml:space="preserve">CREATE VIEW </w:t>
+      </w:r>
+      <w:proofErr w:type="spellStart"/>
+      <w:r>
+        <w:rPr>
+          <w:lang w:eastAsia="zh-TW"/>
+        </w:rPr>
+        <w:t>Direct_Coaudition</w:t>
+      </w:r>
+      <w:proofErr w:type="spellEnd"/>
+      <w:r>
+        <w:rPr>
+          <w:lang w:eastAsia="zh-TW"/>
+        </w:rPr>
+        <w:t xml:space="preserve"> AS (</w:t>
+      </w:r>
+      <w:r>
+        <w:rPr>
+          <w:lang w:eastAsia="zh-TW"/>
+        </w:rPr>
+        <w:t xml:space="preserve">          </w:t>
       </w:r>
     </w:p>
     <w:p>
@@ -2506,20 +3543,282 @@
           <w:lang w:eastAsia="zh-TW"/>
         </w:rPr>
         <w:tab/>
+        <w:t>SELECT C1.name AS name1, C2.name AS name2</w:t>
+      </w:r>
+    </w:p>
+    <w:p>
+      <w:pPr>
+        <w:pStyle w:val="SQL"/>
+        <w:ind w:leftChars="100" w:left="220"/>
+        <w:rPr>
+          <w:lang w:eastAsia="zh-TW"/>
+        </w:rPr>
+      </w:pPr>
+      <w:r>
+        <w:rPr>
+          <w:lang w:eastAsia="zh-TW"/>
+        </w:rPr>
+        <w:tab/>
+        <w:t>FROM Contestants C1, Contestants C2,</w:t>
+      </w:r>
+    </w:p>
+    <w:p>
+      <w:pPr>
+        <w:pStyle w:val="SQL"/>
+        <w:ind w:leftChars="100" w:left="220"/>
+        <w:rPr>
+          <w:lang w:eastAsia="zh-TW"/>
+        </w:rPr>
+      </w:pPr>
+      <w:r>
+        <w:rPr>
+          <w:lang w:eastAsia="zh-TW"/>
+        </w:rPr>
+        <w:tab/>
+        <w:t xml:space="preserve">  </w:t>
+      </w:r>
+      <w:proofErr w:type="spellStart"/>
+      <w:r>
+        <w:rPr>
+          <w:lang w:eastAsia="zh-TW"/>
+        </w:rPr>
+        <w:t>Show_Performances</w:t>
+      </w:r>
+      <w:proofErr w:type="spellEnd"/>
+      <w:r>
+        <w:rPr>
+          <w:lang w:eastAsia="zh-TW"/>
+        </w:rPr>
+        <w:t xml:space="preserve"> SP1, </w:t>
+      </w:r>
+      <w:proofErr w:type="spellStart"/>
+      <w:r>
+        <w:rPr>
+          <w:lang w:eastAsia="zh-TW"/>
+        </w:rPr>
+        <w:t>Show_Performances</w:t>
+      </w:r>
+      <w:proofErr w:type="spellEnd"/>
+      <w:r>
+        <w:rPr>
+          <w:lang w:eastAsia="zh-TW"/>
+        </w:rPr>
+        <w:t xml:space="preserve"> SP2,</w:t>
+      </w:r>
+    </w:p>
+    <w:p>
+      <w:pPr>
+        <w:pStyle w:val="SQL"/>
+        <w:ind w:leftChars="100" w:left="220"/>
+        <w:rPr>
+          <w:lang w:eastAsia="zh-TW"/>
+        </w:rPr>
+      </w:pPr>
+      <w:r>
+        <w:rPr>
+          <w:lang w:eastAsia="zh-TW"/>
+        </w:rPr>
+        <w:tab/>
+        <w:t xml:space="preserve">  Performances P1, Performances P2</w:t>
+      </w:r>
+    </w:p>
+    <w:p>
+      <w:pPr>
+        <w:pStyle w:val="SQL"/>
+        <w:ind w:leftChars="100" w:left="220"/>
+        <w:rPr>
+          <w:lang w:eastAsia="zh-TW"/>
+        </w:rPr>
+      </w:pPr>
+      <w:r>
+        <w:rPr>
+          <w:lang w:eastAsia="zh-TW"/>
+        </w:rPr>
+        <w:tab/>
+        <w:t>WHERE SP1.show = SP2.show AND</w:t>
+      </w:r>
+      <w:r>
+        <w:rPr>
+          <w:lang w:eastAsia="zh-TW"/>
+        </w:rPr>
+        <w:t xml:space="preserve"> </w:t>
+      </w:r>
+      <w:r>
+        <w:rPr>
+          <w:color w:val="00B050"/>
+          <w:lang w:eastAsia="zh-TW"/>
+        </w:rPr>
+        <w:t>--</w:t>
+      </w:r>
+      <w:r>
+        <w:rPr>
+          <w:color w:val="00B050"/>
+          <w:lang w:eastAsia="zh-TW"/>
+        </w:rPr>
+        <w:t xml:space="preserve"> select same show of different performance</w:t>
+      </w:r>
+      <w:r>
+        <w:rPr>
+          <w:color w:val="00B050"/>
+          <w:lang w:eastAsia="zh-TW"/>
+        </w:rPr>
+        <w:t>s</w:t>
+      </w:r>
+    </w:p>
+    <w:p>
+      <w:pPr>
+        <w:pStyle w:val="SQL"/>
+        <w:ind w:leftChars="100" w:left="220"/>
+        <w:rPr>
+          <w:lang w:eastAsia="zh-TW"/>
+        </w:rPr>
+      </w:pPr>
+      <w:r>
+        <w:rPr>
+          <w:lang w:eastAsia="zh-TW"/>
+        </w:rPr>
+        <w:tab/>
+        <w:t xml:space="preserve">  SP1.performance = P1.oid AND</w:t>
+      </w:r>
+      <w:r>
+        <w:rPr>
+          <w:lang w:eastAsia="zh-TW"/>
+        </w:rPr>
+        <w:t xml:space="preserve"> </w:t>
+      </w:r>
+    </w:p>
+    <w:p>
+      <w:pPr>
+        <w:pStyle w:val="SQL"/>
+        <w:ind w:leftChars="100" w:left="220"/>
+        <w:rPr>
+          <w:lang w:eastAsia="zh-TW"/>
+        </w:rPr>
+      </w:pPr>
+      <w:r>
+        <w:rPr>
+          <w:lang w:eastAsia="zh-TW"/>
+        </w:rPr>
+        <w:tab/>
+        <w:t xml:space="preserve">  SP2.performance = P2.oid AND</w:t>
+      </w:r>
+    </w:p>
+    <w:p>
+      <w:pPr>
+        <w:pStyle w:val="SQL"/>
+        <w:ind w:leftChars="100" w:left="220"/>
+        <w:rPr>
+          <w:lang w:eastAsia="zh-TW"/>
+        </w:rPr>
+      </w:pPr>
+      <w:r>
+        <w:rPr>
+          <w:lang w:eastAsia="zh-TW"/>
+        </w:rPr>
+        <w:tab/>
+        <w:t xml:space="preserve">  P1.piece = P2.piece AND</w:t>
+      </w:r>
+      <w:r>
+        <w:rPr>
+          <w:lang w:eastAsia="zh-TW"/>
+        </w:rPr>
+        <w:t xml:space="preserve">   </w:t>
+      </w:r>
+      <w:r>
+        <w:rPr>
+          <w:color w:val="00B050"/>
+          <w:lang w:eastAsia="zh-TW"/>
+        </w:rPr>
+        <w:t xml:space="preserve"> -- </w:t>
+      </w:r>
+      <w:r>
+        <w:rPr>
+          <w:color w:val="00B050"/>
+          <w:lang w:eastAsia="zh-TW"/>
+        </w:rPr>
+        <w:t>with same piece</w:t>
+      </w:r>
+    </w:p>
+    <w:p>
+      <w:pPr>
+        <w:pStyle w:val="SQL"/>
+        <w:ind w:leftChars="100" w:left="220"/>
+        <w:rPr>
+          <w:lang w:eastAsia="zh-TW"/>
+        </w:rPr>
+      </w:pPr>
+      <w:r>
+        <w:rPr>
+          <w:lang w:eastAsia="zh-TW"/>
+        </w:rPr>
+        <w:tab/>
+        <w:t xml:space="preserve">  P1.contestant = C1.oid AND</w:t>
+      </w:r>
+    </w:p>
+    <w:p>
+      <w:pPr>
+        <w:pStyle w:val="SQL"/>
+        <w:ind w:leftChars="100" w:left="220"/>
+        <w:rPr>
+          <w:lang w:eastAsia="zh-TW"/>
+        </w:rPr>
+      </w:pPr>
+      <w:r>
+        <w:rPr>
+          <w:lang w:eastAsia="zh-TW"/>
+        </w:rPr>
+        <w:tab/>
+        <w:t xml:space="preserve">  P2.contestant = C2.oid AND</w:t>
+      </w:r>
+    </w:p>
+    <w:p>
+      <w:pPr>
+        <w:pStyle w:val="SQL"/>
+        <w:ind w:leftChars="100" w:left="220"/>
+        <w:rPr>
+          <w:lang w:eastAsia="zh-TW"/>
+        </w:rPr>
+      </w:pPr>
+      <w:r>
+        <w:rPr>
+          <w:lang w:eastAsia="zh-TW"/>
+        </w:rPr>
+        <w:tab/>
+        <w:t xml:space="preserve">  </w:t>
       </w:r>
       <w:proofErr w:type="gramStart"/>
       <w:r>
         <w:rPr>
           <w:lang w:eastAsia="zh-TW"/>
         </w:rPr>
-        <w:t>UNIQUE(</w:t>
+        <w:t>C1.name !</w:t>
       </w:r>
       <w:proofErr w:type="gramEnd"/>
       <w:r>
         <w:rPr>
           <w:lang w:eastAsia="zh-TW"/>
         </w:rPr>
-        <w:t>name),</w:t>
+        <w:t>= C2.name AND</w:t>
+      </w:r>
+      <w:r>
+        <w:rPr>
+          <w:lang w:eastAsia="zh-TW"/>
+        </w:rPr>
+        <w:t xml:space="preserve">  </w:t>
+      </w:r>
+      <w:r>
+        <w:rPr>
+          <w:color w:val="00B050"/>
+          <w:lang w:eastAsia="zh-TW"/>
+        </w:rPr>
+        <w:t>--</w:t>
+      </w:r>
+      <w:r>
+        <w:rPr>
+          <w:color w:val="00B050"/>
+          <w:lang w:eastAsia="zh-TW"/>
+        </w:rPr>
+        <w:t xml:space="preserve"> but different contestants</w:t>
       </w:r>
     </w:p>
     <w:p>
@@ -2535,7 +3834,489 @@
           <w:lang w:eastAsia="zh-TW"/>
         </w:rPr>
         <w:tab/>
-        <w:t>PRIMARY KEY (</w:t>
+        <w:t xml:space="preserve">  P1.results &amp;&amp; </w:t>
+      </w:r>
+      <w:proofErr w:type="gramStart"/>
+      <w:r>
+        <w:rPr>
+          <w:lang w:eastAsia="zh-TW"/>
+        </w:rPr>
+        <w:t>P2.results</w:t>
+      </w:r>
+      <w:r>
+        <w:rPr>
+          <w:lang w:eastAsia="zh-TW"/>
+        </w:rPr>
+        <w:t xml:space="preserve">  </w:t>
+      </w:r>
+      <w:r>
+        <w:rPr>
+          <w:color w:val="00B050"/>
+          <w:lang w:eastAsia="zh-TW"/>
+        </w:rPr>
+        <w:t>--</w:t>
+      </w:r>
+      <w:proofErr w:type="gramEnd"/>
+      <w:r>
+        <w:rPr>
+          <w:color w:val="00B050"/>
+          <w:lang w:eastAsia="zh-TW"/>
+        </w:rPr>
+        <w:t xml:space="preserve"> </w:t>
+      </w:r>
+      <w:r>
+        <w:rPr>
+          <w:color w:val="00B050"/>
+          <w:lang w:eastAsia="zh-TW"/>
+        </w:rPr>
+        <w:t>with</w:t>
+      </w:r>
+      <w:r>
+        <w:rPr>
+          <w:color w:val="00B050"/>
+          <w:lang w:eastAsia="zh-TW"/>
+        </w:rPr>
+        <w:t xml:space="preserve"> </w:t>
+      </w:r>
+      <w:r>
+        <w:rPr>
+          <w:color w:val="00B050"/>
+          <w:lang w:eastAsia="zh-TW"/>
+        </w:rPr>
+        <w:t xml:space="preserve">at least one </w:t>
+      </w:r>
+      <w:r>
+        <w:rPr>
+          <w:color w:val="00B050"/>
+          <w:lang w:eastAsia="zh-TW"/>
+        </w:rPr>
+        <w:t>same result</w:t>
+      </w:r>
+      <w:r>
+        <w:rPr>
+          <w:color w:val="00B050"/>
+          <w:lang w:eastAsia="zh-TW"/>
+        </w:rPr>
+        <w:t xml:space="preserve"> from same judge</w:t>
+      </w:r>
+    </w:p>
+    <w:p>
+      <w:pPr>
+        <w:pStyle w:val="SQL"/>
+        <w:ind w:leftChars="100" w:left="220"/>
+        <w:rPr>
+          <w:lang w:eastAsia="zh-TW"/>
+        </w:rPr>
+      </w:pPr>
+      <w:r>
+        <w:rPr>
+          <w:lang w:eastAsia="zh-TW"/>
+        </w:rPr>
+        <w:t>);</w:t>
+      </w:r>
+    </w:p>
+    <w:p>
+      <w:pPr>
+        <w:rPr>
+          <w:rFonts w:ascii="SimSun-ExtB" w:eastAsia="SimSun-ExtB" w:hAnsi="SimSun-ExtB"/>
+          <w:lang w:eastAsia="zh-TW"/>
+        </w:rPr>
+      </w:pPr>
+      <w:r>
+        <w:rPr>
+          <w:lang w:eastAsia="zh-TW"/>
+        </w:rPr>
+        <w:br w:type="page"/>
+      </w:r>
+    </w:p>
+    <w:p>
+      <w:pPr>
+        <w:rPr>
+          <w:lang w:eastAsia="zh-TW"/>
+        </w:rPr>
+      </w:pPr>
+      <w:r>
+        <w:rPr>
+          <w:lang w:eastAsia="zh-TW"/>
+        </w:rPr>
+        <w:lastRenderedPageBreak/>
+        <w:t xml:space="preserve">The recursive view </w:t>
+      </w:r>
+      <w:proofErr w:type="spellStart"/>
+      <w:r>
+        <w:rPr>
+          <w:rStyle w:val="SQLChar"/>
+        </w:rPr>
+        <w:t>Coaudition</w:t>
+      </w:r>
+      <w:proofErr w:type="spellEnd"/>
+      <w:r>
+        <w:rPr>
+          <w:lang w:eastAsia="zh-TW"/>
+        </w:rPr>
+        <w:t xml:space="preserve"> is used in query 5.</w:t>
+      </w:r>
+    </w:p>
+    <w:p>
+      <w:pPr>
+        <w:pStyle w:val="SQL"/>
+        <w:ind w:leftChars="100" w:left="220"/>
+        <w:rPr>
+          <w:lang w:eastAsia="zh-TW"/>
+        </w:rPr>
+      </w:pPr>
+      <w:r>
+        <w:rPr>
+          <w:lang w:eastAsia="zh-TW"/>
+        </w:rPr>
+        <w:t xml:space="preserve">CREATE RECURSIVE VIEW </w:t>
+      </w:r>
+      <w:proofErr w:type="spellStart"/>
+      <w:r>
+        <w:rPr>
+          <w:lang w:eastAsia="zh-TW"/>
+        </w:rPr>
+        <w:t>Coaudition</w:t>
+      </w:r>
+      <w:proofErr w:type="spellEnd"/>
+      <w:r>
+        <w:rPr>
+          <w:lang w:eastAsia="zh-TW"/>
+        </w:rPr>
+        <w:t xml:space="preserve"> (name1, name2) AS (</w:t>
+      </w:r>
+    </w:p>
+    <w:p>
+      <w:pPr>
+        <w:pStyle w:val="SQL"/>
+        <w:ind w:leftChars="100" w:left="220"/>
+        <w:rPr>
+          <w:lang w:eastAsia="zh-TW"/>
+        </w:rPr>
+      </w:pPr>
+      <w:r>
+        <w:rPr>
+          <w:lang w:eastAsia="zh-TW"/>
+        </w:rPr>
+        <w:tab/>
+        <w:t>SELECT *</w:t>
+      </w:r>
+    </w:p>
+    <w:p>
+      <w:pPr>
+        <w:pStyle w:val="SQL"/>
+        <w:ind w:leftChars="100" w:left="220"/>
+        <w:rPr>
+          <w:color w:val="00B050"/>
+          <w:lang w:eastAsia="zh-TW"/>
+        </w:rPr>
+      </w:pPr>
+      <w:r>
+        <w:rPr>
+          <w:lang w:eastAsia="zh-TW"/>
+        </w:rPr>
+        <w:tab/>
+        <w:t xml:space="preserve">FROM </w:t>
+      </w:r>
+      <w:proofErr w:type="spellStart"/>
+      <w:r>
+        <w:rPr>
+          <w:lang w:eastAsia="zh-TW"/>
+        </w:rPr>
+        <w:t>Direct_Coaudition</w:t>
+      </w:r>
+      <w:proofErr w:type="spellEnd"/>
+      <w:r>
+        <w:rPr>
+          <w:lang w:eastAsia="zh-TW"/>
+        </w:rPr>
+        <w:t xml:space="preserve"> </w:t>
+      </w:r>
+      <w:r>
+        <w:rPr>
+          <w:color w:val="00B050"/>
+          <w:lang w:eastAsia="zh-TW"/>
+        </w:rPr>
+        <w:t xml:space="preserve">-- </w:t>
+      </w:r>
+      <w:r>
+        <w:rPr>
+          <w:color w:val="00B050"/>
+          <w:lang w:eastAsia="zh-TW"/>
+        </w:rPr>
+        <w:t xml:space="preserve">select all from </w:t>
+      </w:r>
+      <w:proofErr w:type="spellStart"/>
+      <w:r>
+        <w:rPr>
+          <w:color w:val="00B050"/>
+          <w:lang w:eastAsia="zh-TW"/>
+        </w:rPr>
+        <w:t>Direct_Coaudition</w:t>
+      </w:r>
+      <w:proofErr w:type="spellEnd"/>
+      <w:r>
+        <w:rPr>
+          <w:color w:val="00B050"/>
+          <w:lang w:eastAsia="zh-TW"/>
+        </w:rPr>
+        <w:t xml:space="preserve"> first as base case</w:t>
+      </w:r>
+    </w:p>
+    <w:p>
+      <w:pPr>
+        <w:pStyle w:val="SQL"/>
+        <w:ind w:leftChars="100" w:left="220"/>
+        <w:rPr>
+          <w:lang w:eastAsia="zh-TW"/>
+        </w:rPr>
+      </w:pPr>
+      <w:r>
+        <w:rPr>
+          <w:lang w:eastAsia="zh-TW"/>
+        </w:rPr>
+        <w:t xml:space="preserve">  UNION</w:t>
+      </w:r>
+    </w:p>
+    <w:p>
+      <w:pPr>
+        <w:pStyle w:val="SQL"/>
+        <w:ind w:leftChars="100" w:left="220"/>
+        <w:rPr>
+          <w:lang w:eastAsia="zh-TW"/>
+        </w:rPr>
+      </w:pPr>
+      <w:r>
+        <w:rPr>
+          <w:lang w:eastAsia="zh-TW"/>
+        </w:rPr>
+        <w:tab/>
+        <w:t>SELECT C1.name1</w:t>
+      </w:r>
+      <w:proofErr w:type="gramStart"/>
+      <w:r>
+        <w:rPr>
+          <w:lang w:eastAsia="zh-TW"/>
+        </w:rPr>
+        <w:t>,C2.name2</w:t>
+      </w:r>
+      <w:proofErr w:type="gramEnd"/>
+    </w:p>
+    <w:p>
+      <w:pPr>
+        <w:pStyle w:val="SQL"/>
+        <w:ind w:leftChars="100" w:left="220"/>
+        <w:rPr>
+          <w:lang w:eastAsia="zh-TW"/>
+        </w:rPr>
+      </w:pPr>
+      <w:r>
+        <w:rPr>
+          <w:lang w:eastAsia="zh-TW"/>
+        </w:rPr>
+        <w:tab/>
+        <w:t xml:space="preserve">FROM </w:t>
+      </w:r>
+      <w:proofErr w:type="spellStart"/>
+      <w:r>
+        <w:rPr>
+          <w:lang w:eastAsia="zh-TW"/>
+        </w:rPr>
+        <w:t>Coaudition</w:t>
+      </w:r>
+      <w:proofErr w:type="spellEnd"/>
+      <w:r>
+        <w:rPr>
+          <w:lang w:eastAsia="zh-TW"/>
+        </w:rPr>
+        <w:t xml:space="preserve"> C1, </w:t>
+      </w:r>
+      <w:proofErr w:type="spellStart"/>
+      <w:r>
+        <w:rPr>
+          <w:lang w:eastAsia="zh-TW"/>
+        </w:rPr>
+        <w:t>Direct_Coaudition</w:t>
+      </w:r>
+      <w:proofErr w:type="spellEnd"/>
+      <w:r>
+        <w:rPr>
+          <w:lang w:eastAsia="zh-TW"/>
+        </w:rPr>
+        <w:t xml:space="preserve"> C2</w:t>
+      </w:r>
+      <w:r>
+        <w:rPr>
+          <w:lang w:eastAsia="zh-TW"/>
+        </w:rPr>
+        <w:t xml:space="preserve"> </w:t>
+      </w:r>
+      <w:r>
+        <w:rPr>
+          <w:color w:val="00B050"/>
+          <w:lang w:eastAsia="zh-TW"/>
+        </w:rPr>
+        <w:t xml:space="preserve">-- </w:t>
+      </w:r>
+      <w:r>
+        <w:rPr>
+          <w:color w:val="00B050"/>
+          <w:lang w:eastAsia="zh-TW"/>
+        </w:rPr>
+        <w:t>build it recursively</w:t>
+      </w:r>
+    </w:p>
+    <w:p>
+      <w:pPr>
+        <w:pStyle w:val="SQL"/>
+        <w:ind w:leftChars="100" w:left="220"/>
+        <w:rPr>
+          <w:lang w:eastAsia="zh-TW"/>
+        </w:rPr>
+      </w:pPr>
+      <w:r>
+        <w:rPr>
+          <w:lang w:eastAsia="zh-TW"/>
+        </w:rPr>
+        <w:tab/>
+        <w:t xml:space="preserve">WHERE C1.name2 = C2.name1 AND </w:t>
+      </w:r>
+    </w:p>
+    <w:p>
+      <w:pPr>
+        <w:pStyle w:val="SQL"/>
+        <w:ind w:leftChars="422" w:left="928" w:firstLine="708"/>
+        <w:rPr>
+          <w:lang w:eastAsia="zh-TW"/>
+        </w:rPr>
+      </w:pPr>
+      <w:proofErr w:type="gramStart"/>
+      <w:r>
+        <w:rPr>
+          <w:lang w:eastAsia="zh-TW"/>
+        </w:rPr>
+        <w:t>C1.name1 !</w:t>
+      </w:r>
+      <w:proofErr w:type="gramEnd"/>
+      <w:r>
+        <w:rPr>
+          <w:lang w:eastAsia="zh-TW"/>
+        </w:rPr>
+        <w:t>= C2.name2</w:t>
+      </w:r>
+    </w:p>
+    <w:p>
+      <w:pPr>
+        <w:pStyle w:val="SQL"/>
+        <w:ind w:leftChars="100" w:left="220"/>
+        <w:rPr>
+          <w:lang w:eastAsia="zh-TW"/>
+        </w:rPr>
+      </w:pPr>
+      <w:r>
+        <w:rPr>
+          <w:lang w:eastAsia="zh-TW"/>
+        </w:rPr>
+        <w:t>);</w:t>
+      </w:r>
+    </w:p>
+    <w:p>
+      <w:pPr>
+        <w:pStyle w:val="SQL"/>
+        <w:rPr>
+          <w:lang w:eastAsia="zh-TW"/>
+        </w:rPr>
+      </w:pPr>
+    </w:p>
+    <w:p>
+      <w:pPr>
+        <w:rPr>
+          <w:lang w:eastAsia="zh-TW"/>
+        </w:rPr>
+      </w:pPr>
+      <w:r>
+        <w:rPr>
+          <w:lang w:eastAsia="zh-TW"/>
+        </w:rPr>
+        <w:t xml:space="preserve">The view </w:t>
+      </w:r>
+      <w:r>
+        <w:rPr>
+          <w:rStyle w:val="SQLChar"/>
+        </w:rPr>
+        <w:t>Shows3Judges</w:t>
+      </w:r>
+      <w:r>
+        <w:rPr>
+          <w:lang w:eastAsia="zh-TW"/>
+        </w:rPr>
+        <w:t xml:space="preserve"> is used in query 3.</w:t>
+      </w:r>
+    </w:p>
+    <w:p>
+      <w:pPr>
+        <w:pStyle w:val="SQL"/>
+        <w:ind w:leftChars="100" w:left="220"/>
+        <w:rPr>
+          <w:color w:val="00B050"/>
+          <w:lang w:eastAsia="zh-TW"/>
+        </w:rPr>
+      </w:pPr>
+      <w:r>
+        <w:rPr>
+          <w:lang w:eastAsia="zh-TW"/>
+        </w:rPr>
+        <w:t xml:space="preserve">CREATE VIEW Shows3Judges </w:t>
+      </w:r>
+      <w:proofErr w:type="gramStart"/>
+      <w:r>
+        <w:rPr>
+          <w:lang w:eastAsia="zh-TW"/>
+        </w:rPr>
+        <w:t>AS</w:t>
+      </w:r>
+      <w:r>
+        <w:rPr>
+          <w:lang w:eastAsia="zh-TW"/>
+        </w:rPr>
+        <w:t xml:space="preserve">  </w:t>
+      </w:r>
+      <w:r>
+        <w:rPr>
+          <w:color w:val="00B050"/>
+          <w:lang w:eastAsia="zh-TW"/>
+        </w:rPr>
+        <w:t>--</w:t>
+      </w:r>
+      <w:proofErr w:type="gramEnd"/>
+      <w:r>
+        <w:rPr>
+          <w:color w:val="00B050"/>
+          <w:lang w:eastAsia="zh-TW"/>
+        </w:rPr>
+        <w:t xml:space="preserve"> </w:t>
+      </w:r>
+      <w:r>
+        <w:rPr>
+          <w:color w:val="00B050"/>
+          <w:lang w:eastAsia="zh-TW"/>
+        </w:rPr>
+        <w:t>find shows with 3 judges</w:t>
+      </w:r>
+    </w:p>
+    <w:p>
+      <w:pPr>
+        <w:pStyle w:val="SQL"/>
+        <w:ind w:leftChars="100" w:left="220"/>
+        <w:rPr>
+          <w:lang w:eastAsia="zh-TW"/>
+        </w:rPr>
+      </w:pPr>
+      <w:r>
+        <w:rPr>
+          <w:lang w:eastAsia="zh-TW"/>
+        </w:rPr>
+        <w:t xml:space="preserve">  SELECT </w:t>
       </w:r>
       <w:proofErr w:type="spellStart"/>
       <w:r>
@@ -2549,834 +4330,387 @@
         <w:rPr>
           <w:lang w:eastAsia="zh-TW"/>
         </w:rPr>
-        <w:t>),</w:t>
-      </w:r>
-    </w:p>
-    <w:p>
-      <w:pPr>
-        <w:pStyle w:val="SQL"/>
-        <w:ind w:leftChars="100" w:left="220"/>
-        <w:rPr>
-          <w:lang w:eastAsia="zh-TW"/>
-        </w:rPr>
-      </w:pPr>
-      <w:r>
-        <w:rPr>
-          <w:lang w:eastAsia="zh-TW"/>
-        </w:rPr>
-        <w:tab/>
+        <w:t xml:space="preserve">, </w:t>
+      </w:r>
+      <w:proofErr w:type="spellStart"/>
+      <w:r>
+        <w:rPr>
+          <w:lang w:eastAsia="zh-TW"/>
+        </w:rPr>
+        <w:t>showdate</w:t>
+      </w:r>
+      <w:proofErr w:type="spellEnd"/>
+      <w:r>
+        <w:rPr>
+          <w:lang w:eastAsia="zh-TW"/>
+        </w:rPr>
+        <w:t xml:space="preserve"> </w:t>
+      </w:r>
+      <w:r>
+        <w:rPr>
+          <w:color w:val="00B050"/>
+          <w:lang w:eastAsia="zh-TW"/>
+        </w:rPr>
+        <w:t>--</w:t>
+      </w:r>
+      <w:r>
+        <w:rPr>
+          <w:color w:val="00B050"/>
+          <w:lang w:eastAsia="zh-TW"/>
+        </w:rPr>
+        <w:t xml:space="preserve"> Select the show</w:t>
+      </w:r>
+      <w:r>
+        <w:rPr>
+          <w:rFonts w:ascii="細明體" w:eastAsia="細明體" w:hAnsi="細明體" w:cs="細明體" w:hint="eastAsia"/>
+          <w:color w:val="00B050"/>
+          <w:lang w:eastAsia="zh-TW"/>
+        </w:rPr>
+        <w:t>’</w:t>
+      </w:r>
+      <w:r>
+        <w:rPr>
+          <w:color w:val="00B050"/>
+          <w:lang w:eastAsia="zh-TW"/>
+        </w:rPr>
+        <w:t xml:space="preserve">s </w:t>
+      </w:r>
+      <w:proofErr w:type="spellStart"/>
+      <w:r>
+        <w:rPr>
+          <w:color w:val="00B050"/>
+          <w:lang w:eastAsia="zh-TW"/>
+        </w:rPr>
+        <w:t>oid</w:t>
+      </w:r>
+      <w:proofErr w:type="spellEnd"/>
+      <w:r>
+        <w:rPr>
+          <w:color w:val="00B050"/>
+          <w:lang w:eastAsia="zh-TW"/>
+        </w:rPr>
+        <w:t xml:space="preserve"> that</w:t>
+      </w:r>
+    </w:p>
+    <w:p>
+      <w:pPr>
+        <w:pStyle w:val="SQL"/>
+        <w:ind w:leftChars="100" w:left="220"/>
+        <w:rPr>
+          <w:lang w:eastAsia="zh-TW"/>
+        </w:rPr>
+      </w:pPr>
+      <w:r>
+        <w:rPr>
+          <w:lang w:eastAsia="zh-TW"/>
+        </w:rPr>
+        <w:t xml:space="preserve">  FROM Shows S</w:t>
+      </w:r>
+    </w:p>
+    <w:p>
+      <w:pPr>
+        <w:pStyle w:val="SQL"/>
+        <w:ind w:leftChars="100" w:left="220"/>
+        <w:rPr>
+          <w:lang w:eastAsia="zh-TW"/>
+        </w:rPr>
+      </w:pPr>
+      <w:r>
+        <w:rPr>
+          <w:lang w:eastAsia="zh-TW"/>
+        </w:rPr>
+        <w:t xml:space="preserve">  WHERE </w:t>
       </w:r>
       <w:proofErr w:type="gramStart"/>
       <w:r>
         <w:rPr>
           <w:lang w:eastAsia="zh-TW"/>
         </w:rPr>
-        <w:t>name</w:t>
+        <w:t>EXISTS(</w:t>
       </w:r>
       <w:proofErr w:type="gramEnd"/>
       <w:r>
         <w:rPr>
           <w:lang w:eastAsia="zh-TW"/>
         </w:rPr>
-        <w:t xml:space="preserve"> WITH OPTIONS CHECK (</w:t>
-      </w:r>
-      <w:proofErr w:type="spellStart"/>
-      <w:r>
-        <w:rPr>
-          <w:lang w:eastAsia="zh-TW"/>
-        </w:rPr>
-        <w:t>char_length</w:t>
-      </w:r>
-      <w:proofErr w:type="spellEnd"/>
-      <w:r>
-        <w:rPr>
-          <w:lang w:eastAsia="zh-TW"/>
-        </w:rPr>
-        <w:t>(name) &gt; 0)</w:t>
-      </w:r>
-    </w:p>
-    <w:p>
-      <w:pPr>
-        <w:pStyle w:val="SQL"/>
-        <w:ind w:leftChars="100" w:left="220"/>
-        <w:rPr>
-          <w:lang w:eastAsia="zh-TW"/>
-        </w:rPr>
-      </w:pPr>
-      <w:r>
-        <w:rPr>
-          <w:lang w:eastAsia="zh-TW"/>
-        </w:rPr>
-        <w:t>) WITH (OIDS);</w:t>
-      </w:r>
-    </w:p>
-    <w:p>
-      <w:pPr>
-        <w:pStyle w:val="SQL"/>
-        <w:ind w:leftChars="100" w:left="220"/>
-        <w:rPr>
-          <w:lang w:eastAsia="zh-TW"/>
-        </w:rPr>
-      </w:pPr>
-    </w:p>
-    <w:p>
-      <w:pPr>
-        <w:pStyle w:val="SQL"/>
-        <w:ind w:leftChars="100" w:left="220"/>
-        <w:rPr>
-          <w:lang w:eastAsia="zh-TW"/>
-        </w:rPr>
-      </w:pPr>
-      <w:r>
-        <w:rPr>
-          <w:lang w:eastAsia="zh-TW"/>
-        </w:rPr>
-        <w:t xml:space="preserve">CREATE TABLE Judges OF </w:t>
-      </w:r>
-      <w:proofErr w:type="spellStart"/>
-      <w:r>
-        <w:rPr>
-          <w:lang w:eastAsia="zh-TW"/>
-        </w:rPr>
-        <w:t>PersonType</w:t>
-      </w:r>
-      <w:proofErr w:type="spellEnd"/>
-      <w:r>
-        <w:rPr>
-          <w:lang w:eastAsia="zh-TW"/>
-        </w:rPr>
-        <w:t xml:space="preserve"> (</w:t>
-      </w:r>
-    </w:p>
-    <w:p>
-      <w:pPr>
-        <w:pStyle w:val="SQL"/>
-        <w:ind w:leftChars="100" w:left="220"/>
-        <w:rPr>
-          <w:lang w:eastAsia="zh-TW"/>
-        </w:rPr>
-      </w:pPr>
-      <w:r>
-        <w:rPr>
-          <w:lang w:eastAsia="zh-TW"/>
-        </w:rPr>
-        <w:tab/>
+        <w:t xml:space="preserve">    </w:t>
+      </w:r>
+      <w:r>
+        <w:rPr>
+          <w:color w:val="00B050"/>
+          <w:lang w:eastAsia="zh-TW"/>
+        </w:rPr>
+        <w:t>--</w:t>
+      </w:r>
+      <w:r>
+        <w:rPr>
+          <w:color w:val="00B050"/>
+          <w:lang w:eastAsia="zh-TW"/>
+        </w:rPr>
+        <w:t xml:space="preserve"> exists some of the contestants </w:t>
+      </w:r>
+    </w:p>
+    <w:p>
+      <w:pPr>
+        <w:pStyle w:val="SQL"/>
+        <w:ind w:leftChars="100" w:left="220"/>
+        <w:rPr>
+          <w:lang w:eastAsia="zh-TW"/>
+        </w:rPr>
+      </w:pPr>
+      <w:r>
+        <w:rPr>
+          <w:lang w:eastAsia="zh-TW"/>
+        </w:rPr>
+        <w:t xml:space="preserve">    SELECT </w:t>
+      </w:r>
+      <w:proofErr w:type="spellStart"/>
+      <w:r>
+        <w:rPr>
+          <w:lang w:eastAsia="zh-TW"/>
+        </w:rPr>
+        <w:t>P.contestant</w:t>
+      </w:r>
+      <w:proofErr w:type="spellEnd"/>
+    </w:p>
+    <w:p>
+      <w:pPr>
+        <w:pStyle w:val="SQL"/>
+        <w:ind w:leftChars="100" w:left="220"/>
+        <w:rPr>
+          <w:lang w:eastAsia="zh-TW"/>
+        </w:rPr>
+      </w:pPr>
+      <w:r>
+        <w:rPr>
+          <w:lang w:eastAsia="zh-TW"/>
+        </w:rPr>
+        <w:t xml:space="preserve">    FROM </w:t>
+      </w:r>
+      <w:proofErr w:type="spellStart"/>
+      <w:r>
+        <w:rPr>
+          <w:lang w:eastAsia="zh-TW"/>
+        </w:rPr>
+        <w:t>Show_Performances</w:t>
+      </w:r>
+      <w:proofErr w:type="spellEnd"/>
+      <w:r>
+        <w:rPr>
+          <w:lang w:eastAsia="zh-TW"/>
+        </w:rPr>
+        <w:t xml:space="preserve"> SP, Performances P</w:t>
+      </w:r>
+    </w:p>
+    <w:p>
+      <w:pPr>
+        <w:pStyle w:val="SQL"/>
+        <w:ind w:leftChars="100" w:left="220"/>
+        <w:rPr>
+          <w:lang w:eastAsia="zh-TW"/>
+        </w:rPr>
+      </w:pPr>
+      <w:r>
+        <w:rPr>
+          <w:lang w:eastAsia="zh-TW"/>
+        </w:rPr>
+        <w:t xml:space="preserve">    WHERE </w:t>
+      </w:r>
+      <w:proofErr w:type="spellStart"/>
+      <w:r>
+        <w:rPr>
+          <w:lang w:eastAsia="zh-TW"/>
+        </w:rPr>
+        <w:t>S.oid</w:t>
+      </w:r>
+      <w:proofErr w:type="spellEnd"/>
+      <w:r>
+        <w:rPr>
+          <w:lang w:eastAsia="zh-TW"/>
+        </w:rPr>
+        <w:t xml:space="preserve"> = </w:t>
+      </w:r>
+      <w:proofErr w:type="spellStart"/>
+      <w:r>
+        <w:rPr>
+          <w:lang w:eastAsia="zh-TW"/>
+        </w:rPr>
+        <w:t>SP.show</w:t>
+      </w:r>
+      <w:proofErr w:type="spellEnd"/>
+      <w:r>
+        <w:rPr>
+          <w:lang w:eastAsia="zh-TW"/>
+        </w:rPr>
+        <w:t xml:space="preserve"> AND</w:t>
+      </w:r>
+    </w:p>
+    <w:p>
+      <w:pPr>
+        <w:pStyle w:val="SQL"/>
+        <w:ind w:leftChars="100" w:left="220"/>
+        <w:rPr>
+          <w:lang w:eastAsia="zh-TW"/>
+        </w:rPr>
+      </w:pPr>
+      <w:r>
+        <w:rPr>
+          <w:lang w:eastAsia="zh-TW"/>
+        </w:rPr>
+        <w:t xml:space="preserve">      </w:t>
+      </w:r>
+      <w:proofErr w:type="spellStart"/>
+      <w:r>
+        <w:rPr>
+          <w:lang w:eastAsia="zh-TW"/>
+        </w:rPr>
+        <w:t>SP.performance</w:t>
+      </w:r>
+      <w:proofErr w:type="spellEnd"/>
+      <w:r>
+        <w:rPr>
+          <w:lang w:eastAsia="zh-TW"/>
+        </w:rPr>
+        <w:t xml:space="preserve"> = </w:t>
+      </w:r>
+      <w:proofErr w:type="spellStart"/>
+      <w:r>
+        <w:rPr>
+          <w:lang w:eastAsia="zh-TW"/>
+        </w:rPr>
+        <w:t>P.oid</w:t>
+      </w:r>
+      <w:proofErr w:type="spellEnd"/>
+      <w:r>
+        <w:rPr>
+          <w:lang w:eastAsia="zh-TW"/>
+        </w:rPr>
+        <w:t xml:space="preserve"> AND</w:t>
+      </w:r>
+    </w:p>
+    <w:p>
+      <w:pPr>
+        <w:pStyle w:val="SQL"/>
+        <w:ind w:leftChars="100" w:left="220"/>
+        <w:rPr>
+          <w:lang w:eastAsia="zh-TW"/>
+        </w:rPr>
+      </w:pPr>
+      <w:r>
+        <w:rPr>
+          <w:lang w:eastAsia="zh-TW"/>
+        </w:rPr>
+        <w:t xml:space="preserve">      </w:t>
+      </w:r>
+      <w:proofErr w:type="spellStart"/>
+      <w:r>
+        <w:rPr>
+          <w:lang w:eastAsia="zh-TW"/>
+        </w:rPr>
+        <w:t>array_</w:t>
       </w:r>
       <w:proofErr w:type="gramStart"/>
       <w:r>
         <w:rPr>
           <w:lang w:eastAsia="zh-TW"/>
         </w:rPr>
-        <w:t>UNIQUE(</w:t>
-      </w:r>
+        <w:t>length</w:t>
+      </w:r>
+      <w:proofErr w:type="spellEnd"/>
+      <w:r>
+        <w:rPr>
+          <w:lang w:eastAsia="zh-TW"/>
+        </w:rPr>
+        <w:t>(</w:t>
+      </w:r>
+      <w:proofErr w:type="spellStart"/>
       <w:proofErr w:type="gramEnd"/>
       <w:r>
         <w:rPr>
           <w:lang w:eastAsia="zh-TW"/>
         </w:rPr>
-        <w:t>name),</w:t>
-      </w:r>
-    </w:p>
-    <w:p>
-      <w:pPr>
-        <w:pStyle w:val="SQL"/>
-        <w:ind w:leftChars="100" w:left="220"/>
-        <w:rPr>
-          <w:lang w:eastAsia="zh-TW"/>
-        </w:rPr>
-      </w:pPr>
-      <w:r>
-        <w:rPr>
-          <w:lang w:eastAsia="zh-TW"/>
-        </w:rPr>
-        <w:tab/>
-        <w:t>PRIMARY KEY (</w:t>
-      </w:r>
-      <w:proofErr w:type="spellStart"/>
-      <w:r>
-        <w:rPr>
-          <w:lang w:eastAsia="zh-TW"/>
-        </w:rPr>
-        <w:t>oid</w:t>
-      </w:r>
-      <w:proofErr w:type="spellEnd"/>
-      <w:r>
-        <w:rPr>
-          <w:lang w:eastAsia="zh-TW"/>
-        </w:rPr>
-        <w:t>),</w:t>
-      </w:r>
-    </w:p>
-    <w:p>
-      <w:pPr>
-        <w:pStyle w:val="SQL"/>
-        <w:ind w:leftChars="100" w:left="220"/>
-        <w:rPr>
-          <w:lang w:eastAsia="zh-TW"/>
-        </w:rPr>
-      </w:pPr>
-      <w:r>
-        <w:rPr>
-          <w:lang w:eastAsia="zh-TW"/>
-        </w:rPr>
-        <w:tab/>
-      </w:r>
-      <w:proofErr w:type="gramStart"/>
-      <w:r>
-        <w:rPr>
-          <w:lang w:eastAsia="zh-TW"/>
-        </w:rPr>
-        <w:t>name</w:t>
-      </w:r>
-      <w:proofErr w:type="gramEnd"/>
-      <w:r>
-        <w:rPr>
-          <w:lang w:eastAsia="zh-TW"/>
-        </w:rPr>
-        <w:t xml:space="preserve"> WITH OPTIONS CHECK (</w:t>
-      </w:r>
-      <w:proofErr w:type="spellStart"/>
-      <w:r>
-        <w:rPr>
-          <w:lang w:eastAsia="zh-TW"/>
-        </w:rPr>
-        <w:t>char_length</w:t>
-      </w:r>
-      <w:proofErr w:type="spellEnd"/>
-      <w:r>
-        <w:rPr>
-          <w:lang w:eastAsia="zh-TW"/>
-        </w:rPr>
-        <w:t>(name) &gt; 0)</w:t>
-      </w:r>
-    </w:p>
-    <w:p>
-      <w:pPr>
-        <w:pStyle w:val="SQL"/>
-        <w:ind w:leftChars="100" w:left="220"/>
-        <w:rPr>
-          <w:lang w:eastAsia="zh-TW"/>
-        </w:rPr>
-      </w:pPr>
-      <w:r>
-        <w:rPr>
-          <w:lang w:eastAsia="zh-TW"/>
-        </w:rPr>
-        <w:t>) WITH (OIDS);</w:t>
-      </w:r>
-    </w:p>
-    <w:p>
-      <w:pPr>
-        <w:pStyle w:val="SQL"/>
-        <w:ind w:leftChars="100" w:left="220"/>
-        <w:rPr>
-          <w:lang w:eastAsia="zh-TW"/>
-        </w:rPr>
-      </w:pPr>
-    </w:p>
-    <w:p>
-      <w:pPr>
-        <w:pStyle w:val="SQL"/>
-        <w:ind w:leftChars="100" w:left="220"/>
-        <w:rPr>
-          <w:lang w:eastAsia="zh-TW"/>
-        </w:rPr>
-      </w:pPr>
-      <w:r>
-        <w:rPr>
-          <w:lang w:eastAsia="zh-TW"/>
-        </w:rPr>
-        <w:t xml:space="preserve">CREATE TABLE Pieces OF </w:t>
-      </w:r>
-      <w:proofErr w:type="spellStart"/>
-      <w:proofErr w:type="gramStart"/>
-      <w:r>
-        <w:rPr>
-          <w:lang w:eastAsia="zh-TW"/>
-        </w:rPr>
-        <w:t>PieceType</w:t>
-      </w:r>
-      <w:proofErr w:type="spellEnd"/>
-      <w:r>
-        <w:rPr>
-          <w:lang w:eastAsia="zh-TW"/>
-        </w:rPr>
-        <w:t>(</w:t>
-      </w:r>
-      <w:proofErr w:type="gramEnd"/>
-    </w:p>
-    <w:p>
-      <w:pPr>
-        <w:pStyle w:val="SQL"/>
-        <w:ind w:leftChars="100" w:left="220"/>
-        <w:rPr>
-          <w:lang w:eastAsia="zh-TW"/>
-        </w:rPr>
-      </w:pPr>
-      <w:r>
-        <w:rPr>
-          <w:lang w:eastAsia="zh-TW"/>
-        </w:rPr>
-        <w:tab/>
-      </w:r>
-      <w:proofErr w:type="gramStart"/>
-      <w:r>
-        <w:rPr>
-          <w:lang w:eastAsia="zh-TW"/>
-        </w:rPr>
-        <w:t>UNIQUE(</w:t>
-      </w:r>
-      <w:proofErr w:type="gramEnd"/>
-      <w:r>
-        <w:rPr>
-          <w:lang w:eastAsia="zh-TW"/>
-        </w:rPr>
-        <w:t>name),</w:t>
-      </w:r>
-    </w:p>
-    <w:p>
-      <w:pPr>
-        <w:pStyle w:val="SQL"/>
-        <w:ind w:leftChars="100" w:left="220"/>
-        <w:rPr>
-          <w:lang w:eastAsia="zh-TW"/>
-        </w:rPr>
-      </w:pPr>
-      <w:r>
-        <w:rPr>
-          <w:lang w:eastAsia="zh-TW"/>
-        </w:rPr>
-        <w:tab/>
-        <w:t>PRIMARY KEY (</w:t>
-      </w:r>
-      <w:proofErr w:type="spellStart"/>
-      <w:r>
-        <w:rPr>
-          <w:lang w:eastAsia="zh-TW"/>
-        </w:rPr>
-        <w:t>oid</w:t>
-      </w:r>
-      <w:proofErr w:type="spellEnd"/>
-      <w:r>
-        <w:rPr>
-          <w:lang w:eastAsia="zh-TW"/>
-        </w:rPr>
-        <w:t>),</w:t>
-      </w:r>
-    </w:p>
-    <w:p>
-      <w:pPr>
-        <w:pStyle w:val="SQL"/>
-        <w:ind w:leftChars="100" w:left="220"/>
-        <w:rPr>
-          <w:lang w:eastAsia="zh-TW"/>
-        </w:rPr>
-      </w:pPr>
-      <w:r>
-        <w:rPr>
-          <w:lang w:eastAsia="zh-TW"/>
-        </w:rPr>
-        <w:tab/>
-      </w:r>
-      <w:proofErr w:type="gramStart"/>
-      <w:r>
-        <w:rPr>
-          <w:lang w:eastAsia="zh-TW"/>
-        </w:rPr>
-        <w:t>name</w:t>
-      </w:r>
-      <w:proofErr w:type="gramEnd"/>
-      <w:r>
-        <w:rPr>
-          <w:lang w:eastAsia="zh-TW"/>
-        </w:rPr>
-        <w:t xml:space="preserve"> WITH OPTIONS CHECK (</w:t>
-      </w:r>
-      <w:proofErr w:type="spellStart"/>
-      <w:r>
-        <w:rPr>
-          <w:lang w:eastAsia="zh-TW"/>
-        </w:rPr>
-        <w:t>char_length</w:t>
-      </w:r>
-      <w:proofErr w:type="spellEnd"/>
-      <w:r>
-        <w:rPr>
-          <w:lang w:eastAsia="zh-TW"/>
-        </w:rPr>
-        <w:t>(name) &gt; 0)</w:t>
-      </w:r>
-    </w:p>
-    <w:p>
-      <w:pPr>
-        <w:pStyle w:val="SQL"/>
-        <w:ind w:leftChars="100" w:left="220"/>
-        <w:rPr>
-          <w:lang w:eastAsia="zh-TW"/>
-        </w:rPr>
-      </w:pPr>
-      <w:r>
-        <w:rPr>
-          <w:lang w:eastAsia="zh-TW"/>
-        </w:rPr>
-        <w:t>) WITH (OIDS);</w:t>
-      </w:r>
-    </w:p>
-    <w:p>
-      <w:pPr>
-        <w:pStyle w:val="SQL"/>
-        <w:ind w:leftChars="100" w:left="220"/>
-        <w:rPr>
-          <w:lang w:eastAsia="zh-TW"/>
-        </w:rPr>
-      </w:pPr>
-    </w:p>
-    <w:p>
-      <w:pPr>
-        <w:pStyle w:val="SQL"/>
-        <w:ind w:leftChars="100" w:left="220"/>
-        <w:rPr>
-          <w:lang w:eastAsia="zh-TW"/>
-        </w:rPr>
-      </w:pPr>
-      <w:r>
-        <w:rPr>
-          <w:lang w:eastAsia="zh-TW"/>
-        </w:rPr>
-        <w:t xml:space="preserve">CREATE TABLE Performances OF </w:t>
-      </w:r>
-      <w:proofErr w:type="spellStart"/>
-      <w:r>
-        <w:rPr>
-          <w:lang w:eastAsia="zh-TW"/>
-        </w:rPr>
-        <w:t>PerformanceType</w:t>
-      </w:r>
-      <w:proofErr w:type="spellEnd"/>
-      <w:r>
-        <w:rPr>
-          <w:lang w:eastAsia="zh-TW"/>
-        </w:rPr>
-        <w:t xml:space="preserve"> (</w:t>
-      </w:r>
-    </w:p>
-    <w:p>
-      <w:pPr>
-        <w:pStyle w:val="SQL"/>
-        <w:ind w:leftChars="100" w:left="220"/>
-        <w:rPr>
-          <w:lang w:eastAsia="zh-TW"/>
-        </w:rPr>
-      </w:pPr>
-      <w:r>
-        <w:rPr>
-          <w:lang w:eastAsia="zh-TW"/>
-        </w:rPr>
-        <w:tab/>
-        <w:t xml:space="preserve">Contestant WITH OPTIONS REFERENCES </w:t>
-      </w:r>
-      <w:proofErr w:type="gramStart"/>
-      <w:r>
-        <w:rPr>
-          <w:lang w:eastAsia="zh-TW"/>
-        </w:rPr>
-        <w:t>Contestants(</w:t>
-      </w:r>
-      <w:proofErr w:type="spellStart"/>
-      <w:proofErr w:type="gramEnd"/>
-      <w:r>
-        <w:rPr>
-          <w:lang w:eastAsia="zh-TW"/>
-        </w:rPr>
-        <w:t>oid</w:t>
-      </w:r>
-      <w:proofErr w:type="spellEnd"/>
-      <w:r>
-        <w:rPr>
-          <w:lang w:eastAsia="zh-TW"/>
-        </w:rPr>
-        <w:t>),</w:t>
-      </w:r>
-    </w:p>
-    <w:p>
-      <w:pPr>
-        <w:pStyle w:val="SQL"/>
-        <w:ind w:leftChars="100" w:left="220"/>
-        <w:rPr>
-          <w:lang w:eastAsia="zh-TW"/>
-        </w:rPr>
-      </w:pPr>
-      <w:r>
-        <w:rPr>
-          <w:lang w:eastAsia="zh-TW"/>
-        </w:rPr>
-        <w:tab/>
-        <w:t xml:space="preserve">Piece WITH OPTIONS REFERENCES </w:t>
-      </w:r>
-      <w:proofErr w:type="gramStart"/>
-      <w:r>
-        <w:rPr>
-          <w:lang w:eastAsia="zh-TW"/>
-        </w:rPr>
-        <w:t>Pieces(</w:t>
-      </w:r>
-      <w:proofErr w:type="spellStart"/>
-      <w:proofErr w:type="gramEnd"/>
-      <w:r>
-        <w:rPr>
-          <w:lang w:eastAsia="zh-TW"/>
-        </w:rPr>
-        <w:t>oid</w:t>
-      </w:r>
-      <w:proofErr w:type="spellEnd"/>
-      <w:r>
-        <w:rPr>
-          <w:lang w:eastAsia="zh-TW"/>
-        </w:rPr>
-        <w:t>),</w:t>
-      </w:r>
-    </w:p>
-    <w:p>
-      <w:pPr>
-        <w:pStyle w:val="SQL"/>
-        <w:ind w:leftChars="100" w:left="220"/>
-        <w:rPr>
-          <w:lang w:eastAsia="zh-TW"/>
-        </w:rPr>
-      </w:pPr>
-      <w:r>
-        <w:rPr>
-          <w:lang w:eastAsia="zh-TW"/>
-        </w:rPr>
-        <w:tab/>
-        <w:t>PRIMARY KEY (</w:t>
-      </w:r>
-      <w:proofErr w:type="spellStart"/>
-      <w:r>
-        <w:rPr>
-          <w:lang w:eastAsia="zh-TW"/>
-        </w:rPr>
-        <w:t>oid</w:t>
-      </w:r>
-      <w:proofErr w:type="spellEnd"/>
-      <w:r>
-        <w:rPr>
-          <w:lang w:eastAsia="zh-TW"/>
-        </w:rPr>
-        <w:t>)</w:t>
-      </w:r>
-    </w:p>
-    <w:p>
-      <w:pPr>
-        <w:pStyle w:val="SQL"/>
-        <w:ind w:leftChars="100" w:left="220"/>
-        <w:rPr>
-          <w:lang w:eastAsia="zh-TW"/>
-        </w:rPr>
-      </w:pPr>
-      <w:r>
-        <w:rPr>
-          <w:lang w:eastAsia="zh-TW"/>
-        </w:rPr>
-        <w:t>) WITH (OIDS);</w:t>
-      </w:r>
-    </w:p>
-    <w:p>
-      <w:pPr>
-        <w:pStyle w:val="SQL"/>
-        <w:ind w:leftChars="100" w:left="220"/>
-        <w:rPr>
-          <w:lang w:eastAsia="zh-TW"/>
-        </w:rPr>
-      </w:pPr>
-    </w:p>
-    <w:p>
-      <w:pPr>
-        <w:pStyle w:val="SQL"/>
-        <w:ind w:leftChars="100" w:left="220"/>
-        <w:rPr>
-          <w:lang w:eastAsia="zh-TW"/>
-        </w:rPr>
-      </w:pPr>
-      <w:r>
-        <w:rPr>
-          <w:lang w:eastAsia="zh-TW"/>
-        </w:rPr>
-        <w:t xml:space="preserve">CREATE TABLE Shows OF </w:t>
-      </w:r>
-      <w:proofErr w:type="spellStart"/>
-      <w:proofErr w:type="gramStart"/>
-      <w:r>
-        <w:rPr>
-          <w:lang w:eastAsia="zh-TW"/>
-        </w:rPr>
-        <w:t>ShowType</w:t>
-      </w:r>
-      <w:proofErr w:type="spellEnd"/>
-      <w:r>
-        <w:rPr>
-          <w:lang w:eastAsia="zh-TW"/>
-        </w:rPr>
-        <w:t>(</w:t>
-      </w:r>
-      <w:proofErr w:type="gramEnd"/>
-    </w:p>
-    <w:p>
-      <w:pPr>
-        <w:pStyle w:val="SQL"/>
-        <w:ind w:leftChars="100" w:left="220"/>
-        <w:rPr>
-          <w:lang w:eastAsia="zh-TW"/>
-        </w:rPr>
-      </w:pPr>
-      <w:r>
-        <w:rPr>
-          <w:lang w:eastAsia="zh-TW"/>
-        </w:rPr>
-        <w:tab/>
-      </w:r>
-      <w:proofErr w:type="gramStart"/>
-      <w:r>
-        <w:rPr>
-          <w:lang w:eastAsia="zh-TW"/>
-        </w:rPr>
-        <w:t>UNIQUE(</w:t>
-      </w:r>
-      <w:proofErr w:type="spellStart"/>
-      <w:proofErr w:type="gramEnd"/>
-      <w:r>
-        <w:rPr>
-          <w:lang w:eastAsia="zh-TW"/>
-        </w:rPr>
-        <w:t>showdate</w:t>
-      </w:r>
-      <w:proofErr w:type="spellEnd"/>
-      <w:r>
-        <w:rPr>
-          <w:lang w:eastAsia="zh-TW"/>
-        </w:rPr>
-        <w:t>),</w:t>
-      </w:r>
-    </w:p>
-    <w:p>
-      <w:pPr>
-        <w:pStyle w:val="SQL"/>
-        <w:ind w:leftChars="100" w:left="220"/>
-        <w:rPr>
-          <w:lang w:eastAsia="zh-TW"/>
-        </w:rPr>
-      </w:pPr>
-      <w:r>
-        <w:rPr>
-          <w:lang w:eastAsia="zh-TW"/>
-        </w:rPr>
-        <w:tab/>
-        <w:t>PRIMARY KEY (</w:t>
-      </w:r>
-      <w:proofErr w:type="spellStart"/>
-      <w:r>
-        <w:rPr>
-          <w:lang w:eastAsia="zh-TW"/>
-        </w:rPr>
-        <w:t>oid</w:t>
-      </w:r>
-      <w:proofErr w:type="spellEnd"/>
-      <w:r>
-        <w:rPr>
-          <w:lang w:eastAsia="zh-TW"/>
-        </w:rPr>
-        <w:t>)</w:t>
-      </w:r>
-    </w:p>
-    <w:p>
-      <w:pPr>
-        <w:pStyle w:val="SQL"/>
-        <w:ind w:leftChars="100" w:left="220"/>
-        <w:rPr>
-          <w:lang w:eastAsia="zh-TW"/>
-        </w:rPr>
-      </w:pPr>
-      <w:r>
-        <w:rPr>
-          <w:lang w:eastAsia="zh-TW"/>
-        </w:rPr>
-        <w:t>) WITH (OIDS);</w:t>
-      </w:r>
-    </w:p>
-    <w:p>
-      <w:pPr>
-        <w:pStyle w:val="SQL"/>
-        <w:ind w:leftChars="100" w:left="220"/>
-        <w:rPr>
-          <w:lang w:eastAsia="zh-TW"/>
-        </w:rPr>
-      </w:pPr>
-    </w:p>
-    <w:p>
-      <w:pPr>
-        <w:pStyle w:val="SQL"/>
-        <w:ind w:leftChars="100" w:left="220"/>
-        <w:rPr>
-          <w:lang w:eastAsia="zh-TW"/>
-        </w:rPr>
-      </w:pPr>
-      <w:r>
-        <w:rPr>
-          <w:lang w:eastAsia="zh-TW"/>
-        </w:rPr>
-        <w:t xml:space="preserve">CREATE TABLE </w:t>
-      </w:r>
-      <w:proofErr w:type="spellStart"/>
-      <w:r>
-        <w:rPr>
-          <w:lang w:eastAsia="zh-TW"/>
-        </w:rPr>
-        <w:t>Show_Performances</w:t>
-      </w:r>
-      <w:proofErr w:type="spellEnd"/>
-      <w:r>
-        <w:rPr>
-          <w:lang w:eastAsia="zh-TW"/>
-        </w:rPr>
-        <w:t xml:space="preserve"> (</w:t>
-      </w:r>
-    </w:p>
-    <w:p>
-      <w:pPr>
-        <w:pStyle w:val="SQL"/>
-        <w:ind w:leftChars="100" w:left="220"/>
-        <w:rPr>
-          <w:lang w:eastAsia="zh-TW"/>
-        </w:rPr>
-      </w:pPr>
-      <w:r>
-        <w:rPr>
-          <w:lang w:eastAsia="zh-TW"/>
-        </w:rPr>
-        <w:tab/>
-      </w:r>
-      <w:proofErr w:type="gramStart"/>
-      <w:r>
-        <w:rPr>
-          <w:lang w:eastAsia="zh-TW"/>
-        </w:rPr>
-        <w:t>show</w:t>
-      </w:r>
-      <w:proofErr w:type="gramEnd"/>
-      <w:r>
-        <w:rPr>
-          <w:lang w:eastAsia="zh-TW"/>
-        </w:rPr>
-        <w:t xml:space="preserve"> </w:t>
-      </w:r>
-      <w:proofErr w:type="spellStart"/>
-      <w:r>
-        <w:rPr>
-          <w:lang w:eastAsia="zh-TW"/>
-        </w:rPr>
-        <w:t>oid</w:t>
-      </w:r>
-      <w:proofErr w:type="spellEnd"/>
-      <w:r>
-        <w:rPr>
-          <w:lang w:eastAsia="zh-TW"/>
-        </w:rPr>
-        <w:t xml:space="preserve"> REFERENCES Shows(</w:t>
-      </w:r>
-      <w:proofErr w:type="spellStart"/>
-      <w:r>
-        <w:rPr>
-          <w:lang w:eastAsia="zh-TW"/>
-        </w:rPr>
-        <w:t>oid</w:t>
-      </w:r>
-      <w:proofErr w:type="spellEnd"/>
-      <w:r>
-        <w:rPr>
-          <w:lang w:eastAsia="zh-TW"/>
-        </w:rPr>
-        <w:t>),</w:t>
-      </w:r>
-    </w:p>
-    <w:p>
-      <w:pPr>
-        <w:pStyle w:val="SQL"/>
-        <w:ind w:leftChars="100" w:left="220"/>
-        <w:rPr>
-          <w:lang w:eastAsia="zh-TW"/>
-        </w:rPr>
-      </w:pPr>
-      <w:r>
-        <w:rPr>
-          <w:lang w:eastAsia="zh-TW"/>
-        </w:rPr>
-        <w:tab/>
-      </w:r>
-      <w:proofErr w:type="gramStart"/>
-      <w:r>
-        <w:rPr>
-          <w:lang w:eastAsia="zh-TW"/>
-        </w:rPr>
-        <w:t>performance</w:t>
-      </w:r>
-      <w:proofErr w:type="gramEnd"/>
-      <w:r>
-        <w:rPr>
-          <w:lang w:eastAsia="zh-TW"/>
-        </w:rPr>
-        <w:t xml:space="preserve"> </w:t>
-      </w:r>
-      <w:proofErr w:type="spellStart"/>
-      <w:r>
-        <w:rPr>
-          <w:lang w:eastAsia="zh-TW"/>
-        </w:rPr>
-        <w:t>oid</w:t>
-      </w:r>
-      <w:proofErr w:type="spellEnd"/>
-      <w:r>
-        <w:rPr>
-          <w:lang w:eastAsia="zh-TW"/>
-        </w:rPr>
-        <w:t xml:space="preserve"> REFERENCES Performances(</w:t>
-      </w:r>
-      <w:proofErr w:type="spellStart"/>
-      <w:r>
-        <w:rPr>
-          <w:lang w:eastAsia="zh-TW"/>
-        </w:rPr>
-        <w:t>oid</w:t>
-      </w:r>
-      <w:proofErr w:type="spellEnd"/>
-      <w:r>
-        <w:rPr>
-          <w:lang w:eastAsia="zh-TW"/>
-        </w:rPr>
-        <w:t>)</w:t>
-      </w:r>
-    </w:p>
-    <w:p>
-      <w:pPr>
-        <w:pStyle w:val="SQL"/>
-        <w:ind w:leftChars="100" w:left="220"/>
-        <w:rPr>
-          <w:lang w:eastAsia="zh-TW"/>
-        </w:rPr>
-      </w:pPr>
-      <w:r>
-        <w:rPr>
-          <w:lang w:eastAsia="zh-TW"/>
-        </w:rPr>
-        <w:t>);</w:t>
-      </w:r>
-    </w:p>
-    <w:p>
-      <w:pPr>
-        <w:pStyle w:val="SQL"/>
-        <w:rPr>
-          <w:lang w:eastAsia="zh-TW"/>
-        </w:rPr>
-      </w:pPr>
+        <w:t>P.results</w:t>
+      </w:r>
+      <w:proofErr w:type="spellEnd"/>
+      <w:r>
+        <w:rPr>
+          <w:lang w:eastAsia="zh-TW"/>
+        </w:rPr>
+        <w:t>, 1) &gt; 2</w:t>
+      </w:r>
+      <w:r>
+        <w:rPr>
+          <w:lang w:eastAsia="zh-TW"/>
+        </w:rPr>
+        <w:t xml:space="preserve">   </w:t>
+      </w:r>
+      <w:r>
+        <w:rPr>
+          <w:color w:val="00B050"/>
+          <w:lang w:eastAsia="zh-TW"/>
+        </w:rPr>
+        <w:t>--</w:t>
+      </w:r>
+      <w:r>
+        <w:rPr>
+          <w:color w:val="00B050"/>
+          <w:lang w:eastAsia="zh-TW"/>
+        </w:rPr>
+        <w:t xml:space="preserve"> that have more than 2 results (means there are at least 3 judges)</w:t>
+      </w:r>
+    </w:p>
+    <w:p>
+      <w:pPr>
+        <w:pStyle w:val="SQL"/>
+        <w:ind w:leftChars="100" w:left="220"/>
+        <w:rPr>
+          <w:lang w:eastAsia="zh-TW"/>
+        </w:rPr>
+      </w:pPr>
+      <w:r>
+        <w:rPr>
+          <w:lang w:eastAsia="zh-TW"/>
+        </w:rPr>
+        <w:t xml:space="preserve">  );</w:t>
+      </w:r>
+    </w:p>
+    <w:p>
+      <w:pPr>
+        <w:pStyle w:val="SQL"/>
+        <w:ind w:leftChars="100" w:left="220"/>
+        <w:rPr>
+          <w:lang w:eastAsia="zh-TW"/>
+        </w:rPr>
+      </w:pPr>
+    </w:p>
+    <w:p>
+      <w:pPr>
+        <w:pStyle w:val="SQL"/>
+        <w:rPr>
+          <w:lang w:eastAsia="zh-TW"/>
+        </w:rPr>
+      </w:pPr>
+    </w:p>
+    <w:p>
+      <w:pPr>
+        <w:rPr>
+          <w:rFonts w:eastAsia="新細明體"/>
+          <w:b/>
+          <w:sz w:val="36"/>
+          <w:szCs w:val="36"/>
+          <w:lang w:eastAsia="zh-TW"/>
+        </w:rPr>
+      </w:pPr>
+      <w:r>
+        <w:rPr>
+          <w:rFonts w:eastAsia="新細明體"/>
+          <w:b/>
+          <w:sz w:val="36"/>
+          <w:szCs w:val="36"/>
+          <w:lang w:eastAsia="zh-TW"/>
+        </w:rPr>
+        <w:br w:type="page"/>
+      </w:r>
     </w:p>
     <w:p>
       <w:pPr>
@@ -3399,9 +4733,126 @@
           <w:szCs w:val="36"/>
           <w:lang w:eastAsia="zh-TW"/>
         </w:rPr>
-        <w:t xml:space="preserve">SQL Commands: CREATE </w:t>
-      </w:r>
-      <w:r>
+        <w:lastRenderedPageBreak/>
+        <w:t>SQL Query: Query 1</w:t>
+      </w:r>
+    </w:p>
+    <w:p>
+      <w:pPr>
+        <w:rPr>
+          <w:rFonts w:eastAsia="新細明體"/>
+          <w:i/>
+          <w:lang w:eastAsia="zh-TW"/>
+        </w:rPr>
+      </w:pPr>
+      <w:r>
+        <w:rPr>
+          <w:rFonts w:eastAsia="新細明體"/>
+          <w:i/>
+          <w:lang w:eastAsia="zh-TW"/>
+        </w:rPr>
+        <w:t>Find all pairs of contestants who happened to audition the same piece during the same show and got the same score from at least one judge</w:t>
+      </w:r>
+    </w:p>
+    <w:p>
+      <w:pPr>
+        <w:pStyle w:val="SQL"/>
+        <w:ind w:leftChars="100" w:left="220"/>
+        <w:rPr>
+          <w:color w:val="00B050"/>
+          <w:lang w:eastAsia="zh-TW"/>
+        </w:rPr>
+      </w:pPr>
+      <w:r>
+        <w:rPr>
+          <w:lang w:eastAsia="zh-TW"/>
+        </w:rPr>
+        <w:t xml:space="preserve">SELECT * FROM </w:t>
+      </w:r>
+      <w:proofErr w:type="spellStart"/>
+      <w:r>
+        <w:rPr>
+          <w:lang w:eastAsia="zh-TW"/>
+        </w:rPr>
+        <w:t>Direct_Coaudition</w:t>
+      </w:r>
+      <w:proofErr w:type="spellEnd"/>
+      <w:r>
+        <w:rPr>
+          <w:lang w:eastAsia="zh-TW"/>
+        </w:rPr>
+        <w:t xml:space="preserve"> WHERE name1 &lt; name2</w:t>
+      </w:r>
+      <w:r>
+        <w:rPr>
+          <w:lang w:eastAsia="zh-TW"/>
+        </w:rPr>
+        <w:t>;</w:t>
+      </w:r>
+      <w:r>
+        <w:rPr>
+          <w:lang w:eastAsia="zh-TW"/>
+        </w:rPr>
+        <w:t xml:space="preserve"> </w:t>
+      </w:r>
+      <w:r>
+        <w:rPr>
+          <w:color w:val="00B050"/>
+          <w:lang w:eastAsia="zh-TW"/>
+        </w:rPr>
+        <w:t xml:space="preserve">-- </w:t>
+      </w:r>
+      <w:r>
+        <w:rPr>
+          <w:color w:val="00B050"/>
+          <w:lang w:eastAsia="zh-TW"/>
+        </w:rPr>
+        <w:t>show t</w:t>
+      </w:r>
+      <w:r>
+        <w:rPr>
+          <w:color w:val="00B050"/>
+          <w:lang w:eastAsia="zh-TW"/>
+        </w:rPr>
+        <w:t xml:space="preserve">he tuples in </w:t>
+      </w:r>
+      <w:proofErr w:type="spellStart"/>
+      <w:r>
+        <w:rPr>
+          <w:color w:val="00B050"/>
+          <w:lang w:eastAsia="zh-TW"/>
+        </w:rPr>
+        <w:t>Direct_Coaudition</w:t>
+      </w:r>
+      <w:proofErr w:type="spellEnd"/>
+      <w:r>
+        <w:rPr>
+          <w:color w:val="00B050"/>
+          <w:lang w:eastAsia="zh-TW"/>
+        </w:rPr>
+        <w:t xml:space="preserve"> without</w:t>
+      </w:r>
+      <w:r>
+        <w:rPr>
+          <w:color w:val="00B050"/>
+          <w:lang w:eastAsia="zh-TW"/>
+        </w:rPr>
+        <w:t xml:space="preserve"> duplicated data</w:t>
+      </w:r>
+    </w:p>
+    <w:p>
+      <w:pPr>
+        <w:rPr>
+          <w:rFonts w:eastAsia="新細明體"/>
+          <w:lang w:eastAsia="zh-TW"/>
+        </w:rPr>
+      </w:pPr>
+    </w:p>
+    <w:p>
+      <w:pPr>
+        <w:pBdr>
+          <w:bottom w:val="single" w:sz="4" w:space="1" w:color="auto"/>
+        </w:pBdr>
         <w:rPr>
           <w:rFonts w:eastAsia="新細明體"/>
           <w:b/>
@@ -3409,1216 +4860,8 @@
           <w:szCs w:val="36"/>
           <w:lang w:eastAsia="zh-TW"/>
         </w:rPr>
-        <w:t>VIEW</w:t>
-      </w:r>
-    </w:p>
-    <w:p>
-      <w:pPr>
-        <w:rPr>
-          <w:lang w:eastAsia="zh-TW"/>
-        </w:rPr>
-      </w:pPr>
-      <w:r>
-        <w:rPr>
-          <w:lang w:eastAsia="zh-TW"/>
-        </w:rPr>
-        <w:t xml:space="preserve">The view </w:t>
-      </w:r>
-      <w:proofErr w:type="spellStart"/>
-      <w:r>
-        <w:rPr>
-          <w:rStyle w:val="SQLChar"/>
-        </w:rPr>
-        <w:t>Direct_Coaudition</w:t>
-      </w:r>
-      <w:proofErr w:type="spellEnd"/>
-      <w:r>
-        <w:rPr>
-          <w:lang w:eastAsia="zh-TW"/>
-        </w:rPr>
-        <w:t xml:space="preserve"> i</w:t>
-      </w:r>
-      <w:r>
-        <w:rPr>
-          <w:lang w:eastAsia="zh-TW"/>
-        </w:rPr>
-        <w:t>s used in query 1 and 5.</w:t>
-      </w:r>
-    </w:p>
-    <w:p>
-      <w:pPr>
-        <w:pStyle w:val="SQL"/>
-        <w:ind w:leftChars="100" w:left="220"/>
-        <w:rPr>
-          <w:lang w:eastAsia="zh-TW"/>
-        </w:rPr>
-      </w:pPr>
-      <w:r>
-        <w:rPr>
-          <w:lang w:eastAsia="zh-TW"/>
-        </w:rPr>
-        <w:t xml:space="preserve">CREATE VIEW </w:t>
-      </w:r>
-      <w:proofErr w:type="spellStart"/>
-      <w:r>
-        <w:rPr>
-          <w:lang w:eastAsia="zh-TW"/>
-        </w:rPr>
-        <w:t>Direct_Coaudition</w:t>
-      </w:r>
-      <w:proofErr w:type="spellEnd"/>
-      <w:r>
-        <w:rPr>
-          <w:lang w:eastAsia="zh-TW"/>
-        </w:rPr>
-        <w:t xml:space="preserve"> AS (</w:t>
-      </w:r>
-      <w:r>
-        <w:rPr>
-          <w:lang w:eastAsia="zh-TW"/>
-        </w:rPr>
-        <w:t xml:space="preserve">          </w:t>
-      </w:r>
-    </w:p>
-    <w:p>
-      <w:pPr>
-        <w:pStyle w:val="SQL"/>
-        <w:ind w:leftChars="100" w:left="220"/>
-        <w:rPr>
-          <w:lang w:eastAsia="zh-TW"/>
-        </w:rPr>
-      </w:pPr>
-      <w:r>
-        <w:rPr>
-          <w:lang w:eastAsia="zh-TW"/>
-        </w:rPr>
-        <w:tab/>
-        <w:t>SELECT C1.name AS name1, C2.name AS name2</w:t>
-      </w:r>
-    </w:p>
-    <w:p>
-      <w:pPr>
-        <w:pStyle w:val="SQL"/>
-        <w:ind w:leftChars="100" w:left="220"/>
-        <w:rPr>
-          <w:lang w:eastAsia="zh-TW"/>
-        </w:rPr>
-      </w:pPr>
-      <w:r>
-        <w:rPr>
-          <w:lang w:eastAsia="zh-TW"/>
-        </w:rPr>
-        <w:tab/>
-        <w:t>FROM Contestants C1, Contestants C2,</w:t>
-      </w:r>
-    </w:p>
-    <w:p>
-      <w:pPr>
-        <w:pStyle w:val="SQL"/>
-        <w:ind w:leftChars="100" w:left="220"/>
-        <w:rPr>
-          <w:lang w:eastAsia="zh-TW"/>
-        </w:rPr>
-      </w:pPr>
-      <w:r>
-        <w:rPr>
-          <w:lang w:eastAsia="zh-TW"/>
-        </w:rPr>
-        <w:tab/>
-        <w:t xml:space="preserve">  </w:t>
-      </w:r>
-      <w:proofErr w:type="spellStart"/>
-      <w:r>
-        <w:rPr>
-          <w:lang w:eastAsia="zh-TW"/>
-        </w:rPr>
-        <w:t>Show_Performances</w:t>
-      </w:r>
-      <w:proofErr w:type="spellEnd"/>
-      <w:r>
-        <w:rPr>
-          <w:lang w:eastAsia="zh-TW"/>
-        </w:rPr>
-        <w:t xml:space="preserve"> SP1, </w:t>
-      </w:r>
-      <w:proofErr w:type="spellStart"/>
-      <w:r>
-        <w:rPr>
-          <w:lang w:eastAsia="zh-TW"/>
-        </w:rPr>
-        <w:t>Show_Performances</w:t>
-      </w:r>
-      <w:proofErr w:type="spellEnd"/>
-      <w:r>
-        <w:rPr>
-          <w:lang w:eastAsia="zh-TW"/>
-        </w:rPr>
-        <w:t xml:space="preserve"> SP2,</w:t>
-      </w:r>
-    </w:p>
-    <w:p>
-      <w:pPr>
-        <w:pStyle w:val="SQL"/>
-        <w:ind w:leftChars="100" w:left="220"/>
-        <w:rPr>
-          <w:lang w:eastAsia="zh-TW"/>
-        </w:rPr>
-      </w:pPr>
-      <w:r>
-        <w:rPr>
-          <w:lang w:eastAsia="zh-TW"/>
-        </w:rPr>
-        <w:tab/>
-        <w:t xml:space="preserve">  Performances P1, Performances P2</w:t>
-      </w:r>
-    </w:p>
-    <w:p>
-      <w:pPr>
-        <w:pStyle w:val="SQL"/>
-        <w:ind w:leftChars="100" w:left="220"/>
-        <w:rPr>
-          <w:lang w:eastAsia="zh-TW"/>
-        </w:rPr>
-      </w:pPr>
-      <w:r>
-        <w:rPr>
-          <w:lang w:eastAsia="zh-TW"/>
-        </w:rPr>
-        <w:tab/>
-        <w:t>WHERE SP1.show = SP2.show AND</w:t>
-      </w:r>
-      <w:r>
-        <w:rPr>
-          <w:lang w:eastAsia="zh-TW"/>
-        </w:rPr>
-        <w:t xml:space="preserve"> </w:t>
-      </w:r>
-      <w:r>
-        <w:rPr>
-          <w:color w:val="00B050"/>
-          <w:lang w:eastAsia="zh-TW"/>
-        </w:rPr>
-        <w:t>// select same show of different performance</w:t>
-      </w:r>
-      <w:r>
-        <w:rPr>
-          <w:color w:val="00B050"/>
-          <w:lang w:eastAsia="zh-TW"/>
-        </w:rPr>
-        <w:t>s</w:t>
-      </w:r>
-    </w:p>
-    <w:p>
-      <w:pPr>
-        <w:pStyle w:val="SQL"/>
-        <w:ind w:leftChars="100" w:left="220"/>
-        <w:rPr>
-          <w:lang w:eastAsia="zh-TW"/>
-        </w:rPr>
-      </w:pPr>
-      <w:r>
-        <w:rPr>
-          <w:lang w:eastAsia="zh-TW"/>
-        </w:rPr>
-        <w:tab/>
-        <w:t xml:space="preserve">  SP1.performance = P1.oid AND</w:t>
-      </w:r>
-      <w:r>
-        <w:rPr>
-          <w:lang w:eastAsia="zh-TW"/>
-        </w:rPr>
-        <w:t xml:space="preserve"> </w:t>
-      </w:r>
-    </w:p>
-    <w:p>
-      <w:pPr>
-        <w:pStyle w:val="SQL"/>
-        <w:ind w:leftChars="100" w:left="220"/>
-        <w:rPr>
-          <w:lang w:eastAsia="zh-TW"/>
-        </w:rPr>
-      </w:pPr>
-      <w:r>
-        <w:rPr>
-          <w:lang w:eastAsia="zh-TW"/>
-        </w:rPr>
-        <w:tab/>
-        <w:t xml:space="preserve">  SP2.performance = P2.oid AND</w:t>
-      </w:r>
-    </w:p>
-    <w:p>
-      <w:pPr>
-        <w:pStyle w:val="SQL"/>
-        <w:ind w:leftChars="100" w:left="220"/>
-        <w:rPr>
-          <w:lang w:eastAsia="zh-TW"/>
-        </w:rPr>
-      </w:pPr>
-      <w:r>
-        <w:rPr>
-          <w:lang w:eastAsia="zh-TW"/>
-        </w:rPr>
-        <w:tab/>
-        <w:t xml:space="preserve">  P1.piece = P2.piece AND</w:t>
-      </w:r>
-      <w:r>
-        <w:rPr>
-          <w:lang w:eastAsia="zh-TW"/>
-        </w:rPr>
-        <w:t xml:space="preserve">   </w:t>
-      </w:r>
-      <w:r>
-        <w:rPr>
-          <w:color w:val="00B050"/>
-          <w:lang w:eastAsia="zh-TW"/>
-        </w:rPr>
-        <w:t xml:space="preserve"> //with same piece</w:t>
-      </w:r>
-    </w:p>
-    <w:p>
-      <w:pPr>
-        <w:pStyle w:val="SQL"/>
-        <w:ind w:leftChars="100" w:left="220"/>
-        <w:rPr>
-          <w:lang w:eastAsia="zh-TW"/>
-        </w:rPr>
-      </w:pPr>
-      <w:r>
-        <w:rPr>
-          <w:lang w:eastAsia="zh-TW"/>
-        </w:rPr>
-        <w:tab/>
-        <w:t xml:space="preserve">  P1.contestant = C1.oid AND</w:t>
-      </w:r>
-    </w:p>
-    <w:p>
-      <w:pPr>
-        <w:pStyle w:val="SQL"/>
-        <w:ind w:leftChars="100" w:left="220"/>
-        <w:rPr>
-          <w:lang w:eastAsia="zh-TW"/>
-        </w:rPr>
-      </w:pPr>
-      <w:r>
-        <w:rPr>
-          <w:lang w:eastAsia="zh-TW"/>
-        </w:rPr>
-        <w:tab/>
-        <w:t xml:space="preserve">  P2.contestant = C2.oid AND</w:t>
-      </w:r>
-    </w:p>
-    <w:p>
-      <w:pPr>
-        <w:pStyle w:val="SQL"/>
-        <w:ind w:leftChars="100" w:left="220"/>
-        <w:rPr>
-          <w:lang w:eastAsia="zh-TW"/>
-        </w:rPr>
-      </w:pPr>
-      <w:r>
-        <w:rPr>
-          <w:lang w:eastAsia="zh-TW"/>
-        </w:rPr>
-        <w:tab/>
-        <w:t xml:space="preserve">  </w:t>
-      </w:r>
-      <w:proofErr w:type="gramStart"/>
-      <w:r>
-        <w:rPr>
-          <w:lang w:eastAsia="zh-TW"/>
-        </w:rPr>
-        <w:t>C1.name !</w:t>
-      </w:r>
-      <w:proofErr w:type="gramEnd"/>
-      <w:r>
-        <w:rPr>
-          <w:lang w:eastAsia="zh-TW"/>
-        </w:rPr>
-        <w:t>= C2.name AND</w:t>
-      </w:r>
-      <w:r>
-        <w:rPr>
-          <w:lang w:eastAsia="zh-TW"/>
-        </w:rPr>
-        <w:t xml:space="preserve">  </w:t>
-      </w:r>
-      <w:r>
-        <w:rPr>
-          <w:color w:val="00B050"/>
-          <w:lang w:eastAsia="zh-TW"/>
-        </w:rPr>
-        <w:t>// but different contestants</w:t>
-      </w:r>
-    </w:p>
-    <w:p>
-      <w:pPr>
-        <w:pStyle w:val="SQL"/>
-        <w:ind w:leftChars="100" w:left="220"/>
-        <w:rPr>
-          <w:lang w:eastAsia="zh-TW"/>
-        </w:rPr>
-      </w:pPr>
-      <w:r>
-        <w:rPr>
-          <w:lang w:eastAsia="zh-TW"/>
-        </w:rPr>
-        <w:tab/>
-        <w:t xml:space="preserve">  P1.results &amp;&amp; </w:t>
-      </w:r>
-      <w:proofErr w:type="gramStart"/>
-      <w:r>
-        <w:rPr>
-          <w:lang w:eastAsia="zh-TW"/>
-        </w:rPr>
-        <w:t>P2.results</w:t>
-      </w:r>
-      <w:r>
-        <w:rPr>
-          <w:lang w:eastAsia="zh-TW"/>
-        </w:rPr>
-        <w:t xml:space="preserve">  </w:t>
-      </w:r>
-      <w:r>
-        <w:rPr>
-          <w:color w:val="00B050"/>
-          <w:lang w:eastAsia="zh-TW"/>
-        </w:rPr>
-        <w:t>/</w:t>
-      </w:r>
-      <w:proofErr w:type="gramEnd"/>
-      <w:r>
-        <w:rPr>
-          <w:color w:val="00B050"/>
-          <w:lang w:eastAsia="zh-TW"/>
-        </w:rPr>
-        <w:t xml:space="preserve">/ </w:t>
-      </w:r>
-      <w:r>
-        <w:rPr>
-          <w:color w:val="00B050"/>
-          <w:lang w:eastAsia="zh-TW"/>
-        </w:rPr>
-        <w:t>with</w:t>
-      </w:r>
-      <w:r>
-        <w:rPr>
-          <w:color w:val="00B050"/>
-          <w:lang w:eastAsia="zh-TW"/>
-        </w:rPr>
-        <w:t xml:space="preserve"> </w:t>
-      </w:r>
-      <w:r>
-        <w:rPr>
-          <w:color w:val="00B050"/>
-          <w:lang w:eastAsia="zh-TW"/>
-        </w:rPr>
-        <w:t xml:space="preserve">at least one </w:t>
-      </w:r>
-      <w:r>
-        <w:rPr>
-          <w:color w:val="00B050"/>
-          <w:lang w:eastAsia="zh-TW"/>
-        </w:rPr>
-        <w:t>same result</w:t>
-      </w:r>
-      <w:r>
-        <w:rPr>
-          <w:color w:val="00B050"/>
-          <w:lang w:eastAsia="zh-TW"/>
-        </w:rPr>
-        <w:t xml:space="preserve"> from same judge</w:t>
-      </w:r>
-    </w:p>
-    <w:p>
-      <w:pPr>
-        <w:pStyle w:val="SQL"/>
-        <w:ind w:leftChars="100" w:left="220"/>
-        <w:rPr>
-          <w:lang w:eastAsia="zh-TW"/>
-        </w:rPr>
-      </w:pPr>
-      <w:r>
-        <w:rPr>
-          <w:lang w:eastAsia="zh-TW"/>
-        </w:rPr>
-        <w:t>);</w:t>
-      </w:r>
-    </w:p>
-    <w:p>
-      <w:pPr>
-        <w:rPr>
-          <w:rFonts w:ascii="SimSun-ExtB" w:eastAsia="SimSun-ExtB" w:hAnsi="SimSun-ExtB"/>
-          <w:lang w:eastAsia="zh-TW"/>
-        </w:rPr>
-      </w:pPr>
-      <w:r>
-        <w:rPr>
-          <w:lang w:eastAsia="zh-TW"/>
-        </w:rPr>
-        <w:br w:type="page"/>
-      </w:r>
-    </w:p>
-    <w:p>
-      <w:pPr>
-        <w:rPr>
-          <w:lang w:eastAsia="zh-TW"/>
-        </w:rPr>
-      </w:pPr>
-      <w:r>
-        <w:rPr>
-          <w:lang w:eastAsia="zh-TW"/>
-        </w:rPr>
-        <w:lastRenderedPageBreak/>
-        <w:t xml:space="preserve">The </w:t>
-      </w:r>
-      <w:r>
-        <w:rPr>
-          <w:lang w:eastAsia="zh-TW"/>
-        </w:rPr>
-        <w:t xml:space="preserve">recursive </w:t>
-      </w:r>
-      <w:r>
-        <w:rPr>
-          <w:lang w:eastAsia="zh-TW"/>
-        </w:rPr>
-        <w:t xml:space="preserve">view </w:t>
-      </w:r>
-      <w:proofErr w:type="spellStart"/>
-      <w:r>
-        <w:rPr>
-          <w:rStyle w:val="SQLChar"/>
-        </w:rPr>
-        <w:t>Coaudition</w:t>
-      </w:r>
-      <w:proofErr w:type="spellEnd"/>
-      <w:r>
-        <w:rPr>
-          <w:lang w:eastAsia="zh-TW"/>
-        </w:rPr>
-        <w:t xml:space="preserve"> </w:t>
-      </w:r>
-      <w:r>
-        <w:rPr>
-          <w:lang w:eastAsia="zh-TW"/>
-        </w:rPr>
-        <w:t>i</w:t>
-      </w:r>
-      <w:r>
-        <w:rPr>
-          <w:lang w:eastAsia="zh-TW"/>
-        </w:rPr>
-        <w:t>s used in query 5</w:t>
-      </w:r>
-      <w:r>
-        <w:rPr>
-          <w:lang w:eastAsia="zh-TW"/>
-        </w:rPr>
-        <w:t>.</w:t>
-      </w:r>
-    </w:p>
-    <w:p>
-      <w:pPr>
-        <w:pStyle w:val="SQL"/>
-        <w:ind w:leftChars="100" w:left="220"/>
-        <w:rPr>
-          <w:lang w:eastAsia="zh-TW"/>
-        </w:rPr>
-      </w:pPr>
-      <w:r>
-        <w:rPr>
-          <w:lang w:eastAsia="zh-TW"/>
-        </w:rPr>
-        <w:t xml:space="preserve">CREATE RECURSIVE VIEW </w:t>
-      </w:r>
-      <w:proofErr w:type="spellStart"/>
-      <w:r>
-        <w:rPr>
-          <w:lang w:eastAsia="zh-TW"/>
-        </w:rPr>
-        <w:t>Coaudition</w:t>
-      </w:r>
-      <w:proofErr w:type="spellEnd"/>
-      <w:r>
-        <w:rPr>
-          <w:lang w:eastAsia="zh-TW"/>
-        </w:rPr>
-        <w:t xml:space="preserve"> (name1, name2) AS (</w:t>
-      </w:r>
-    </w:p>
-    <w:p>
-      <w:pPr>
-        <w:pStyle w:val="SQL"/>
-        <w:ind w:leftChars="100" w:left="220"/>
-        <w:rPr>
-          <w:lang w:eastAsia="zh-TW"/>
-        </w:rPr>
-      </w:pPr>
-      <w:r>
-        <w:rPr>
-          <w:lang w:eastAsia="zh-TW"/>
-        </w:rPr>
-        <w:tab/>
-        <w:t>SELECT *</w:t>
-      </w:r>
-    </w:p>
-    <w:p>
-      <w:pPr>
-        <w:pStyle w:val="SQL"/>
-        <w:ind w:leftChars="100" w:left="220"/>
-        <w:rPr>
-          <w:color w:val="00B050"/>
-          <w:lang w:eastAsia="zh-TW"/>
-        </w:rPr>
-      </w:pPr>
-      <w:r>
-        <w:rPr>
-          <w:lang w:eastAsia="zh-TW"/>
-        </w:rPr>
-        <w:tab/>
-        <w:t xml:space="preserve">FROM </w:t>
-      </w:r>
-      <w:proofErr w:type="spellStart"/>
-      <w:r>
-        <w:rPr>
-          <w:lang w:eastAsia="zh-TW"/>
-        </w:rPr>
-        <w:t>Direct_Coaudition</w:t>
-      </w:r>
-      <w:proofErr w:type="spellEnd"/>
-      <w:r>
-        <w:rPr>
-          <w:lang w:eastAsia="zh-TW"/>
-        </w:rPr>
-        <w:t xml:space="preserve"> </w:t>
-      </w:r>
-      <w:r>
-        <w:rPr>
-          <w:color w:val="00B050"/>
-          <w:lang w:eastAsia="zh-TW"/>
-        </w:rPr>
-        <w:t xml:space="preserve">//select all from </w:t>
-      </w:r>
-      <w:proofErr w:type="spellStart"/>
-      <w:r>
-        <w:rPr>
-          <w:color w:val="00B050"/>
-          <w:lang w:eastAsia="zh-TW"/>
-        </w:rPr>
-        <w:t>Direct_Coaudition</w:t>
-      </w:r>
-      <w:proofErr w:type="spellEnd"/>
-      <w:r>
-        <w:rPr>
-          <w:color w:val="00B050"/>
-          <w:lang w:eastAsia="zh-TW"/>
-        </w:rPr>
-        <w:t xml:space="preserve"> first as base case</w:t>
-      </w:r>
-    </w:p>
-    <w:p>
-      <w:pPr>
-        <w:pStyle w:val="SQL"/>
-        <w:ind w:leftChars="100" w:left="220"/>
-        <w:rPr>
-          <w:lang w:eastAsia="zh-TW"/>
-        </w:rPr>
-      </w:pPr>
-      <w:r>
-        <w:rPr>
-          <w:lang w:eastAsia="zh-TW"/>
-        </w:rPr>
-        <w:t xml:space="preserve">  UNION</w:t>
-      </w:r>
-    </w:p>
-    <w:p>
-      <w:pPr>
-        <w:pStyle w:val="SQL"/>
-        <w:ind w:leftChars="100" w:left="220"/>
-        <w:rPr>
-          <w:lang w:eastAsia="zh-TW"/>
-        </w:rPr>
-      </w:pPr>
-      <w:r>
-        <w:rPr>
-          <w:lang w:eastAsia="zh-TW"/>
-        </w:rPr>
-        <w:tab/>
-        <w:t>SELECT C1.name1</w:t>
-      </w:r>
-      <w:proofErr w:type="gramStart"/>
-      <w:r>
-        <w:rPr>
-          <w:lang w:eastAsia="zh-TW"/>
-        </w:rPr>
-        <w:t>,C2.name2</w:t>
-      </w:r>
-      <w:proofErr w:type="gramEnd"/>
-    </w:p>
-    <w:p>
-      <w:pPr>
-        <w:pStyle w:val="SQL"/>
-        <w:ind w:leftChars="100" w:left="220"/>
-        <w:rPr>
-          <w:lang w:eastAsia="zh-TW"/>
-        </w:rPr>
-      </w:pPr>
-      <w:r>
-        <w:rPr>
-          <w:lang w:eastAsia="zh-TW"/>
-        </w:rPr>
-        <w:tab/>
-        <w:t xml:space="preserve">FROM </w:t>
-      </w:r>
-      <w:proofErr w:type="spellStart"/>
-      <w:r>
-        <w:rPr>
-          <w:lang w:eastAsia="zh-TW"/>
-        </w:rPr>
-        <w:t>Coaudition</w:t>
-      </w:r>
-      <w:proofErr w:type="spellEnd"/>
-      <w:r>
-        <w:rPr>
-          <w:lang w:eastAsia="zh-TW"/>
-        </w:rPr>
-        <w:t xml:space="preserve"> C1, </w:t>
-      </w:r>
-      <w:proofErr w:type="spellStart"/>
-      <w:r>
-        <w:rPr>
-          <w:lang w:eastAsia="zh-TW"/>
-        </w:rPr>
-        <w:t>Direct_Coaudition</w:t>
-      </w:r>
-      <w:proofErr w:type="spellEnd"/>
-      <w:r>
-        <w:rPr>
-          <w:lang w:eastAsia="zh-TW"/>
-        </w:rPr>
-        <w:t xml:space="preserve"> C2</w:t>
-      </w:r>
-      <w:r>
-        <w:rPr>
-          <w:lang w:eastAsia="zh-TW"/>
-        </w:rPr>
-        <w:t xml:space="preserve"> </w:t>
-      </w:r>
-      <w:r>
-        <w:rPr>
-          <w:color w:val="00B050"/>
-          <w:lang w:eastAsia="zh-TW"/>
-        </w:rPr>
-        <w:t>//</w:t>
-      </w:r>
-      <w:r>
-        <w:rPr>
-          <w:color w:val="00B050"/>
-          <w:lang w:eastAsia="zh-TW"/>
-        </w:rPr>
-        <w:t>build it recursively</w:t>
-      </w:r>
-    </w:p>
-    <w:p>
-      <w:pPr>
-        <w:pStyle w:val="SQL"/>
-        <w:ind w:leftChars="100" w:left="220"/>
-        <w:rPr>
-          <w:lang w:eastAsia="zh-TW"/>
-        </w:rPr>
-      </w:pPr>
-      <w:r>
-        <w:rPr>
-          <w:lang w:eastAsia="zh-TW"/>
-        </w:rPr>
-        <w:tab/>
-        <w:t xml:space="preserve">WHERE C1.name2 = C2.name1 AND </w:t>
-      </w:r>
-    </w:p>
-    <w:p>
-      <w:pPr>
-        <w:pStyle w:val="SQL"/>
-        <w:ind w:leftChars="422" w:left="928" w:firstLine="708"/>
-        <w:rPr>
-          <w:lang w:eastAsia="zh-TW"/>
-        </w:rPr>
-      </w:pPr>
-      <w:proofErr w:type="gramStart"/>
-      <w:r>
-        <w:rPr>
-          <w:lang w:eastAsia="zh-TW"/>
-        </w:rPr>
-        <w:t>C1.name1 !</w:t>
-      </w:r>
-      <w:proofErr w:type="gramEnd"/>
-      <w:r>
-        <w:rPr>
-          <w:lang w:eastAsia="zh-TW"/>
-        </w:rPr>
-        <w:t>= C2.name2</w:t>
-      </w:r>
-    </w:p>
-    <w:p>
-      <w:pPr>
-        <w:pStyle w:val="SQL"/>
-        <w:ind w:leftChars="100" w:left="220"/>
-        <w:rPr>
-          <w:lang w:eastAsia="zh-TW"/>
-        </w:rPr>
-      </w:pPr>
-      <w:r>
-        <w:rPr>
-          <w:lang w:eastAsia="zh-TW"/>
-        </w:rPr>
-        <w:t>);</w:t>
-      </w:r>
-    </w:p>
-    <w:p>
-      <w:pPr>
-        <w:pStyle w:val="SQL"/>
-        <w:rPr>
-          <w:lang w:eastAsia="zh-TW"/>
-        </w:rPr>
-      </w:pPr>
-    </w:p>
-    <w:p>
-      <w:pPr>
-        <w:rPr>
-          <w:lang w:eastAsia="zh-TW"/>
-        </w:rPr>
-      </w:pPr>
-      <w:r>
-        <w:rPr>
-          <w:lang w:eastAsia="zh-TW"/>
-        </w:rPr>
-        <w:t xml:space="preserve">The view </w:t>
-      </w:r>
-      <w:r>
-        <w:rPr>
-          <w:rStyle w:val="SQLChar"/>
-        </w:rPr>
-        <w:t>Shows3Judges</w:t>
-      </w:r>
-      <w:r>
-        <w:rPr>
-          <w:lang w:eastAsia="zh-TW"/>
-        </w:rPr>
-        <w:t xml:space="preserve"> i</w:t>
-      </w:r>
-      <w:r>
-        <w:rPr>
-          <w:lang w:eastAsia="zh-TW"/>
-        </w:rPr>
-        <w:t>s used in query 3</w:t>
-      </w:r>
-      <w:r>
-        <w:rPr>
-          <w:lang w:eastAsia="zh-TW"/>
-        </w:rPr>
-        <w:t>.</w:t>
-      </w:r>
-    </w:p>
-    <w:p>
-      <w:pPr>
-        <w:pStyle w:val="SQL"/>
-        <w:rPr>
-          <w:color w:val="00B050"/>
-          <w:lang w:eastAsia="zh-TW"/>
-        </w:rPr>
-      </w:pPr>
-      <w:r>
-        <w:rPr>
-          <w:lang w:eastAsia="zh-TW"/>
-        </w:rPr>
-        <w:t xml:space="preserve">CREATE VIEW Shows3Judges </w:t>
-      </w:r>
-      <w:proofErr w:type="gramStart"/>
-      <w:r>
-        <w:rPr>
-          <w:lang w:eastAsia="zh-TW"/>
-        </w:rPr>
-        <w:t>AS</w:t>
-      </w:r>
-      <w:r>
-        <w:rPr>
-          <w:lang w:eastAsia="zh-TW"/>
-        </w:rPr>
-        <w:t xml:space="preserve">  </w:t>
-      </w:r>
-      <w:r>
-        <w:rPr>
-          <w:color w:val="00B050"/>
-          <w:lang w:eastAsia="zh-TW"/>
-        </w:rPr>
-        <w:t>/</w:t>
-      </w:r>
-      <w:proofErr w:type="gramEnd"/>
-      <w:r>
-        <w:rPr>
-          <w:color w:val="00B050"/>
-          <w:lang w:eastAsia="zh-TW"/>
-        </w:rPr>
-        <w:t>/find shows with 3 judges</w:t>
-      </w:r>
-    </w:p>
-    <w:p>
-      <w:pPr>
-        <w:pStyle w:val="SQL"/>
-        <w:rPr>
-          <w:lang w:eastAsia="zh-TW"/>
-        </w:rPr>
-      </w:pPr>
-      <w:r>
-        <w:rPr>
-          <w:lang w:eastAsia="zh-TW"/>
-        </w:rPr>
-        <w:t xml:space="preserve">  SELECT </w:t>
-      </w:r>
-      <w:proofErr w:type="spellStart"/>
-      <w:r>
-        <w:rPr>
-          <w:lang w:eastAsia="zh-TW"/>
-        </w:rPr>
-        <w:t>oid</w:t>
-      </w:r>
-      <w:proofErr w:type="spellEnd"/>
-      <w:r>
-        <w:rPr>
-          <w:lang w:eastAsia="zh-TW"/>
-        </w:rPr>
-        <w:t xml:space="preserve">, </w:t>
-      </w:r>
-      <w:proofErr w:type="spellStart"/>
-      <w:r>
-        <w:rPr>
-          <w:lang w:eastAsia="zh-TW"/>
-        </w:rPr>
-        <w:t>showdate</w:t>
-      </w:r>
-      <w:proofErr w:type="spellEnd"/>
-      <w:r>
-        <w:rPr>
-          <w:lang w:eastAsia="zh-TW"/>
-        </w:rPr>
-        <w:t xml:space="preserve"> </w:t>
-      </w:r>
-      <w:r>
-        <w:rPr>
-          <w:color w:val="00B050"/>
-          <w:lang w:eastAsia="zh-TW"/>
-        </w:rPr>
-        <w:t>// Select the show</w:t>
-      </w:r>
-      <w:r>
-        <w:rPr>
-          <w:rFonts w:ascii="細明體" w:eastAsia="細明體" w:hAnsi="細明體" w:cs="細明體" w:hint="eastAsia"/>
-          <w:color w:val="00B050"/>
-          <w:lang w:eastAsia="zh-TW"/>
-        </w:rPr>
-        <w:t>’</w:t>
-      </w:r>
-      <w:r>
-        <w:rPr>
-          <w:color w:val="00B050"/>
-          <w:lang w:eastAsia="zh-TW"/>
-        </w:rPr>
-        <w:t xml:space="preserve">s </w:t>
-      </w:r>
-      <w:proofErr w:type="spellStart"/>
-      <w:r>
-        <w:rPr>
-          <w:color w:val="00B050"/>
-          <w:lang w:eastAsia="zh-TW"/>
-        </w:rPr>
-        <w:t>oid</w:t>
-      </w:r>
-      <w:proofErr w:type="spellEnd"/>
-      <w:r>
-        <w:rPr>
-          <w:color w:val="00B050"/>
-          <w:lang w:eastAsia="zh-TW"/>
-        </w:rPr>
-        <w:t xml:space="preserve"> that</w:t>
-      </w:r>
-    </w:p>
-    <w:p>
-      <w:pPr>
-        <w:pStyle w:val="SQL"/>
-        <w:rPr>
-          <w:lang w:eastAsia="zh-TW"/>
-        </w:rPr>
-      </w:pPr>
-      <w:r>
-        <w:rPr>
-          <w:lang w:eastAsia="zh-TW"/>
-        </w:rPr>
-        <w:t xml:space="preserve">  FROM Shows S</w:t>
-      </w:r>
-    </w:p>
-    <w:p>
-      <w:pPr>
-        <w:pStyle w:val="SQL"/>
-        <w:rPr>
-          <w:lang w:eastAsia="zh-TW"/>
-        </w:rPr>
-      </w:pPr>
-      <w:r>
-        <w:rPr>
-          <w:lang w:eastAsia="zh-TW"/>
-        </w:rPr>
-        <w:t xml:space="preserve">  WHERE </w:t>
-      </w:r>
-      <w:proofErr w:type="gramStart"/>
-      <w:r>
-        <w:rPr>
-          <w:lang w:eastAsia="zh-TW"/>
-        </w:rPr>
-        <w:t>EXISTS(</w:t>
-      </w:r>
-      <w:proofErr w:type="gramEnd"/>
-      <w:r>
-        <w:rPr>
-          <w:lang w:eastAsia="zh-TW"/>
-        </w:rPr>
-        <w:t xml:space="preserve">    </w:t>
-      </w:r>
-      <w:r>
-        <w:rPr>
-          <w:color w:val="00B050"/>
-          <w:lang w:eastAsia="zh-TW"/>
-        </w:rPr>
-        <w:t xml:space="preserve">// exists some of the contestants </w:t>
-      </w:r>
-    </w:p>
-    <w:p>
-      <w:pPr>
-        <w:pStyle w:val="SQL"/>
-        <w:rPr>
-          <w:lang w:eastAsia="zh-TW"/>
-        </w:rPr>
-      </w:pPr>
-      <w:r>
-        <w:rPr>
-          <w:lang w:eastAsia="zh-TW"/>
-        </w:rPr>
-        <w:t xml:space="preserve">    SELECT </w:t>
-      </w:r>
-      <w:proofErr w:type="spellStart"/>
-      <w:r>
-        <w:rPr>
-          <w:lang w:eastAsia="zh-TW"/>
-        </w:rPr>
-        <w:t>P.contestant</w:t>
-      </w:r>
-      <w:proofErr w:type="spellEnd"/>
-    </w:p>
-    <w:p>
-      <w:pPr>
-        <w:pStyle w:val="SQL"/>
-        <w:rPr>
-          <w:lang w:eastAsia="zh-TW"/>
-        </w:rPr>
-      </w:pPr>
-      <w:r>
-        <w:rPr>
-          <w:lang w:eastAsia="zh-TW"/>
-        </w:rPr>
-        <w:t xml:space="preserve">    FROM </w:t>
-      </w:r>
-      <w:proofErr w:type="spellStart"/>
-      <w:r>
-        <w:rPr>
-          <w:lang w:eastAsia="zh-TW"/>
-        </w:rPr>
-        <w:t>Show_Performances</w:t>
-      </w:r>
-      <w:proofErr w:type="spellEnd"/>
-      <w:r>
-        <w:rPr>
-          <w:lang w:eastAsia="zh-TW"/>
-        </w:rPr>
-        <w:t xml:space="preserve"> SP, Performances P</w:t>
-      </w:r>
-    </w:p>
-    <w:p>
-      <w:pPr>
-        <w:pStyle w:val="SQL"/>
-        <w:rPr>
-          <w:lang w:eastAsia="zh-TW"/>
-        </w:rPr>
-      </w:pPr>
-      <w:r>
-        <w:rPr>
-          <w:lang w:eastAsia="zh-TW"/>
-        </w:rPr>
-        <w:t xml:space="preserve">    WHERE </w:t>
-      </w:r>
-      <w:proofErr w:type="spellStart"/>
-      <w:r>
-        <w:rPr>
-          <w:lang w:eastAsia="zh-TW"/>
-        </w:rPr>
-        <w:t>S.oid</w:t>
-      </w:r>
-      <w:proofErr w:type="spellEnd"/>
-      <w:r>
-        <w:rPr>
-          <w:lang w:eastAsia="zh-TW"/>
-        </w:rPr>
-        <w:t xml:space="preserve"> = </w:t>
-      </w:r>
-      <w:proofErr w:type="spellStart"/>
-      <w:r>
-        <w:rPr>
-          <w:lang w:eastAsia="zh-TW"/>
-        </w:rPr>
-        <w:t>SP.show</w:t>
-      </w:r>
-      <w:proofErr w:type="spellEnd"/>
-      <w:r>
-        <w:rPr>
-          <w:lang w:eastAsia="zh-TW"/>
-        </w:rPr>
-        <w:t xml:space="preserve"> AND</w:t>
-      </w:r>
-    </w:p>
-    <w:p>
-      <w:pPr>
-        <w:pStyle w:val="SQL"/>
-        <w:rPr>
-          <w:lang w:eastAsia="zh-TW"/>
-        </w:rPr>
-      </w:pPr>
-      <w:r>
-        <w:rPr>
-          <w:lang w:eastAsia="zh-TW"/>
-        </w:rPr>
-        <w:t xml:space="preserve">      </w:t>
-      </w:r>
-      <w:proofErr w:type="spellStart"/>
-      <w:r>
-        <w:rPr>
-          <w:lang w:eastAsia="zh-TW"/>
-        </w:rPr>
-        <w:t>SP.performance</w:t>
-      </w:r>
-      <w:proofErr w:type="spellEnd"/>
-      <w:r>
-        <w:rPr>
-          <w:lang w:eastAsia="zh-TW"/>
-        </w:rPr>
-        <w:t xml:space="preserve"> = </w:t>
-      </w:r>
-      <w:proofErr w:type="spellStart"/>
-      <w:r>
-        <w:rPr>
-          <w:lang w:eastAsia="zh-TW"/>
-        </w:rPr>
-        <w:t>P.oid</w:t>
-      </w:r>
-      <w:proofErr w:type="spellEnd"/>
-      <w:r>
-        <w:rPr>
-          <w:lang w:eastAsia="zh-TW"/>
-        </w:rPr>
-        <w:t xml:space="preserve"> AND</w:t>
-      </w:r>
-    </w:p>
-    <w:p>
-      <w:pPr>
-        <w:pStyle w:val="SQL"/>
-        <w:rPr>
-          <w:lang w:eastAsia="zh-TW"/>
-        </w:rPr>
-      </w:pPr>
-      <w:r>
-        <w:rPr>
-          <w:lang w:eastAsia="zh-TW"/>
-        </w:rPr>
-        <w:t xml:space="preserve">      </w:t>
-      </w:r>
-      <w:proofErr w:type="spellStart"/>
-      <w:r>
-        <w:rPr>
-          <w:lang w:eastAsia="zh-TW"/>
-        </w:rPr>
-        <w:t>array_</w:t>
-      </w:r>
-      <w:proofErr w:type="gramStart"/>
-      <w:r>
-        <w:rPr>
-          <w:lang w:eastAsia="zh-TW"/>
-        </w:rPr>
-        <w:t>length</w:t>
-      </w:r>
-      <w:proofErr w:type="spellEnd"/>
-      <w:r>
-        <w:rPr>
-          <w:lang w:eastAsia="zh-TW"/>
-        </w:rPr>
-        <w:t>(</w:t>
-      </w:r>
-      <w:proofErr w:type="spellStart"/>
-      <w:proofErr w:type="gramEnd"/>
-      <w:r>
-        <w:rPr>
-          <w:lang w:eastAsia="zh-TW"/>
-        </w:rPr>
-        <w:t>P.results</w:t>
-      </w:r>
-      <w:proofErr w:type="spellEnd"/>
-      <w:r>
-        <w:rPr>
-          <w:lang w:eastAsia="zh-TW"/>
-        </w:rPr>
-        <w:t>, 1) &gt; 2</w:t>
-      </w:r>
-      <w:r>
-        <w:rPr>
-          <w:lang w:eastAsia="zh-TW"/>
-        </w:rPr>
-        <w:t xml:space="preserve">   </w:t>
-      </w:r>
-      <w:r>
-        <w:rPr>
-          <w:color w:val="00B050"/>
-          <w:lang w:eastAsia="zh-TW"/>
-        </w:rPr>
-        <w:t>// that have more than 2 results (means there are at least 3 judges)</w:t>
-      </w:r>
-    </w:p>
-    <w:p>
-      <w:pPr>
-        <w:pStyle w:val="SQL"/>
-        <w:rPr>
-          <w:lang w:eastAsia="zh-TW"/>
-        </w:rPr>
-      </w:pPr>
-      <w:r>
-        <w:rPr>
-          <w:lang w:eastAsia="zh-TW"/>
-        </w:rPr>
-        <w:t xml:space="preserve">  );</w:t>
-      </w:r>
-    </w:p>
-    <w:p>
-      <w:pPr>
-        <w:pStyle w:val="SQL"/>
-        <w:ind w:leftChars="100" w:left="220"/>
-        <w:rPr>
-          <w:lang w:eastAsia="zh-TW"/>
-        </w:rPr>
-      </w:pPr>
-    </w:p>
-    <w:p>
-      <w:pPr>
-        <w:pStyle w:val="SQL"/>
-        <w:rPr>
-          <w:lang w:eastAsia="zh-TW"/>
-        </w:rPr>
-      </w:pPr>
-    </w:p>
-    <w:p>
-      <w:pPr>
+      </w:pPr>
+      <w:r>
         <w:rPr>
           <w:rFonts w:eastAsia="新細明體"/>
           <w:b/>
@@ -4626,8 +4869,393 @@
           <w:szCs w:val="36"/>
           <w:lang w:eastAsia="zh-TW"/>
         </w:rPr>
-      </w:pPr>
-      <w:r>
+        <w:t>SQL Query: Query 2</w:t>
+      </w:r>
+    </w:p>
+    <w:p>
+      <w:pPr>
+        <w:rPr>
+          <w:rFonts w:eastAsia="新細明體"/>
+          <w:i/>
+          <w:lang w:eastAsia="zh-TW"/>
+        </w:rPr>
+      </w:pPr>
+      <w:r>
+        <w:rPr>
+          <w:rFonts w:eastAsia="新細明體"/>
+          <w:i/>
+          <w:lang w:eastAsia="zh-TW"/>
+        </w:rPr>
+        <w:t>Find all pairs of contestants who happened to audition the same piece</w:t>
+      </w:r>
+      <w:r>
+        <w:rPr>
+          <w:rFonts w:eastAsia="新細明體"/>
+          <w:i/>
+          <w:lang w:eastAsia="zh-TW"/>
+        </w:rPr>
+        <w:t xml:space="preserve"> </w:t>
+      </w:r>
+      <w:r>
+        <w:rPr>
+          <w:rFonts w:eastAsia="新細明體"/>
+          <w:i/>
+          <w:lang w:eastAsia="zh-TW"/>
+        </w:rPr>
+        <w:t>(in possibly different shows) and got the same average score for that piece.</w:t>
+      </w:r>
+    </w:p>
+    <w:p>
+      <w:pPr>
+        <w:pStyle w:val="SQL"/>
+        <w:ind w:leftChars="100" w:left="220"/>
+        <w:rPr>
+          <w:lang w:eastAsia="zh-TW"/>
+        </w:rPr>
+      </w:pPr>
+      <w:r>
+        <w:rPr>
+          <w:lang w:eastAsia="zh-TW"/>
+        </w:rPr>
+        <w:t>SELECT C1.name AS name1, C2.name AS name2</w:t>
+      </w:r>
+    </w:p>
+    <w:p>
+      <w:pPr>
+        <w:pStyle w:val="SQL"/>
+        <w:ind w:leftChars="100" w:left="220"/>
+        <w:rPr>
+          <w:lang w:eastAsia="zh-TW"/>
+        </w:rPr>
+      </w:pPr>
+      <w:r>
+        <w:rPr>
+          <w:lang w:eastAsia="zh-TW"/>
+        </w:rPr>
+        <w:t>FROM Contestants C1, Contestants C2,</w:t>
+      </w:r>
+    </w:p>
+    <w:p>
+      <w:pPr>
+        <w:pStyle w:val="SQL"/>
+        <w:ind w:leftChars="100" w:left="220"/>
+        <w:rPr>
+          <w:lang w:eastAsia="zh-TW"/>
+        </w:rPr>
+      </w:pPr>
+      <w:r>
+        <w:rPr>
+          <w:lang w:eastAsia="zh-TW"/>
+        </w:rPr>
+        <w:t xml:space="preserve">  Performances P1, Performances P2</w:t>
+      </w:r>
+    </w:p>
+    <w:p>
+      <w:pPr>
+        <w:pStyle w:val="SQL"/>
+        <w:ind w:leftChars="100" w:left="220"/>
+        <w:rPr>
+          <w:lang w:eastAsia="zh-TW"/>
+        </w:rPr>
+      </w:pPr>
+      <w:r>
+        <w:rPr>
+          <w:lang w:eastAsia="zh-TW"/>
+        </w:rPr>
+        <w:t>WHERE P1.piece = P2.piece AND</w:t>
+      </w:r>
+      <w:r>
+        <w:rPr>
+          <w:lang w:eastAsia="zh-TW"/>
+        </w:rPr>
+        <w:t xml:space="preserve"> </w:t>
+      </w:r>
+      <w:r>
+        <w:rPr>
+          <w:color w:val="00B050"/>
+          <w:lang w:eastAsia="zh-TW"/>
+        </w:rPr>
+        <w:t>--</w:t>
+      </w:r>
+      <w:r>
+        <w:rPr>
+          <w:color w:val="00B050"/>
+          <w:lang w:eastAsia="zh-TW"/>
+        </w:rPr>
+        <w:t xml:space="preserve"> contestants </w:t>
+      </w:r>
+      <w:r>
+        <w:rPr>
+          <w:color w:val="00B050"/>
+          <w:lang w:eastAsia="zh-TW"/>
+        </w:rPr>
+        <w:t>perform</w:t>
+      </w:r>
+      <w:r>
+        <w:rPr>
+          <w:color w:val="00B050"/>
+          <w:lang w:eastAsia="zh-TW"/>
+        </w:rPr>
+        <w:t xml:space="preserve"> same piece</w:t>
+      </w:r>
+    </w:p>
+    <w:p>
+      <w:pPr>
+        <w:pStyle w:val="SQL"/>
+        <w:ind w:leftChars="100" w:left="220"/>
+        <w:rPr>
+          <w:lang w:eastAsia="zh-TW"/>
+        </w:rPr>
+      </w:pPr>
+      <w:r>
+        <w:rPr>
+          <w:lang w:eastAsia="zh-TW"/>
+        </w:rPr>
+        <w:t xml:space="preserve">  P1.contestant = C1.oid AND</w:t>
+      </w:r>
+    </w:p>
+    <w:p>
+      <w:pPr>
+        <w:pStyle w:val="SQL"/>
+        <w:ind w:leftChars="100" w:left="220"/>
+        <w:rPr>
+          <w:lang w:eastAsia="zh-TW"/>
+        </w:rPr>
+      </w:pPr>
+      <w:r>
+        <w:rPr>
+          <w:lang w:eastAsia="zh-TW"/>
+        </w:rPr>
+        <w:t xml:space="preserve">  P2.contestant = C2.oid AND</w:t>
+      </w:r>
+    </w:p>
+    <w:p>
+      <w:pPr>
+        <w:pStyle w:val="SQL"/>
+        <w:ind w:leftChars="100" w:left="220"/>
+        <w:rPr>
+          <w:lang w:eastAsia="zh-TW"/>
+        </w:rPr>
+      </w:pPr>
+      <w:r>
+        <w:rPr>
+          <w:lang w:eastAsia="zh-TW"/>
+        </w:rPr>
+        <w:t xml:space="preserve">  C1.name &lt; C2.name AND</w:t>
+      </w:r>
+      <w:r>
+        <w:rPr>
+          <w:lang w:eastAsia="zh-TW"/>
+        </w:rPr>
+        <w:t xml:space="preserve"> </w:t>
+      </w:r>
+      <w:r>
+        <w:rPr>
+          <w:color w:val="00B050"/>
+          <w:lang w:eastAsia="zh-TW"/>
+        </w:rPr>
+        <w:t>--</w:t>
+      </w:r>
+      <w:r>
+        <w:rPr>
+          <w:color w:val="00B050"/>
+          <w:lang w:eastAsia="zh-TW"/>
+        </w:rPr>
+        <w:t xml:space="preserve"> </w:t>
+      </w:r>
+      <w:r>
+        <w:rPr>
+          <w:color w:val="00B050"/>
+          <w:lang w:eastAsia="zh-TW"/>
+        </w:rPr>
+        <w:t>they have different names</w:t>
+      </w:r>
+    </w:p>
+    <w:p>
+      <w:pPr>
+        <w:pStyle w:val="SQL"/>
+        <w:ind w:leftChars="100" w:left="220"/>
+        <w:rPr>
+          <w:lang w:eastAsia="zh-TW"/>
+        </w:rPr>
+      </w:pPr>
+      <w:r>
+        <w:rPr>
+          <w:lang w:eastAsia="zh-TW"/>
+        </w:rPr>
+        <w:t xml:space="preserve">  </w:t>
+      </w:r>
+      <w:proofErr w:type="gramStart"/>
+      <w:r>
+        <w:rPr>
+          <w:lang w:eastAsia="zh-TW"/>
+        </w:rPr>
+        <w:t>( SELECT</w:t>
+      </w:r>
+      <w:proofErr w:type="gramEnd"/>
+      <w:r>
+        <w:rPr>
+          <w:lang w:eastAsia="zh-TW"/>
+        </w:rPr>
+        <w:t xml:space="preserve"> </w:t>
+      </w:r>
+      <w:proofErr w:type="spellStart"/>
+      <w:r>
+        <w:rPr>
+          <w:lang w:eastAsia="zh-TW"/>
+        </w:rPr>
+        <w:t>avg</w:t>
+      </w:r>
+      <w:proofErr w:type="spellEnd"/>
+      <w:r>
+        <w:rPr>
+          <w:lang w:eastAsia="zh-TW"/>
+        </w:rPr>
+        <w:t>(</w:t>
+      </w:r>
+      <w:proofErr w:type="spellStart"/>
+      <w:r>
+        <w:rPr>
+          <w:lang w:eastAsia="zh-TW"/>
+        </w:rPr>
+        <w:t>r.score</w:t>
+      </w:r>
+      <w:proofErr w:type="spellEnd"/>
+      <w:r>
+        <w:rPr>
+          <w:lang w:eastAsia="zh-TW"/>
+        </w:rPr>
+        <w:t xml:space="preserve">) FROM </w:t>
+      </w:r>
+      <w:proofErr w:type="spellStart"/>
+      <w:r>
+        <w:rPr>
+          <w:lang w:eastAsia="zh-TW"/>
+        </w:rPr>
+        <w:t>unnest</w:t>
+      </w:r>
+      <w:proofErr w:type="spellEnd"/>
+      <w:r>
+        <w:rPr>
+          <w:lang w:eastAsia="zh-TW"/>
+        </w:rPr>
+        <w:t xml:space="preserve">(P1.results) r) = </w:t>
+      </w:r>
+    </w:p>
+    <w:p>
+      <w:pPr>
+        <w:pStyle w:val="SQL"/>
+        <w:ind w:leftChars="100" w:left="220"/>
+        <w:rPr>
+          <w:color w:val="00B050"/>
+          <w:lang w:eastAsia="zh-TW"/>
+        </w:rPr>
+      </w:pPr>
+      <w:r>
+        <w:rPr>
+          <w:lang w:eastAsia="zh-TW"/>
+        </w:rPr>
+        <w:t xml:space="preserve">   </w:t>
+      </w:r>
+      <w:proofErr w:type="gramStart"/>
+      <w:r>
+        <w:rPr>
+          <w:lang w:eastAsia="zh-TW"/>
+        </w:rPr>
+        <w:t>( SELECT</w:t>
+      </w:r>
+      <w:proofErr w:type="gramEnd"/>
+      <w:r>
+        <w:rPr>
+          <w:lang w:eastAsia="zh-TW"/>
+        </w:rPr>
+        <w:t xml:space="preserve"> </w:t>
+      </w:r>
+      <w:proofErr w:type="spellStart"/>
+      <w:r>
+        <w:rPr>
+          <w:lang w:eastAsia="zh-TW"/>
+        </w:rPr>
+        <w:t>avg</w:t>
+      </w:r>
+      <w:proofErr w:type="spellEnd"/>
+      <w:r>
+        <w:rPr>
+          <w:lang w:eastAsia="zh-TW"/>
+        </w:rPr>
+        <w:t>(</w:t>
+      </w:r>
+      <w:proofErr w:type="spellStart"/>
+      <w:r>
+        <w:rPr>
+          <w:lang w:eastAsia="zh-TW"/>
+        </w:rPr>
+        <w:t>r.score</w:t>
+      </w:r>
+      <w:proofErr w:type="spellEnd"/>
+      <w:r>
+        <w:rPr>
+          <w:lang w:eastAsia="zh-TW"/>
+        </w:rPr>
+        <w:t xml:space="preserve">) FROM </w:t>
+      </w:r>
+      <w:proofErr w:type="spellStart"/>
+      <w:r>
+        <w:rPr>
+          <w:lang w:eastAsia="zh-TW"/>
+        </w:rPr>
+        <w:t>unnest</w:t>
+      </w:r>
+      <w:proofErr w:type="spellEnd"/>
+      <w:r>
+        <w:rPr>
+          <w:lang w:eastAsia="zh-TW"/>
+        </w:rPr>
+        <w:t>(P2.results) r)</w:t>
+      </w:r>
+      <w:r>
+        <w:rPr>
+          <w:lang w:eastAsia="zh-TW"/>
+        </w:rPr>
+        <w:t xml:space="preserve"> </w:t>
+      </w:r>
+      <w:r>
+        <w:rPr>
+          <w:color w:val="00B050"/>
+          <w:lang w:eastAsia="zh-TW"/>
+        </w:rPr>
+        <w:t>--</w:t>
+      </w:r>
+      <w:r>
+        <w:rPr>
+          <w:color w:val="00B050"/>
+          <w:lang w:eastAsia="zh-TW"/>
+        </w:rPr>
+        <w:t xml:space="preserve"> have same average scores.</w:t>
+      </w:r>
+    </w:p>
+    <w:p>
+      <w:pPr>
+        <w:rPr>
+          <w:rFonts w:eastAsia="新細明體"/>
+          <w:color w:val="00B050"/>
+          <w:lang w:eastAsia="zh-TW"/>
+        </w:rPr>
+      </w:pPr>
+      <w:r>
+        <w:rPr>
+          <w:rFonts w:eastAsia="新細明體"/>
+          <w:color w:val="00B050"/>
+          <w:lang w:eastAsia="zh-TW"/>
+        </w:rPr>
+        <w:t>;</w:t>
+      </w:r>
+    </w:p>
+    <w:p>
+      <w:pPr>
+        <w:pBdr>
+          <w:bottom w:val="single" w:sz="4" w:space="1" w:color="auto"/>
+        </w:pBdr>
         <w:rPr>
           <w:rFonts w:eastAsia="新細明體"/>
           <w:b/>
@@ -4635,8 +5263,483 @@
           <w:szCs w:val="36"/>
           <w:lang w:eastAsia="zh-TW"/>
         </w:rPr>
-        <w:br w:type="page"/>
-      </w:r>
+      </w:pPr>
+      <w:r>
+        <w:rPr>
+          <w:rFonts w:eastAsia="新細明體"/>
+          <w:b/>
+          <w:sz w:val="36"/>
+          <w:szCs w:val="36"/>
+          <w:lang w:eastAsia="zh-TW"/>
+        </w:rPr>
+        <w:t>SQL Query: Query 3</w:t>
+      </w:r>
+    </w:p>
+    <w:p>
+      <w:pPr>
+        <w:rPr>
+          <w:rFonts w:eastAsia="新細明體"/>
+          <w:i/>
+          <w:lang w:eastAsia="zh-TW"/>
+        </w:rPr>
+      </w:pPr>
+      <w:r>
+        <w:rPr>
+          <w:rFonts w:eastAsia="新細明體"/>
+          <w:i/>
+          <w:lang w:eastAsia="zh-TW"/>
+        </w:rPr>
+        <w:t>Find all pairs of contestants who auditioned the same piece in (possibly different) shows that had at least 3 judges and the two contestants got the same highest score.</w:t>
+      </w:r>
+    </w:p>
+    <w:p>
+      <w:pPr>
+        <w:pStyle w:val="SQL"/>
+        <w:ind w:leftChars="100" w:left="220"/>
+        <w:rPr>
+          <w:lang w:eastAsia="zh-TW"/>
+        </w:rPr>
+      </w:pPr>
+      <w:r>
+        <w:rPr>
+          <w:lang w:eastAsia="zh-TW"/>
+        </w:rPr>
+        <w:t>SELECT C1.name AS name1, C2.name AS name2</w:t>
+      </w:r>
+      <w:r>
+        <w:rPr>
+          <w:lang w:eastAsia="zh-TW"/>
+        </w:rPr>
+        <w:t xml:space="preserve"> </w:t>
+      </w:r>
+    </w:p>
+    <w:p>
+      <w:pPr>
+        <w:pStyle w:val="SQL"/>
+        <w:ind w:leftChars="100" w:left="220"/>
+        <w:rPr>
+          <w:lang w:eastAsia="zh-TW"/>
+        </w:rPr>
+      </w:pPr>
+      <w:r>
+        <w:rPr>
+          <w:lang w:eastAsia="zh-TW"/>
+        </w:rPr>
+        <w:t>FROM Contestants C1, Contestants C2,</w:t>
+      </w:r>
+      <w:r>
+        <w:rPr>
+          <w:lang w:eastAsia="zh-TW"/>
+        </w:rPr>
+        <w:t xml:space="preserve"> </w:t>
+      </w:r>
+      <w:r>
+        <w:rPr>
+          <w:color w:val="00B050"/>
+          <w:lang w:eastAsia="zh-TW"/>
+        </w:rPr>
+        <w:t xml:space="preserve">  -- </w:t>
+      </w:r>
+      <w:r>
+        <w:rPr>
+          <w:color w:val="00B050"/>
+          <w:lang w:eastAsia="zh-TW"/>
+        </w:rPr>
+        <w:t>select 2 contestants</w:t>
+      </w:r>
+    </w:p>
+    <w:p>
+      <w:pPr>
+        <w:pStyle w:val="SQL"/>
+        <w:ind w:leftChars="100" w:left="220"/>
+        <w:rPr>
+          <w:lang w:eastAsia="zh-TW"/>
+        </w:rPr>
+      </w:pPr>
+      <w:r>
+        <w:rPr>
+          <w:lang w:eastAsia="zh-TW"/>
+        </w:rPr>
+        <w:t xml:space="preserve">  Shows3Judges S1, Shows3Judges S2,</w:t>
+      </w:r>
+    </w:p>
+    <w:p>
+      <w:pPr>
+        <w:pStyle w:val="SQL"/>
+        <w:ind w:leftChars="100" w:left="220"/>
+        <w:rPr>
+          <w:lang w:eastAsia="zh-TW"/>
+        </w:rPr>
+      </w:pPr>
+      <w:r>
+        <w:rPr>
+          <w:lang w:eastAsia="zh-TW"/>
+        </w:rPr>
+        <w:t xml:space="preserve">  </w:t>
+      </w:r>
+      <w:proofErr w:type="spellStart"/>
+      <w:r>
+        <w:rPr>
+          <w:lang w:eastAsia="zh-TW"/>
+        </w:rPr>
+        <w:t>Show_Performances</w:t>
+      </w:r>
+      <w:proofErr w:type="spellEnd"/>
+      <w:r>
+        <w:rPr>
+          <w:lang w:eastAsia="zh-TW"/>
+        </w:rPr>
+        <w:t xml:space="preserve"> SP1, </w:t>
+      </w:r>
+      <w:proofErr w:type="spellStart"/>
+      <w:r>
+        <w:rPr>
+          <w:lang w:eastAsia="zh-TW"/>
+        </w:rPr>
+        <w:t>Show_Performances</w:t>
+      </w:r>
+      <w:proofErr w:type="spellEnd"/>
+      <w:r>
+        <w:rPr>
+          <w:lang w:eastAsia="zh-TW"/>
+        </w:rPr>
+        <w:t xml:space="preserve"> SP2,</w:t>
+      </w:r>
+    </w:p>
+    <w:p>
+      <w:pPr>
+        <w:pStyle w:val="SQL"/>
+        <w:ind w:leftChars="100" w:left="220"/>
+        <w:rPr>
+          <w:lang w:eastAsia="zh-TW"/>
+        </w:rPr>
+      </w:pPr>
+      <w:r>
+        <w:rPr>
+          <w:lang w:eastAsia="zh-TW"/>
+        </w:rPr>
+        <w:t xml:space="preserve">  Performances P1, Performances P2</w:t>
+      </w:r>
+    </w:p>
+    <w:p>
+      <w:pPr>
+        <w:pStyle w:val="SQL"/>
+        <w:ind w:leftChars="100" w:left="220"/>
+        <w:rPr>
+          <w:color w:val="00B050"/>
+          <w:lang w:eastAsia="zh-TW"/>
+        </w:rPr>
+      </w:pPr>
+      <w:r>
+        <w:rPr>
+          <w:lang w:eastAsia="zh-TW"/>
+        </w:rPr>
+        <w:t xml:space="preserve">WHERE S1.oid = SP1.show </w:t>
+      </w:r>
+      <w:proofErr w:type="gramStart"/>
+      <w:r>
+        <w:rPr>
+          <w:lang w:eastAsia="zh-TW"/>
+        </w:rPr>
+        <w:t>AND</w:t>
+      </w:r>
+      <w:r>
+        <w:rPr>
+          <w:lang w:eastAsia="zh-TW"/>
+        </w:rPr>
+        <w:t xml:space="preserve">  </w:t>
+      </w:r>
+      <w:r>
+        <w:rPr>
+          <w:color w:val="00B050"/>
+          <w:lang w:eastAsia="zh-TW"/>
+        </w:rPr>
+        <w:t>--</w:t>
+      </w:r>
+      <w:proofErr w:type="gramEnd"/>
+      <w:r>
+        <w:rPr>
+          <w:color w:val="00B050"/>
+          <w:lang w:eastAsia="zh-TW"/>
+        </w:rPr>
+        <w:t xml:space="preserve"> that perform in the show of show3judge</w:t>
+      </w:r>
+    </w:p>
+    <w:p>
+      <w:pPr>
+        <w:pStyle w:val="SQL"/>
+        <w:ind w:leftChars="100" w:left="220"/>
+        <w:rPr>
+          <w:lang w:eastAsia="zh-TW"/>
+        </w:rPr>
+      </w:pPr>
+      <w:r>
+        <w:rPr>
+          <w:lang w:eastAsia="zh-TW"/>
+        </w:rPr>
+        <w:t xml:space="preserve">  S2.oid = SP2.show AND</w:t>
+      </w:r>
+    </w:p>
+    <w:p>
+      <w:pPr>
+        <w:pStyle w:val="SQL"/>
+        <w:ind w:leftChars="100" w:left="220"/>
+        <w:rPr>
+          <w:lang w:eastAsia="zh-TW"/>
+        </w:rPr>
+      </w:pPr>
+      <w:r>
+        <w:rPr>
+          <w:lang w:eastAsia="zh-TW"/>
+        </w:rPr>
+        <w:t xml:space="preserve">  SP1.performance = P1.oid AND</w:t>
+      </w:r>
+    </w:p>
+    <w:p>
+      <w:pPr>
+        <w:pStyle w:val="SQL"/>
+        <w:ind w:leftChars="100" w:left="220"/>
+        <w:rPr>
+          <w:lang w:eastAsia="zh-TW"/>
+        </w:rPr>
+      </w:pPr>
+      <w:r>
+        <w:rPr>
+          <w:lang w:eastAsia="zh-TW"/>
+        </w:rPr>
+        <w:t xml:space="preserve">  SP2.performance = P2.oid AND</w:t>
+      </w:r>
+    </w:p>
+    <w:p>
+      <w:pPr>
+        <w:pStyle w:val="SQL"/>
+        <w:ind w:leftChars="100" w:left="220"/>
+        <w:rPr>
+          <w:lang w:eastAsia="zh-TW"/>
+        </w:rPr>
+      </w:pPr>
+      <w:r>
+        <w:rPr>
+          <w:lang w:eastAsia="zh-TW"/>
+        </w:rPr>
+        <w:t xml:space="preserve">  P1.piece = P2.piece </w:t>
+      </w:r>
+      <w:proofErr w:type="gramStart"/>
+      <w:r>
+        <w:rPr>
+          <w:lang w:eastAsia="zh-TW"/>
+        </w:rPr>
+        <w:t>AND</w:t>
+      </w:r>
+      <w:r>
+        <w:rPr>
+          <w:lang w:eastAsia="zh-TW"/>
+        </w:rPr>
+        <w:t xml:space="preserve">  </w:t>
+      </w:r>
+      <w:r>
+        <w:rPr>
+          <w:color w:val="00B050"/>
+          <w:lang w:eastAsia="zh-TW"/>
+        </w:rPr>
+        <w:t>--</w:t>
+      </w:r>
+      <w:proofErr w:type="gramEnd"/>
+      <w:r>
+        <w:rPr>
+          <w:color w:val="00B050"/>
+          <w:lang w:eastAsia="zh-TW"/>
+        </w:rPr>
+        <w:t xml:space="preserve"> </w:t>
+      </w:r>
+      <w:r>
+        <w:rPr>
+          <w:color w:val="00B050"/>
+          <w:lang w:eastAsia="zh-TW"/>
+        </w:rPr>
+        <w:t>with same piece</w:t>
+      </w:r>
+    </w:p>
+    <w:p>
+      <w:pPr>
+        <w:pStyle w:val="SQL"/>
+        <w:ind w:leftChars="100" w:left="220"/>
+        <w:rPr>
+          <w:lang w:eastAsia="zh-TW"/>
+        </w:rPr>
+      </w:pPr>
+      <w:r>
+        <w:rPr>
+          <w:lang w:eastAsia="zh-TW"/>
+        </w:rPr>
+        <w:t xml:space="preserve">  P1.contestant = C1.oid AND</w:t>
+      </w:r>
+    </w:p>
+    <w:p>
+      <w:pPr>
+        <w:pStyle w:val="SQL"/>
+        <w:ind w:leftChars="100" w:left="220"/>
+        <w:rPr>
+          <w:lang w:eastAsia="zh-TW"/>
+        </w:rPr>
+      </w:pPr>
+      <w:r>
+        <w:rPr>
+          <w:lang w:eastAsia="zh-TW"/>
+        </w:rPr>
+        <w:t xml:space="preserve">  P2.contestant = C2.oid AND</w:t>
+      </w:r>
+    </w:p>
+    <w:p>
+      <w:pPr>
+        <w:pStyle w:val="SQL"/>
+        <w:ind w:leftChars="100" w:left="220"/>
+        <w:rPr>
+          <w:lang w:eastAsia="zh-TW"/>
+        </w:rPr>
+      </w:pPr>
+      <w:r>
+        <w:rPr>
+          <w:lang w:eastAsia="zh-TW"/>
+        </w:rPr>
+        <w:t xml:space="preserve">  C1.name &lt; C2.name AND</w:t>
+      </w:r>
+    </w:p>
+    <w:p>
+      <w:pPr>
+        <w:pStyle w:val="SQL"/>
+        <w:ind w:leftChars="100" w:left="220"/>
+        <w:rPr>
+          <w:lang w:eastAsia="zh-TW"/>
+        </w:rPr>
+      </w:pPr>
+      <w:r>
+        <w:rPr>
+          <w:lang w:eastAsia="zh-TW"/>
+        </w:rPr>
+        <w:t xml:space="preserve">  </w:t>
+      </w:r>
+      <w:proofErr w:type="gramStart"/>
+      <w:r>
+        <w:rPr>
+          <w:lang w:eastAsia="zh-TW"/>
+        </w:rPr>
+        <w:t>( SELECT</w:t>
+      </w:r>
+      <w:proofErr w:type="gramEnd"/>
+      <w:r>
+        <w:rPr>
+          <w:lang w:eastAsia="zh-TW"/>
+        </w:rPr>
+        <w:t xml:space="preserve"> max(</w:t>
+      </w:r>
+      <w:proofErr w:type="spellStart"/>
+      <w:r>
+        <w:rPr>
+          <w:lang w:eastAsia="zh-TW"/>
+        </w:rPr>
+        <w:t>r.score</w:t>
+      </w:r>
+      <w:proofErr w:type="spellEnd"/>
+      <w:r>
+        <w:rPr>
+          <w:lang w:eastAsia="zh-TW"/>
+        </w:rPr>
+        <w:t xml:space="preserve">) FROM </w:t>
+      </w:r>
+      <w:proofErr w:type="spellStart"/>
+      <w:r>
+        <w:rPr>
+          <w:lang w:eastAsia="zh-TW"/>
+        </w:rPr>
+        <w:t>unnest</w:t>
+      </w:r>
+      <w:proofErr w:type="spellEnd"/>
+      <w:r>
+        <w:rPr>
+          <w:lang w:eastAsia="zh-TW"/>
+        </w:rPr>
+        <w:t xml:space="preserve">(P1.results) r) = </w:t>
+      </w:r>
+      <w:proofErr w:type="gramStart"/>
+      <w:r>
+        <w:rPr>
+          <w:lang w:eastAsia="zh-TW"/>
+        </w:rPr>
+        <w:t>( SELECT</w:t>
+      </w:r>
+      <w:proofErr w:type="gramEnd"/>
+      <w:r>
+        <w:rPr>
+          <w:lang w:eastAsia="zh-TW"/>
+        </w:rPr>
+        <w:t xml:space="preserve"> max(</w:t>
+      </w:r>
+      <w:proofErr w:type="spellStart"/>
+      <w:r>
+        <w:rPr>
+          <w:lang w:eastAsia="zh-TW"/>
+        </w:rPr>
+        <w:t>r.score</w:t>
+      </w:r>
+      <w:proofErr w:type="spellEnd"/>
+      <w:r>
+        <w:rPr>
+          <w:lang w:eastAsia="zh-TW"/>
+        </w:rPr>
+        <w:t xml:space="preserve">) FROM </w:t>
+      </w:r>
+      <w:proofErr w:type="spellStart"/>
+      <w:r>
+        <w:rPr>
+          <w:lang w:eastAsia="zh-TW"/>
+        </w:rPr>
+        <w:t>unnest</w:t>
+      </w:r>
+      <w:proofErr w:type="spellEnd"/>
+      <w:r>
+        <w:rPr>
+          <w:lang w:eastAsia="zh-TW"/>
+        </w:rPr>
+        <w:t>(P2.results) r)</w:t>
+      </w:r>
+    </w:p>
+    <w:p>
+      <w:pPr>
+        <w:pStyle w:val="SQL"/>
+        <w:ind w:leftChars="100" w:left="220"/>
+        <w:rPr>
+          <w:lang w:eastAsia="zh-TW"/>
+        </w:rPr>
+      </w:pPr>
+      <w:r>
+        <w:rPr>
+          <w:lang w:eastAsia="zh-TW"/>
+        </w:rPr>
+        <w:t>;</w:t>
+      </w:r>
+      <w:r>
+        <w:rPr>
+          <w:color w:val="00B050"/>
+          <w:lang w:eastAsia="zh-TW"/>
+        </w:rPr>
+        <w:t xml:space="preserve"> --</w:t>
+      </w:r>
+      <w:r>
+        <w:rPr>
+          <w:color w:val="00B050"/>
+          <w:lang w:eastAsia="zh-TW"/>
+        </w:rPr>
+        <w:t xml:space="preserve"> and same max score</w:t>
+      </w:r>
+    </w:p>
+    <w:p>
+      <w:pPr>
+        <w:rPr>
+          <w:rFonts w:eastAsia="新細明體"/>
+          <w:lang w:eastAsia="zh-TW"/>
+        </w:rPr>
+      </w:pPr>
     </w:p>
     <w:p>
       <w:pPr>
@@ -4659,10 +5762,434 @@
           <w:szCs w:val="36"/>
           <w:lang w:eastAsia="zh-TW"/>
         </w:rPr>
-        <w:lastRenderedPageBreak/>
-        <w:t xml:space="preserve">SQL </w:t>
-      </w:r>
-      <w:r>
+        <w:t>SQL Query: Query 4</w:t>
+      </w:r>
+    </w:p>
+    <w:p>
+      <w:pPr>
+        <w:rPr>
+          <w:rFonts w:eastAsia="新細明體"/>
+          <w:i/>
+          <w:lang w:eastAsia="zh-TW"/>
+        </w:rPr>
+      </w:pPr>
+      <w:r>
+        <w:rPr>
+          <w:rFonts w:eastAsia="新細明體"/>
+          <w:i/>
+          <w:lang w:eastAsia="zh-TW"/>
+        </w:rPr>
+        <w:t>Find all pairs of contestants such that the first contestants has performed all the pieces of the second contestant</w:t>
+      </w:r>
+      <w:r>
+        <w:rPr>
+          <w:rFonts w:eastAsia="新細明體"/>
+          <w:i/>
+          <w:lang w:eastAsia="zh-TW"/>
+        </w:rPr>
+        <w:t xml:space="preserve"> (possibly in different shows)</w:t>
+      </w:r>
+    </w:p>
+    <w:p>
+      <w:pPr>
+        <w:pStyle w:val="SQL"/>
+        <w:ind w:leftChars="100" w:left="220"/>
+        <w:rPr>
+          <w:lang w:eastAsia="zh-TW"/>
+        </w:rPr>
+      </w:pPr>
+      <w:r>
+        <w:rPr>
+          <w:lang w:eastAsia="zh-TW"/>
+        </w:rPr>
+        <w:t>SELECT C1.name AS name1, C2.name AS name2</w:t>
+      </w:r>
+    </w:p>
+    <w:p>
+      <w:pPr>
+        <w:pStyle w:val="SQL"/>
+        <w:ind w:leftChars="100" w:left="220"/>
+        <w:rPr>
+          <w:lang w:eastAsia="zh-TW"/>
+        </w:rPr>
+      </w:pPr>
+      <w:r>
+        <w:rPr>
+          <w:lang w:eastAsia="zh-TW"/>
+        </w:rPr>
+        <w:t>FROM Contestants C1, Contestants C2</w:t>
+      </w:r>
+    </w:p>
+    <w:p>
+      <w:pPr>
+        <w:pStyle w:val="SQL"/>
+        <w:ind w:leftChars="100" w:left="220"/>
+        <w:rPr>
+          <w:lang w:eastAsia="zh-TW"/>
+        </w:rPr>
+      </w:pPr>
+      <w:r>
+        <w:rPr>
+          <w:lang w:eastAsia="zh-TW"/>
+        </w:rPr>
+        <w:t>WHERE</w:t>
+      </w:r>
+    </w:p>
+    <w:p>
+      <w:pPr>
+        <w:pStyle w:val="SQL"/>
+        <w:ind w:leftChars="100" w:left="220" w:firstLineChars="50" w:firstLine="110"/>
+        <w:rPr>
+          <w:color w:val="00B050"/>
+          <w:lang w:eastAsia="zh-TW"/>
+        </w:rPr>
+      </w:pPr>
+      <w:r>
+        <w:rPr>
+          <w:lang w:eastAsia="zh-TW"/>
+        </w:rPr>
+        <w:t xml:space="preserve"> AND NOT </w:t>
+      </w:r>
+      <w:proofErr w:type="gramStart"/>
+      <w:r>
+        <w:rPr>
+          <w:lang w:eastAsia="zh-TW"/>
+        </w:rPr>
+        <w:t>EXISTS(</w:t>
+      </w:r>
+      <w:proofErr w:type="gramEnd"/>
+      <w:r>
+        <w:rPr>
+          <w:lang w:eastAsia="zh-TW"/>
+        </w:rPr>
+        <w:t xml:space="preserve">  </w:t>
+      </w:r>
+      <w:r>
+        <w:rPr>
+          <w:color w:val="00B050"/>
+          <w:lang w:eastAsia="zh-TW"/>
+        </w:rPr>
+        <w:t>--</w:t>
+      </w:r>
+      <w:r>
+        <w:rPr>
+          <w:color w:val="00B050"/>
+          <w:lang w:eastAsia="zh-TW"/>
+        </w:rPr>
+        <w:t xml:space="preserve"> and not exist </w:t>
+      </w:r>
+    </w:p>
+    <w:p>
+      <w:pPr>
+        <w:pStyle w:val="SQL"/>
+        <w:ind w:leftChars="100" w:left="220"/>
+        <w:rPr>
+          <w:lang w:eastAsia="zh-TW"/>
+        </w:rPr>
+      </w:pPr>
+      <w:r>
+        <w:rPr>
+          <w:lang w:eastAsia="zh-TW"/>
+        </w:rPr>
+        <w:t xml:space="preserve">    (</w:t>
+      </w:r>
+    </w:p>
+    <w:p>
+      <w:pPr>
+        <w:pStyle w:val="SQL"/>
+        <w:ind w:leftChars="100" w:left="220"/>
+        <w:rPr>
+          <w:color w:val="00B050"/>
+          <w:lang w:eastAsia="zh-TW"/>
+        </w:rPr>
+      </w:pPr>
+      <w:r>
+        <w:rPr>
+          <w:lang w:eastAsia="zh-TW"/>
+        </w:rPr>
+        <w:t xml:space="preserve">      SELECT piece</w:t>
+      </w:r>
+      <w:r>
+        <w:rPr>
+          <w:lang w:eastAsia="zh-TW"/>
+        </w:rPr>
+        <w:t xml:space="preserve"> </w:t>
+      </w:r>
+      <w:r>
+        <w:rPr>
+          <w:color w:val="00B050"/>
+          <w:lang w:eastAsia="zh-TW"/>
+        </w:rPr>
+        <w:t>--</w:t>
+      </w:r>
+      <w:r>
+        <w:rPr>
+          <w:color w:val="00B050"/>
+          <w:lang w:eastAsia="zh-TW"/>
+        </w:rPr>
+        <w:t xml:space="preserve"> a piece performed by C2</w:t>
+      </w:r>
+    </w:p>
+    <w:p>
+      <w:pPr>
+        <w:pStyle w:val="SQL"/>
+        <w:ind w:leftChars="100" w:left="220"/>
+        <w:rPr>
+          <w:lang w:eastAsia="zh-TW"/>
+        </w:rPr>
+      </w:pPr>
+      <w:r>
+        <w:rPr>
+          <w:lang w:eastAsia="zh-TW"/>
+        </w:rPr>
+        <w:t xml:space="preserve">      FROM Performances P</w:t>
+      </w:r>
+    </w:p>
+    <w:p>
+      <w:pPr>
+        <w:pStyle w:val="SQL"/>
+        <w:ind w:leftChars="100" w:left="220"/>
+        <w:rPr>
+          <w:lang w:eastAsia="zh-TW"/>
+        </w:rPr>
+      </w:pPr>
+      <w:r>
+        <w:rPr>
+          <w:lang w:eastAsia="zh-TW"/>
+        </w:rPr>
+        <w:t xml:space="preserve">      WHERE </w:t>
+      </w:r>
+      <w:proofErr w:type="spellStart"/>
+      <w:r>
+        <w:rPr>
+          <w:lang w:eastAsia="zh-TW"/>
+        </w:rPr>
+        <w:t>P.contestant</w:t>
+      </w:r>
+      <w:proofErr w:type="spellEnd"/>
+      <w:r>
+        <w:rPr>
+          <w:lang w:eastAsia="zh-TW"/>
+        </w:rPr>
+        <w:t xml:space="preserve"> = C2.oid</w:t>
+      </w:r>
+    </w:p>
+    <w:p>
+      <w:pPr>
+        <w:pStyle w:val="SQL"/>
+        <w:ind w:leftChars="100" w:left="220"/>
+        <w:rPr>
+          <w:lang w:eastAsia="zh-TW"/>
+        </w:rPr>
+      </w:pPr>
+      <w:r>
+        <w:rPr>
+          <w:lang w:eastAsia="zh-TW"/>
+        </w:rPr>
+        <w:t xml:space="preserve">    )</w:t>
+      </w:r>
+    </w:p>
+    <w:p>
+      <w:pPr>
+        <w:pStyle w:val="SQL"/>
+        <w:ind w:leftChars="100" w:left="220"/>
+        <w:rPr>
+          <w:lang w:eastAsia="zh-TW"/>
+        </w:rPr>
+      </w:pPr>
+      <w:r>
+        <w:rPr>
+          <w:lang w:eastAsia="zh-TW"/>
+        </w:rPr>
+        <w:t xml:space="preserve">    EXCEPT</w:t>
+      </w:r>
+      <w:r>
+        <w:rPr>
+          <w:lang w:eastAsia="zh-TW"/>
+        </w:rPr>
+        <w:t xml:space="preserve">   </w:t>
+      </w:r>
+      <w:r>
+        <w:rPr>
+          <w:color w:val="00B050"/>
+          <w:lang w:eastAsia="zh-TW"/>
+        </w:rPr>
+        <w:t xml:space="preserve">-- </w:t>
+      </w:r>
+      <w:r>
+        <w:rPr>
+          <w:color w:val="00B050"/>
+          <w:lang w:eastAsia="zh-TW"/>
+        </w:rPr>
+        <w:t>but not performed by C1</w:t>
+      </w:r>
+    </w:p>
+    <w:p>
+      <w:pPr>
+        <w:pStyle w:val="SQL"/>
+        <w:ind w:leftChars="100" w:left="220"/>
+        <w:rPr>
+          <w:lang w:eastAsia="zh-TW"/>
+        </w:rPr>
+      </w:pPr>
+      <w:r>
+        <w:rPr>
+          <w:lang w:eastAsia="zh-TW"/>
+        </w:rPr>
+        <w:t xml:space="preserve">    (</w:t>
+      </w:r>
+    </w:p>
+    <w:p>
+      <w:pPr>
+        <w:pStyle w:val="SQL"/>
+        <w:ind w:leftChars="100" w:left="220"/>
+        <w:rPr>
+          <w:lang w:eastAsia="zh-TW"/>
+        </w:rPr>
+      </w:pPr>
+      <w:r>
+        <w:rPr>
+          <w:lang w:eastAsia="zh-TW"/>
+        </w:rPr>
+        <w:t xml:space="preserve">      SELECT piece</w:t>
+      </w:r>
+    </w:p>
+    <w:p>
+      <w:pPr>
+        <w:pStyle w:val="SQL"/>
+        <w:ind w:leftChars="100" w:left="220"/>
+        <w:rPr>
+          <w:lang w:eastAsia="zh-TW"/>
+        </w:rPr>
+      </w:pPr>
+      <w:r>
+        <w:rPr>
+          <w:lang w:eastAsia="zh-TW"/>
+        </w:rPr>
+        <w:t xml:space="preserve">      FROM Performances P</w:t>
+      </w:r>
+    </w:p>
+    <w:p>
+      <w:pPr>
+        <w:pStyle w:val="SQL"/>
+        <w:ind w:leftChars="100" w:left="220"/>
+        <w:rPr>
+          <w:lang w:eastAsia="zh-TW"/>
+        </w:rPr>
+      </w:pPr>
+      <w:r>
+        <w:rPr>
+          <w:lang w:eastAsia="zh-TW"/>
+        </w:rPr>
+        <w:t xml:space="preserve">      WHERE </w:t>
+      </w:r>
+      <w:proofErr w:type="spellStart"/>
+      <w:r>
+        <w:rPr>
+          <w:lang w:eastAsia="zh-TW"/>
+        </w:rPr>
+        <w:t>P.contestant</w:t>
+      </w:r>
+      <w:proofErr w:type="spellEnd"/>
+      <w:r>
+        <w:rPr>
+          <w:lang w:eastAsia="zh-TW"/>
+        </w:rPr>
+        <w:t xml:space="preserve"> = C1.oid</w:t>
+      </w:r>
+    </w:p>
+    <w:p>
+      <w:pPr>
+        <w:pStyle w:val="SQL"/>
+        <w:ind w:leftChars="100" w:left="220"/>
+        <w:rPr>
+          <w:lang w:eastAsia="zh-TW"/>
+        </w:rPr>
+      </w:pPr>
+      <w:r>
+        <w:rPr>
+          <w:lang w:eastAsia="zh-TW"/>
+        </w:rPr>
+        <w:t xml:space="preserve">    )</w:t>
+      </w:r>
+    </w:p>
+    <w:p>
+      <w:pPr>
+        <w:pStyle w:val="SQL"/>
+        <w:ind w:leftChars="100" w:left="220"/>
+        <w:rPr>
+          <w:lang w:eastAsia="zh-TW"/>
+        </w:rPr>
+      </w:pPr>
+      <w:r>
+        <w:rPr>
+          <w:lang w:eastAsia="zh-TW"/>
+        </w:rPr>
+        <w:t xml:space="preserve">  )</w:t>
+      </w:r>
+      <w:r>
+        <w:rPr>
+          <w:lang w:eastAsia="zh-TW"/>
+        </w:rPr>
+        <w:t xml:space="preserve"> AND</w:t>
+      </w:r>
+    </w:p>
+    <w:p>
+      <w:pPr>
+        <w:pStyle w:val="SQL"/>
+        <w:ind w:leftChars="100" w:left="220"/>
+        <w:rPr>
+          <w:lang w:eastAsia="zh-TW"/>
+        </w:rPr>
+      </w:pPr>
+      <w:r>
+        <w:rPr>
+          <w:lang w:eastAsia="zh-TW"/>
+        </w:rPr>
+        <w:t xml:space="preserve">  </w:t>
+      </w:r>
+      <w:proofErr w:type="gramStart"/>
+      <w:r>
+        <w:rPr>
+          <w:lang w:eastAsia="zh-TW"/>
+        </w:rPr>
+        <w:t>C1.name !</w:t>
+      </w:r>
+      <w:proofErr w:type="gramEnd"/>
+      <w:r>
+        <w:rPr>
+          <w:lang w:eastAsia="zh-TW"/>
+        </w:rPr>
+        <w:t>= C2.name</w:t>
+      </w:r>
+    </w:p>
+    <w:p>
+      <w:pPr>
+        <w:pStyle w:val="SQL"/>
+        <w:rPr>
+          <w:lang w:eastAsia="zh-TW"/>
+        </w:rPr>
+      </w:pPr>
+      <w:r>
+        <w:rPr>
+          <w:lang w:eastAsia="zh-TW"/>
+        </w:rPr>
+        <w:t>;</w:t>
+      </w:r>
+    </w:p>
+    <w:p>
+      <w:pPr>
+        <w:pStyle w:val="SQL"/>
+        <w:rPr>
+          <w:lang w:eastAsia="zh-TW"/>
+        </w:rPr>
+      </w:pPr>
+    </w:p>
+    <w:p>
+      <w:pPr>
+        <w:pBdr>
+          <w:bottom w:val="single" w:sz="4" w:space="1" w:color="auto"/>
+        </w:pBdr>
         <w:rPr>
           <w:rFonts w:eastAsia="新細明體"/>
           <w:b/>
@@ -4670,8 +6197,7 @@
           <w:szCs w:val="36"/>
           <w:lang w:eastAsia="zh-TW"/>
         </w:rPr>
-        <w:t>Query</w:t>
-      </w:r>
+      </w:pPr>
       <w:r>
         <w:rPr>
           <w:rFonts w:eastAsia="新細明體"/>
@@ -4680,9 +6206,118 @@
           <w:szCs w:val="36"/>
           <w:lang w:eastAsia="zh-TW"/>
         </w:rPr>
-        <w:t xml:space="preserve">: </w:t>
-      </w:r>
-      <w:r>
+        <w:t>SQL Query: Query 5</w:t>
+      </w:r>
+    </w:p>
+    <w:p>
+      <w:pPr>
+        <w:rPr>
+          <w:rFonts w:eastAsia="新細明體"/>
+          <w:i/>
+          <w:lang w:eastAsia="zh-TW"/>
+        </w:rPr>
+      </w:pPr>
+      <w:r>
+        <w:rPr>
+          <w:rFonts w:eastAsia="新細明體"/>
+          <w:i/>
+          <w:lang w:eastAsia="zh-TW"/>
+        </w:rPr>
+        <w:t>Find all chained co-auditions</w:t>
+      </w:r>
+      <w:r>
+        <w:rPr>
+          <w:rFonts w:eastAsia="新細明體"/>
+          <w:i/>
+          <w:lang w:eastAsia="zh-TW"/>
+        </w:rPr>
+        <w:t xml:space="preserve">. A chained </w:t>
+      </w:r>
+      <w:proofErr w:type="gramStart"/>
+      <w:r>
+        <w:rPr>
+          <w:rFonts w:eastAsia="新細明體"/>
+          <w:i/>
+          <w:lang w:eastAsia="zh-TW"/>
+        </w:rPr>
+        <w:t>co-auditions</w:t>
+      </w:r>
+      <w:proofErr w:type="gramEnd"/>
+      <w:r>
+        <w:rPr>
+          <w:rFonts w:eastAsia="新細明體"/>
+          <w:i/>
+          <w:lang w:eastAsia="zh-TW"/>
+        </w:rPr>
+        <w:t xml:space="preserve"> is the transitive closure of the following binary relation: X and Y (directly) co-auditioned </w:t>
+      </w:r>
+      <w:proofErr w:type="spellStart"/>
+      <w:r>
+        <w:rPr>
+          <w:rFonts w:eastAsia="新細明體"/>
+          <w:i/>
+          <w:lang w:eastAsia="zh-TW"/>
+        </w:rPr>
+        <w:t>iff</w:t>
+      </w:r>
+      <w:proofErr w:type="spellEnd"/>
+      <w:r>
+        <w:rPr>
+          <w:rFonts w:eastAsia="新細明體"/>
+          <w:i/>
+          <w:lang w:eastAsia="zh-TW"/>
+        </w:rPr>
+        <w:t xml:space="preserve"> they both performed the same piece in the same show and got the same score from at least one (same) judge. Thus, a chained co-audition can be either a direct or an indirect co-audition</w:t>
+      </w:r>
+    </w:p>
+    <w:p>
+      <w:pPr>
+        <w:pStyle w:val="SQL"/>
+        <w:ind w:firstLine="708"/>
+        <w:rPr>
+          <w:lang w:eastAsia="zh-TW"/>
+        </w:rPr>
+      </w:pPr>
+      <w:r>
+        <w:rPr>
+          <w:lang w:eastAsia="zh-TW"/>
+        </w:rPr>
+        <w:t xml:space="preserve">SELECT * FROM </w:t>
+      </w:r>
+      <w:proofErr w:type="spellStart"/>
+      <w:r>
+        <w:rPr>
+          <w:lang w:eastAsia="zh-TW"/>
+        </w:rPr>
+        <w:t>Coaudition</w:t>
+      </w:r>
+      <w:proofErr w:type="spellEnd"/>
+      <w:r>
+        <w:rPr>
+          <w:lang w:eastAsia="zh-TW"/>
+        </w:rPr>
+        <w:t xml:space="preserve"> C WHERE C.name1&lt;C.name2;</w:t>
+      </w:r>
+    </w:p>
+    <w:p>
+      <w:pPr>
+        <w:rPr>
+          <w:rFonts w:ascii="SimSun-ExtB" w:eastAsia="SimSun-ExtB" w:hAnsi="SimSun-ExtB"/>
+          <w:lang w:eastAsia="zh-TW"/>
+        </w:rPr>
+      </w:pPr>
+      <w:r>
+        <w:rPr>
+          <w:lang w:eastAsia="zh-TW"/>
+        </w:rPr>
+        <w:br w:type="page"/>
+      </w:r>
+    </w:p>
+    <w:p>
+      <w:pPr>
+        <w:pBdr>
+          <w:bottom w:val="single" w:sz="4" w:space="1" w:color="auto"/>
+        </w:pBdr>
         <w:rPr>
           <w:rFonts w:eastAsia="新細明體"/>
           <w:b/>
@@ -4690,118 +6325,8 @@
           <w:szCs w:val="36"/>
           <w:lang w:eastAsia="zh-TW"/>
         </w:rPr>
-        <w:t>Query 1</w:t>
-      </w:r>
-    </w:p>
-    <w:p>
-      <w:pPr>
-        <w:rPr>
-          <w:rFonts w:eastAsia="新細明體"/>
-          <w:i/>
-          <w:lang w:eastAsia="zh-TW"/>
-        </w:rPr>
-      </w:pPr>
-      <w:r>
-        <w:rPr>
-          <w:rFonts w:eastAsia="新細明體"/>
-          <w:i/>
-          <w:lang w:eastAsia="zh-TW"/>
-        </w:rPr>
-        <w:t>Find all pairs of contestants who happened to audition the same piece during the same show and got the same score from at least one judge</w:t>
-      </w:r>
-    </w:p>
-    <w:p>
-      <w:pPr>
-        <w:pStyle w:val="SQL"/>
-        <w:ind w:leftChars="100" w:left="220"/>
-        <w:rPr>
-          <w:color w:val="00B050"/>
-          <w:lang w:eastAsia="zh-TW"/>
-        </w:rPr>
-      </w:pPr>
-      <w:r>
-        <w:rPr>
-          <w:lang w:eastAsia="zh-TW"/>
-        </w:rPr>
-        <w:t xml:space="preserve">SELECT * FROM </w:t>
-      </w:r>
-      <w:proofErr w:type="spellStart"/>
-      <w:r>
-        <w:rPr>
-          <w:lang w:eastAsia="zh-TW"/>
-        </w:rPr>
-        <w:t>Direct_Coaudition</w:t>
-      </w:r>
-      <w:proofErr w:type="spellEnd"/>
-      <w:r>
-        <w:rPr>
-          <w:lang w:eastAsia="zh-TW"/>
-        </w:rPr>
-        <w:t xml:space="preserve"> WHERE name1 &lt; name2</w:t>
-      </w:r>
-      <w:r>
-        <w:rPr>
-          <w:lang w:eastAsia="zh-TW"/>
-        </w:rPr>
-        <w:t>;</w:t>
-      </w:r>
-      <w:r>
-        <w:rPr>
-          <w:lang w:eastAsia="zh-TW"/>
-        </w:rPr>
-        <w:t xml:space="preserve"> </w:t>
-      </w:r>
-      <w:r>
-        <w:rPr>
-          <w:color w:val="00B050"/>
-          <w:lang w:eastAsia="zh-TW"/>
-        </w:rPr>
-        <w:t>//show t</w:t>
-      </w:r>
-      <w:r>
-        <w:rPr>
-          <w:color w:val="00B050"/>
-          <w:lang w:eastAsia="zh-TW"/>
-        </w:rPr>
-        <w:t xml:space="preserve">he tuples in </w:t>
-      </w:r>
-      <w:proofErr w:type="spellStart"/>
-      <w:r>
-        <w:rPr>
-          <w:color w:val="00B050"/>
-          <w:lang w:eastAsia="zh-TW"/>
-        </w:rPr>
-        <w:t>Direct_Coaudition</w:t>
-      </w:r>
-      <w:proofErr w:type="spellEnd"/>
-      <w:r>
-        <w:rPr>
-          <w:color w:val="00B050"/>
-          <w:lang w:eastAsia="zh-TW"/>
-        </w:rPr>
-        <w:t xml:space="preserve"> without</w:t>
-      </w:r>
-      <w:r>
-        <w:rPr>
-          <w:color w:val="00B050"/>
-          <w:lang w:eastAsia="zh-TW"/>
-        </w:rPr>
-        <w:t xml:space="preserve"> duplicated data</w:t>
-      </w:r>
-    </w:p>
-    <w:p>
-      <w:pPr>
-        <w:rPr>
-          <w:rFonts w:eastAsia="新細明體"/>
-          <w:lang w:eastAsia="zh-TW"/>
-        </w:rPr>
-      </w:pPr>
-    </w:p>
-    <w:p>
-      <w:pPr>
-        <w:pBdr>
-          <w:bottom w:val="single" w:sz="4" w:space="1" w:color="auto"/>
-        </w:pBdr>
+      </w:pPr>
+      <w:r>
         <w:rPr>
           <w:rFonts w:eastAsia="新細明體"/>
           <w:b/>
@@ -4809,1484 +6334,6 @@
           <w:szCs w:val="36"/>
           <w:lang w:eastAsia="zh-TW"/>
         </w:rPr>
-      </w:pPr>
-      <w:r>
-        <w:rPr>
-          <w:rFonts w:eastAsia="新細明體"/>
-          <w:b/>
-          <w:sz w:val="36"/>
-          <w:szCs w:val="36"/>
-          <w:lang w:eastAsia="zh-TW"/>
-        </w:rPr>
-        <w:t xml:space="preserve">SQL Query: Query </w:t>
-      </w:r>
-      <w:r>
-        <w:rPr>
-          <w:rFonts w:eastAsia="新細明體"/>
-          <w:b/>
-          <w:sz w:val="36"/>
-          <w:szCs w:val="36"/>
-          <w:lang w:eastAsia="zh-TW"/>
-        </w:rPr>
-        <w:t>2</w:t>
-      </w:r>
-    </w:p>
-    <w:p>
-      <w:pPr>
-        <w:rPr>
-          <w:rFonts w:eastAsia="新細明體"/>
-          <w:i/>
-          <w:lang w:eastAsia="zh-TW"/>
-        </w:rPr>
-      </w:pPr>
-      <w:r>
-        <w:rPr>
-          <w:rFonts w:eastAsia="新細明體"/>
-          <w:i/>
-          <w:lang w:eastAsia="zh-TW"/>
-        </w:rPr>
-        <w:t>Find all pairs of contestants who happened to audition the same piece</w:t>
-      </w:r>
-      <w:r>
-        <w:rPr>
-          <w:rFonts w:eastAsia="新細明體"/>
-          <w:i/>
-          <w:lang w:eastAsia="zh-TW"/>
-        </w:rPr>
-        <w:t xml:space="preserve"> </w:t>
-      </w:r>
-      <w:r>
-        <w:rPr>
-          <w:rFonts w:eastAsia="新細明體"/>
-          <w:i/>
-          <w:lang w:eastAsia="zh-TW"/>
-        </w:rPr>
-        <w:t>(in possibly different shows) and got the same average score for that piece.</w:t>
-      </w:r>
-    </w:p>
-    <w:p>
-      <w:pPr>
-        <w:pStyle w:val="SQL"/>
-        <w:ind w:leftChars="100" w:left="220"/>
-        <w:rPr>
-          <w:lang w:eastAsia="zh-TW"/>
-        </w:rPr>
-      </w:pPr>
-      <w:r>
-        <w:rPr>
-          <w:lang w:eastAsia="zh-TW"/>
-        </w:rPr>
-        <w:t>SELECT C1.name AS name1, C2.name AS name2</w:t>
-      </w:r>
-    </w:p>
-    <w:p>
-      <w:pPr>
-        <w:pStyle w:val="SQL"/>
-        <w:ind w:leftChars="100" w:left="220"/>
-        <w:rPr>
-          <w:lang w:eastAsia="zh-TW"/>
-        </w:rPr>
-      </w:pPr>
-      <w:r>
-        <w:rPr>
-          <w:lang w:eastAsia="zh-TW"/>
-        </w:rPr>
-        <w:t>FROM Contestants C1, Contestants C2,</w:t>
-      </w:r>
-    </w:p>
-    <w:p>
-      <w:pPr>
-        <w:pStyle w:val="SQL"/>
-        <w:ind w:leftChars="100" w:left="220"/>
-        <w:rPr>
-          <w:lang w:eastAsia="zh-TW"/>
-        </w:rPr>
-      </w:pPr>
-      <w:r>
-        <w:rPr>
-          <w:lang w:eastAsia="zh-TW"/>
-        </w:rPr>
-        <w:t xml:space="preserve">  Performances P1, Performances P2</w:t>
-      </w:r>
-    </w:p>
-    <w:p>
-      <w:pPr>
-        <w:pStyle w:val="SQL"/>
-        <w:ind w:leftChars="100" w:left="220"/>
-        <w:rPr>
-          <w:lang w:eastAsia="zh-TW"/>
-        </w:rPr>
-      </w:pPr>
-      <w:r>
-        <w:rPr>
-          <w:lang w:eastAsia="zh-TW"/>
-        </w:rPr>
-        <w:t>WHERE P1.piece = P2.piece AND</w:t>
-      </w:r>
-      <w:r>
-        <w:rPr>
-          <w:lang w:eastAsia="zh-TW"/>
-        </w:rPr>
-        <w:t xml:space="preserve"> </w:t>
-      </w:r>
-      <w:r>
-        <w:rPr>
-          <w:color w:val="00B050"/>
-          <w:lang w:eastAsia="zh-TW"/>
-        </w:rPr>
-        <w:t>//</w:t>
-      </w:r>
-      <w:r>
-        <w:rPr>
-          <w:color w:val="00B050"/>
-          <w:lang w:eastAsia="zh-TW"/>
-        </w:rPr>
-        <w:t xml:space="preserve"> contestants </w:t>
-      </w:r>
-      <w:r>
-        <w:rPr>
-          <w:color w:val="00B050"/>
-          <w:lang w:eastAsia="zh-TW"/>
-        </w:rPr>
-        <w:t>perform</w:t>
-      </w:r>
-      <w:r>
-        <w:rPr>
-          <w:color w:val="00B050"/>
-          <w:lang w:eastAsia="zh-TW"/>
-        </w:rPr>
-        <w:t xml:space="preserve"> same piece</w:t>
-      </w:r>
-    </w:p>
-    <w:p>
-      <w:pPr>
-        <w:pStyle w:val="SQL"/>
-        <w:ind w:leftChars="100" w:left="220"/>
-        <w:rPr>
-          <w:lang w:eastAsia="zh-TW"/>
-        </w:rPr>
-      </w:pPr>
-      <w:r>
-        <w:rPr>
-          <w:lang w:eastAsia="zh-TW"/>
-        </w:rPr>
-        <w:t xml:space="preserve">  P1.contestant = C1.oid AND</w:t>
-      </w:r>
-    </w:p>
-    <w:p>
-      <w:pPr>
-        <w:pStyle w:val="SQL"/>
-        <w:ind w:leftChars="100" w:left="220"/>
-        <w:rPr>
-          <w:lang w:eastAsia="zh-TW"/>
-        </w:rPr>
-      </w:pPr>
-      <w:r>
-        <w:rPr>
-          <w:lang w:eastAsia="zh-TW"/>
-        </w:rPr>
-        <w:t xml:space="preserve">  P2.contestant = C2.oid AND</w:t>
-      </w:r>
-    </w:p>
-    <w:p>
-      <w:pPr>
-        <w:pStyle w:val="SQL"/>
-        <w:ind w:leftChars="100" w:left="220"/>
-        <w:rPr>
-          <w:lang w:eastAsia="zh-TW"/>
-        </w:rPr>
-      </w:pPr>
-      <w:r>
-        <w:rPr>
-          <w:lang w:eastAsia="zh-TW"/>
-        </w:rPr>
-        <w:t xml:space="preserve">  C1.name &lt; C2.name AND</w:t>
-      </w:r>
-      <w:r>
-        <w:rPr>
-          <w:lang w:eastAsia="zh-TW"/>
-        </w:rPr>
-        <w:t xml:space="preserve"> </w:t>
-      </w:r>
-      <w:r>
-        <w:rPr>
-          <w:color w:val="00B050"/>
-          <w:lang w:eastAsia="zh-TW"/>
-        </w:rPr>
-        <w:t xml:space="preserve">// </w:t>
-      </w:r>
-      <w:r>
-        <w:rPr>
-          <w:color w:val="00B050"/>
-          <w:lang w:eastAsia="zh-TW"/>
-        </w:rPr>
-        <w:t>they have different names</w:t>
-      </w:r>
-    </w:p>
-    <w:p>
-      <w:pPr>
-        <w:pStyle w:val="SQL"/>
-        <w:ind w:leftChars="100" w:left="220"/>
-        <w:rPr>
-          <w:lang w:eastAsia="zh-TW"/>
-        </w:rPr>
-      </w:pPr>
-      <w:r>
-        <w:rPr>
-          <w:lang w:eastAsia="zh-TW"/>
-        </w:rPr>
-        <w:t xml:space="preserve">  </w:t>
-      </w:r>
-      <w:proofErr w:type="gramStart"/>
-      <w:r>
-        <w:rPr>
-          <w:lang w:eastAsia="zh-TW"/>
-        </w:rPr>
-        <w:t>( SELECT</w:t>
-      </w:r>
-      <w:proofErr w:type="gramEnd"/>
-      <w:r>
-        <w:rPr>
-          <w:lang w:eastAsia="zh-TW"/>
-        </w:rPr>
-        <w:t xml:space="preserve"> </w:t>
-      </w:r>
-      <w:proofErr w:type="spellStart"/>
-      <w:r>
-        <w:rPr>
-          <w:lang w:eastAsia="zh-TW"/>
-        </w:rPr>
-        <w:t>avg</w:t>
-      </w:r>
-      <w:proofErr w:type="spellEnd"/>
-      <w:r>
-        <w:rPr>
-          <w:lang w:eastAsia="zh-TW"/>
-        </w:rPr>
-        <w:t>(</w:t>
-      </w:r>
-      <w:proofErr w:type="spellStart"/>
-      <w:r>
-        <w:rPr>
-          <w:lang w:eastAsia="zh-TW"/>
-        </w:rPr>
-        <w:t>r.score</w:t>
-      </w:r>
-      <w:proofErr w:type="spellEnd"/>
-      <w:r>
-        <w:rPr>
-          <w:lang w:eastAsia="zh-TW"/>
-        </w:rPr>
-        <w:t xml:space="preserve">) FROM </w:t>
-      </w:r>
-      <w:proofErr w:type="spellStart"/>
-      <w:r>
-        <w:rPr>
-          <w:lang w:eastAsia="zh-TW"/>
-        </w:rPr>
-        <w:t>unnest</w:t>
-      </w:r>
-      <w:proofErr w:type="spellEnd"/>
-      <w:r>
-        <w:rPr>
-          <w:lang w:eastAsia="zh-TW"/>
-        </w:rPr>
-        <w:t xml:space="preserve">(P1.results) r) = </w:t>
-      </w:r>
-    </w:p>
-    <w:p>
-      <w:pPr>
-        <w:pStyle w:val="SQL"/>
-        <w:ind w:leftChars="100" w:left="220"/>
-        <w:rPr>
-          <w:color w:val="00B050"/>
-          <w:lang w:eastAsia="zh-TW"/>
-        </w:rPr>
-      </w:pPr>
-      <w:r>
-        <w:rPr>
-          <w:lang w:eastAsia="zh-TW"/>
-        </w:rPr>
-        <w:t xml:space="preserve">  </w:t>
-      </w:r>
-      <w:r>
-        <w:rPr>
-          <w:lang w:eastAsia="zh-TW"/>
-        </w:rPr>
-        <w:t xml:space="preserve"> </w:t>
-      </w:r>
-      <w:proofErr w:type="gramStart"/>
-      <w:r>
-        <w:rPr>
-          <w:lang w:eastAsia="zh-TW"/>
-        </w:rPr>
-        <w:t>( SELECT</w:t>
-      </w:r>
-      <w:proofErr w:type="gramEnd"/>
-      <w:r>
-        <w:rPr>
-          <w:lang w:eastAsia="zh-TW"/>
-        </w:rPr>
-        <w:t xml:space="preserve"> </w:t>
-      </w:r>
-      <w:proofErr w:type="spellStart"/>
-      <w:r>
-        <w:rPr>
-          <w:lang w:eastAsia="zh-TW"/>
-        </w:rPr>
-        <w:t>avg</w:t>
-      </w:r>
-      <w:proofErr w:type="spellEnd"/>
-      <w:r>
-        <w:rPr>
-          <w:lang w:eastAsia="zh-TW"/>
-        </w:rPr>
-        <w:t>(</w:t>
-      </w:r>
-      <w:proofErr w:type="spellStart"/>
-      <w:r>
-        <w:rPr>
-          <w:lang w:eastAsia="zh-TW"/>
-        </w:rPr>
-        <w:t>r.score</w:t>
-      </w:r>
-      <w:proofErr w:type="spellEnd"/>
-      <w:r>
-        <w:rPr>
-          <w:lang w:eastAsia="zh-TW"/>
-        </w:rPr>
-        <w:t xml:space="preserve">) FROM </w:t>
-      </w:r>
-      <w:proofErr w:type="spellStart"/>
-      <w:r>
-        <w:rPr>
-          <w:lang w:eastAsia="zh-TW"/>
-        </w:rPr>
-        <w:t>unnest</w:t>
-      </w:r>
-      <w:proofErr w:type="spellEnd"/>
-      <w:r>
-        <w:rPr>
-          <w:lang w:eastAsia="zh-TW"/>
-        </w:rPr>
-        <w:t>(P2.results) r)</w:t>
-      </w:r>
-      <w:r>
-        <w:rPr>
-          <w:lang w:eastAsia="zh-TW"/>
-        </w:rPr>
-        <w:t xml:space="preserve"> </w:t>
-      </w:r>
-      <w:r>
-        <w:rPr>
-          <w:color w:val="00B050"/>
-          <w:lang w:eastAsia="zh-TW"/>
-        </w:rPr>
-        <w:t>// have same average scores.</w:t>
-      </w:r>
-    </w:p>
-    <w:p>
-      <w:pPr>
-        <w:rPr>
-          <w:rFonts w:eastAsia="新細明體"/>
-          <w:color w:val="00B050"/>
-          <w:lang w:eastAsia="zh-TW"/>
-        </w:rPr>
-      </w:pPr>
-      <w:r>
-        <w:rPr>
-          <w:rFonts w:eastAsia="新細明體"/>
-          <w:color w:val="00B050"/>
-          <w:lang w:eastAsia="zh-TW"/>
-        </w:rPr>
-        <w:t>;</w:t>
-      </w:r>
-    </w:p>
-    <w:p>
-      <w:pPr>
-        <w:pBdr>
-          <w:bottom w:val="single" w:sz="4" w:space="1" w:color="auto"/>
-        </w:pBdr>
-        <w:rPr>
-          <w:rFonts w:eastAsia="新細明體"/>
-          <w:b/>
-          <w:sz w:val="36"/>
-          <w:szCs w:val="36"/>
-          <w:lang w:eastAsia="zh-TW"/>
-        </w:rPr>
-      </w:pPr>
-      <w:r>
-        <w:rPr>
-          <w:rFonts w:eastAsia="新細明體"/>
-          <w:b/>
-          <w:sz w:val="36"/>
-          <w:szCs w:val="36"/>
-          <w:lang w:eastAsia="zh-TW"/>
-        </w:rPr>
-        <w:t xml:space="preserve">SQL Query: Query </w:t>
-      </w:r>
-      <w:r>
-        <w:rPr>
-          <w:rFonts w:eastAsia="新細明體"/>
-          <w:b/>
-          <w:sz w:val="36"/>
-          <w:szCs w:val="36"/>
-          <w:lang w:eastAsia="zh-TW"/>
-        </w:rPr>
-        <w:t>3</w:t>
-      </w:r>
-    </w:p>
-    <w:p>
-      <w:pPr>
-        <w:rPr>
-          <w:rFonts w:eastAsia="新細明體"/>
-          <w:i/>
-          <w:lang w:eastAsia="zh-TW"/>
-        </w:rPr>
-      </w:pPr>
-      <w:r>
-        <w:rPr>
-          <w:rFonts w:eastAsia="新細明體"/>
-          <w:i/>
-          <w:lang w:eastAsia="zh-TW"/>
-        </w:rPr>
-        <w:t>Find all pairs of contestants who auditioned the same piece in (possibly different) shows that had at least 3 judges and the two contestants got the same highest score.</w:t>
-      </w:r>
-    </w:p>
-    <w:p>
-      <w:pPr>
-        <w:pStyle w:val="SQL"/>
-        <w:ind w:leftChars="100" w:left="220"/>
-        <w:rPr>
-          <w:lang w:eastAsia="zh-TW"/>
-        </w:rPr>
-      </w:pPr>
-      <w:r>
-        <w:rPr>
-          <w:lang w:eastAsia="zh-TW"/>
-        </w:rPr>
-        <w:t>SELECT C1.name AS name1, C2.name AS name2</w:t>
-      </w:r>
-      <w:r>
-        <w:rPr>
-          <w:lang w:eastAsia="zh-TW"/>
-        </w:rPr>
-        <w:t xml:space="preserve"> </w:t>
-      </w:r>
-    </w:p>
-    <w:p>
-      <w:pPr>
-        <w:pStyle w:val="SQL"/>
-        <w:ind w:leftChars="100" w:left="220"/>
-        <w:rPr>
-          <w:lang w:eastAsia="zh-TW"/>
-        </w:rPr>
-      </w:pPr>
-      <w:r>
-        <w:rPr>
-          <w:lang w:eastAsia="zh-TW"/>
-        </w:rPr>
-        <w:t>FROM Contestants C1, Contestants C2</w:t>
-      </w:r>
-      <w:proofErr w:type="gramStart"/>
-      <w:r>
-        <w:rPr>
-          <w:lang w:eastAsia="zh-TW"/>
-        </w:rPr>
-        <w:t>,</w:t>
-      </w:r>
-      <w:r>
-        <w:rPr>
-          <w:lang w:eastAsia="zh-TW"/>
-        </w:rPr>
-        <w:t xml:space="preserve"> </w:t>
-      </w:r>
-      <w:r>
-        <w:rPr>
-          <w:color w:val="00B050"/>
-          <w:lang w:eastAsia="zh-TW"/>
-        </w:rPr>
-        <w:t xml:space="preserve"> /</w:t>
-      </w:r>
-      <w:proofErr w:type="gramEnd"/>
-      <w:r>
-        <w:rPr>
-          <w:color w:val="00B050"/>
-          <w:lang w:eastAsia="zh-TW"/>
-        </w:rPr>
-        <w:t>/select 2 contestants</w:t>
-      </w:r>
-    </w:p>
-    <w:p>
-      <w:pPr>
-        <w:pStyle w:val="SQL"/>
-        <w:ind w:leftChars="100" w:left="220"/>
-        <w:rPr>
-          <w:lang w:eastAsia="zh-TW"/>
-        </w:rPr>
-      </w:pPr>
-      <w:r>
-        <w:rPr>
-          <w:lang w:eastAsia="zh-TW"/>
-        </w:rPr>
-        <w:t xml:space="preserve">  Shows3Judges S1, Shows3Judges S2,</w:t>
-      </w:r>
-    </w:p>
-    <w:p>
-      <w:pPr>
-        <w:pStyle w:val="SQL"/>
-        <w:ind w:leftChars="100" w:left="220"/>
-        <w:rPr>
-          <w:lang w:eastAsia="zh-TW"/>
-        </w:rPr>
-      </w:pPr>
-      <w:r>
-        <w:rPr>
-          <w:lang w:eastAsia="zh-TW"/>
-        </w:rPr>
-        <w:t xml:space="preserve">  </w:t>
-      </w:r>
-      <w:proofErr w:type="spellStart"/>
-      <w:r>
-        <w:rPr>
-          <w:lang w:eastAsia="zh-TW"/>
-        </w:rPr>
-        <w:t>Show_Performances</w:t>
-      </w:r>
-      <w:proofErr w:type="spellEnd"/>
-      <w:r>
-        <w:rPr>
-          <w:lang w:eastAsia="zh-TW"/>
-        </w:rPr>
-        <w:t xml:space="preserve"> SP1, </w:t>
-      </w:r>
-      <w:proofErr w:type="spellStart"/>
-      <w:r>
-        <w:rPr>
-          <w:lang w:eastAsia="zh-TW"/>
-        </w:rPr>
-        <w:t>Show_Performances</w:t>
-      </w:r>
-      <w:proofErr w:type="spellEnd"/>
-      <w:r>
-        <w:rPr>
-          <w:lang w:eastAsia="zh-TW"/>
-        </w:rPr>
-        <w:t xml:space="preserve"> SP2,</w:t>
-      </w:r>
-    </w:p>
-    <w:p>
-      <w:pPr>
-        <w:pStyle w:val="SQL"/>
-        <w:ind w:leftChars="100" w:left="220"/>
-        <w:rPr>
-          <w:lang w:eastAsia="zh-TW"/>
-        </w:rPr>
-      </w:pPr>
-      <w:r>
-        <w:rPr>
-          <w:lang w:eastAsia="zh-TW"/>
-        </w:rPr>
-        <w:t xml:space="preserve">  Performances P1, Performances P2</w:t>
-      </w:r>
-    </w:p>
-    <w:p>
-      <w:pPr>
-        <w:pStyle w:val="SQL"/>
-        <w:ind w:leftChars="100" w:left="220"/>
-        <w:rPr>
-          <w:color w:val="00B050"/>
-          <w:lang w:eastAsia="zh-TW"/>
-        </w:rPr>
-      </w:pPr>
-      <w:r>
-        <w:rPr>
-          <w:lang w:eastAsia="zh-TW"/>
-        </w:rPr>
-        <w:t xml:space="preserve">WHERE S1.oid = SP1.show </w:t>
-      </w:r>
-      <w:proofErr w:type="gramStart"/>
-      <w:r>
-        <w:rPr>
-          <w:lang w:eastAsia="zh-TW"/>
-        </w:rPr>
-        <w:t>AND</w:t>
-      </w:r>
-      <w:r>
-        <w:rPr>
-          <w:lang w:eastAsia="zh-TW"/>
-        </w:rPr>
-        <w:t xml:space="preserve">  </w:t>
-      </w:r>
-      <w:r>
-        <w:rPr>
-          <w:color w:val="00B050"/>
-          <w:lang w:eastAsia="zh-TW"/>
-        </w:rPr>
-        <w:t>/</w:t>
-      </w:r>
-      <w:proofErr w:type="gramEnd"/>
-      <w:r>
-        <w:rPr>
-          <w:color w:val="00B050"/>
-          <w:lang w:eastAsia="zh-TW"/>
-        </w:rPr>
-        <w:t>/ that perform in the show of show3judge</w:t>
-      </w:r>
-    </w:p>
-    <w:p>
-      <w:pPr>
-        <w:pStyle w:val="SQL"/>
-        <w:ind w:leftChars="100" w:left="220"/>
-        <w:rPr>
-          <w:lang w:eastAsia="zh-TW"/>
-        </w:rPr>
-      </w:pPr>
-      <w:r>
-        <w:rPr>
-          <w:lang w:eastAsia="zh-TW"/>
-        </w:rPr>
-        <w:t xml:space="preserve">  S2.oid = SP2.show AND</w:t>
-      </w:r>
-    </w:p>
-    <w:p>
-      <w:pPr>
-        <w:pStyle w:val="SQL"/>
-        <w:ind w:leftChars="100" w:left="220"/>
-        <w:rPr>
-          <w:lang w:eastAsia="zh-TW"/>
-        </w:rPr>
-      </w:pPr>
-      <w:r>
-        <w:rPr>
-          <w:lang w:eastAsia="zh-TW"/>
-        </w:rPr>
-        <w:t xml:space="preserve">  SP1.performance = P1.oid AND</w:t>
-      </w:r>
-    </w:p>
-    <w:p>
-      <w:pPr>
-        <w:pStyle w:val="SQL"/>
-        <w:ind w:leftChars="100" w:left="220"/>
-        <w:rPr>
-          <w:lang w:eastAsia="zh-TW"/>
-        </w:rPr>
-      </w:pPr>
-      <w:r>
-        <w:rPr>
-          <w:lang w:eastAsia="zh-TW"/>
-        </w:rPr>
-        <w:t xml:space="preserve">  SP2.performance = P2.oid AND</w:t>
-      </w:r>
-    </w:p>
-    <w:p>
-      <w:pPr>
-        <w:pStyle w:val="SQL"/>
-        <w:ind w:leftChars="100" w:left="220"/>
-        <w:rPr>
-          <w:lang w:eastAsia="zh-TW"/>
-        </w:rPr>
-      </w:pPr>
-      <w:r>
-        <w:rPr>
-          <w:lang w:eastAsia="zh-TW"/>
-        </w:rPr>
-        <w:t xml:space="preserve">  P1.piece = P2.piece </w:t>
-      </w:r>
-      <w:proofErr w:type="gramStart"/>
-      <w:r>
-        <w:rPr>
-          <w:lang w:eastAsia="zh-TW"/>
-        </w:rPr>
-        <w:t>AND</w:t>
-      </w:r>
-      <w:r>
-        <w:rPr>
-          <w:lang w:eastAsia="zh-TW"/>
-        </w:rPr>
-        <w:t xml:space="preserve">  </w:t>
-      </w:r>
-      <w:r>
-        <w:rPr>
-          <w:color w:val="00B050"/>
-          <w:lang w:eastAsia="zh-TW"/>
-        </w:rPr>
-        <w:t>/</w:t>
-      </w:r>
-      <w:proofErr w:type="gramEnd"/>
-      <w:r>
-        <w:rPr>
-          <w:color w:val="00B050"/>
-          <w:lang w:eastAsia="zh-TW"/>
-        </w:rPr>
-        <w:t>/with same piece</w:t>
-      </w:r>
-    </w:p>
-    <w:p>
-      <w:pPr>
-        <w:pStyle w:val="SQL"/>
-        <w:ind w:leftChars="100" w:left="220"/>
-        <w:rPr>
-          <w:lang w:eastAsia="zh-TW"/>
-        </w:rPr>
-      </w:pPr>
-      <w:r>
-        <w:rPr>
-          <w:lang w:eastAsia="zh-TW"/>
-        </w:rPr>
-        <w:t xml:space="preserve">  P1.contestant = C1.oid AND</w:t>
-      </w:r>
-    </w:p>
-    <w:p>
-      <w:pPr>
-        <w:pStyle w:val="SQL"/>
-        <w:ind w:leftChars="100" w:left="220"/>
-        <w:rPr>
-          <w:lang w:eastAsia="zh-TW"/>
-        </w:rPr>
-      </w:pPr>
-      <w:r>
-        <w:rPr>
-          <w:lang w:eastAsia="zh-TW"/>
-        </w:rPr>
-        <w:t xml:space="preserve">  P2.contestant = C2.oid AND</w:t>
-      </w:r>
-    </w:p>
-    <w:p>
-      <w:pPr>
-        <w:pStyle w:val="SQL"/>
-        <w:ind w:leftChars="100" w:left="220"/>
-        <w:rPr>
-          <w:lang w:eastAsia="zh-TW"/>
-        </w:rPr>
-      </w:pPr>
-      <w:r>
-        <w:rPr>
-          <w:lang w:eastAsia="zh-TW"/>
-        </w:rPr>
-        <w:t xml:space="preserve">  C1.name &lt; C2.name AND</w:t>
-      </w:r>
-    </w:p>
-    <w:p>
-      <w:pPr>
-        <w:pStyle w:val="SQL"/>
-        <w:ind w:leftChars="100" w:left="220"/>
-        <w:rPr>
-          <w:lang w:eastAsia="zh-TW"/>
-        </w:rPr>
-      </w:pPr>
-      <w:r>
-        <w:rPr>
-          <w:lang w:eastAsia="zh-TW"/>
-        </w:rPr>
-        <w:t xml:space="preserve">  </w:t>
-      </w:r>
-      <w:proofErr w:type="gramStart"/>
-      <w:r>
-        <w:rPr>
-          <w:lang w:eastAsia="zh-TW"/>
-        </w:rPr>
-        <w:t>( SELECT</w:t>
-      </w:r>
-      <w:proofErr w:type="gramEnd"/>
-      <w:r>
-        <w:rPr>
-          <w:lang w:eastAsia="zh-TW"/>
-        </w:rPr>
-        <w:t xml:space="preserve"> max(</w:t>
-      </w:r>
-      <w:proofErr w:type="spellStart"/>
-      <w:r>
-        <w:rPr>
-          <w:lang w:eastAsia="zh-TW"/>
-        </w:rPr>
-        <w:t>r.score</w:t>
-      </w:r>
-      <w:proofErr w:type="spellEnd"/>
-      <w:r>
-        <w:rPr>
-          <w:lang w:eastAsia="zh-TW"/>
-        </w:rPr>
-        <w:t xml:space="preserve">) FROM </w:t>
-      </w:r>
-      <w:proofErr w:type="spellStart"/>
-      <w:r>
-        <w:rPr>
-          <w:lang w:eastAsia="zh-TW"/>
-        </w:rPr>
-        <w:t>unnest</w:t>
-      </w:r>
-      <w:proofErr w:type="spellEnd"/>
-      <w:r>
-        <w:rPr>
-          <w:lang w:eastAsia="zh-TW"/>
-        </w:rPr>
-        <w:t xml:space="preserve">(P1.results) r) = </w:t>
-      </w:r>
-      <w:proofErr w:type="gramStart"/>
-      <w:r>
-        <w:rPr>
-          <w:lang w:eastAsia="zh-TW"/>
-        </w:rPr>
-        <w:t>( SELECT</w:t>
-      </w:r>
-      <w:proofErr w:type="gramEnd"/>
-      <w:r>
-        <w:rPr>
-          <w:lang w:eastAsia="zh-TW"/>
-        </w:rPr>
-        <w:t xml:space="preserve"> max(</w:t>
-      </w:r>
-      <w:proofErr w:type="spellStart"/>
-      <w:r>
-        <w:rPr>
-          <w:lang w:eastAsia="zh-TW"/>
-        </w:rPr>
-        <w:t>r.score</w:t>
-      </w:r>
-      <w:proofErr w:type="spellEnd"/>
-      <w:r>
-        <w:rPr>
-          <w:lang w:eastAsia="zh-TW"/>
-        </w:rPr>
-        <w:t xml:space="preserve">) FROM </w:t>
-      </w:r>
-      <w:proofErr w:type="spellStart"/>
-      <w:r>
-        <w:rPr>
-          <w:lang w:eastAsia="zh-TW"/>
-        </w:rPr>
-        <w:t>unnest</w:t>
-      </w:r>
-      <w:proofErr w:type="spellEnd"/>
-      <w:r>
-        <w:rPr>
-          <w:lang w:eastAsia="zh-TW"/>
-        </w:rPr>
-        <w:t>(P2.results) r)</w:t>
-      </w:r>
-    </w:p>
-    <w:p>
-      <w:pPr>
-        <w:pStyle w:val="SQL"/>
-        <w:ind w:leftChars="100" w:left="220"/>
-        <w:rPr>
-          <w:lang w:eastAsia="zh-TW"/>
-        </w:rPr>
-      </w:pPr>
-      <w:r>
-        <w:rPr>
-          <w:lang w:eastAsia="zh-TW"/>
-        </w:rPr>
-        <w:t>;</w:t>
-      </w:r>
-      <w:r>
-        <w:rPr>
-          <w:color w:val="00B050"/>
-          <w:lang w:eastAsia="zh-TW"/>
-        </w:rPr>
-        <w:t xml:space="preserve"> // and same max score</w:t>
-      </w:r>
-    </w:p>
-    <w:p>
-      <w:pPr>
-        <w:rPr>
-          <w:rFonts w:eastAsia="新細明體"/>
-          <w:lang w:eastAsia="zh-TW"/>
-        </w:rPr>
-      </w:pPr>
-    </w:p>
-    <w:p>
-      <w:pPr>
-        <w:pBdr>
-          <w:bottom w:val="single" w:sz="4" w:space="1" w:color="auto"/>
-        </w:pBdr>
-        <w:rPr>
-          <w:rFonts w:eastAsia="新細明體"/>
-          <w:b/>
-          <w:sz w:val="36"/>
-          <w:szCs w:val="36"/>
-          <w:lang w:eastAsia="zh-TW"/>
-        </w:rPr>
-      </w:pPr>
-      <w:r>
-        <w:rPr>
-          <w:rFonts w:eastAsia="新細明體"/>
-          <w:b/>
-          <w:sz w:val="36"/>
-          <w:szCs w:val="36"/>
-          <w:lang w:eastAsia="zh-TW"/>
-        </w:rPr>
-        <w:t xml:space="preserve">SQL Query: Query </w:t>
-      </w:r>
-      <w:r>
-        <w:rPr>
-          <w:rFonts w:eastAsia="新細明體"/>
-          <w:b/>
-          <w:sz w:val="36"/>
-          <w:szCs w:val="36"/>
-          <w:lang w:eastAsia="zh-TW"/>
-        </w:rPr>
-        <w:t>4</w:t>
-      </w:r>
-    </w:p>
-    <w:p>
-      <w:pPr>
-        <w:rPr>
-          <w:rFonts w:eastAsia="新細明體"/>
-          <w:i/>
-          <w:lang w:eastAsia="zh-TW"/>
-        </w:rPr>
-      </w:pPr>
-      <w:r>
-        <w:rPr>
-          <w:rFonts w:eastAsia="新細明體"/>
-          <w:i/>
-          <w:lang w:eastAsia="zh-TW"/>
-        </w:rPr>
-        <w:t>Find all pairs of contestants such that the first contestants has performed all the pieces of the second contestant</w:t>
-      </w:r>
-      <w:r>
-        <w:rPr>
-          <w:rFonts w:eastAsia="新細明體"/>
-          <w:i/>
-          <w:lang w:eastAsia="zh-TW"/>
-        </w:rPr>
-        <w:t xml:space="preserve"> (possibly in different shows)</w:t>
-      </w:r>
-    </w:p>
-    <w:p>
-      <w:pPr>
-        <w:pStyle w:val="SQL"/>
-        <w:ind w:leftChars="100" w:left="220"/>
-        <w:rPr>
-          <w:lang w:eastAsia="zh-TW"/>
-        </w:rPr>
-      </w:pPr>
-      <w:r>
-        <w:rPr>
-          <w:lang w:eastAsia="zh-TW"/>
-        </w:rPr>
-        <w:t>SELECT C1.name AS name1, C2.name AS name2</w:t>
-      </w:r>
-    </w:p>
-    <w:p>
-      <w:pPr>
-        <w:pStyle w:val="SQL"/>
-        <w:ind w:leftChars="100" w:left="220"/>
-        <w:rPr>
-          <w:lang w:eastAsia="zh-TW"/>
-        </w:rPr>
-      </w:pPr>
-      <w:r>
-        <w:rPr>
-          <w:lang w:eastAsia="zh-TW"/>
-        </w:rPr>
-        <w:t>FROM Contestants C1, Contestants C2</w:t>
-      </w:r>
-    </w:p>
-    <w:p>
-      <w:pPr>
-        <w:pStyle w:val="SQL"/>
-        <w:ind w:leftChars="100" w:left="220"/>
-        <w:rPr>
-          <w:lang w:eastAsia="zh-TW"/>
-        </w:rPr>
-      </w:pPr>
-      <w:r>
-        <w:rPr>
-          <w:lang w:eastAsia="zh-TW"/>
-        </w:rPr>
-        <w:t>WHERE</w:t>
-      </w:r>
-    </w:p>
-    <w:p>
-      <w:pPr>
-        <w:pStyle w:val="SQL"/>
-        <w:ind w:leftChars="100" w:left="220" w:firstLineChars="50" w:firstLine="110"/>
-        <w:rPr>
-          <w:color w:val="00B050"/>
-          <w:lang w:eastAsia="zh-TW"/>
-        </w:rPr>
-      </w:pPr>
-      <w:r>
-        <w:rPr>
-          <w:lang w:eastAsia="zh-TW"/>
-        </w:rPr>
-        <w:t xml:space="preserve"> AND NOT </w:t>
-      </w:r>
-      <w:proofErr w:type="gramStart"/>
-      <w:r>
-        <w:rPr>
-          <w:lang w:eastAsia="zh-TW"/>
-        </w:rPr>
-        <w:t>EXISTS(</w:t>
-      </w:r>
-      <w:proofErr w:type="gramEnd"/>
-      <w:r>
-        <w:rPr>
-          <w:lang w:eastAsia="zh-TW"/>
-        </w:rPr>
-        <w:t xml:space="preserve">  </w:t>
-      </w:r>
-      <w:r>
-        <w:rPr>
-          <w:color w:val="00B050"/>
-          <w:lang w:eastAsia="zh-TW"/>
-        </w:rPr>
-        <w:t xml:space="preserve">// and not exist </w:t>
-      </w:r>
-    </w:p>
-    <w:p>
-      <w:pPr>
-        <w:pStyle w:val="SQL"/>
-        <w:ind w:leftChars="100" w:left="220"/>
-        <w:rPr>
-          <w:lang w:eastAsia="zh-TW"/>
-        </w:rPr>
-      </w:pPr>
-      <w:r>
-        <w:rPr>
-          <w:lang w:eastAsia="zh-TW"/>
-        </w:rPr>
-        <w:t xml:space="preserve">    (</w:t>
-      </w:r>
-    </w:p>
-    <w:p>
-      <w:pPr>
-        <w:pStyle w:val="SQL"/>
-        <w:ind w:leftChars="100" w:left="220"/>
-        <w:rPr>
-          <w:color w:val="00B050"/>
-          <w:lang w:eastAsia="zh-TW"/>
-        </w:rPr>
-      </w:pPr>
-      <w:r>
-        <w:rPr>
-          <w:lang w:eastAsia="zh-TW"/>
-        </w:rPr>
-        <w:t xml:space="preserve">      SELECT piece</w:t>
-      </w:r>
-      <w:r>
-        <w:rPr>
-          <w:lang w:eastAsia="zh-TW"/>
-        </w:rPr>
-        <w:t xml:space="preserve"> </w:t>
-      </w:r>
-      <w:r>
-        <w:rPr>
-          <w:color w:val="00B050"/>
-          <w:lang w:eastAsia="zh-TW"/>
-        </w:rPr>
-        <w:t>// a piece performed by C2</w:t>
-      </w:r>
-    </w:p>
-    <w:p>
-      <w:pPr>
-        <w:pStyle w:val="SQL"/>
-        <w:ind w:leftChars="100" w:left="220"/>
-        <w:rPr>
-          <w:lang w:eastAsia="zh-TW"/>
-        </w:rPr>
-      </w:pPr>
-      <w:r>
-        <w:rPr>
-          <w:lang w:eastAsia="zh-TW"/>
-        </w:rPr>
-        <w:t xml:space="preserve">      FROM Performances P</w:t>
-      </w:r>
-    </w:p>
-    <w:p>
-      <w:pPr>
-        <w:pStyle w:val="SQL"/>
-        <w:ind w:leftChars="100" w:left="220"/>
-        <w:rPr>
-          <w:lang w:eastAsia="zh-TW"/>
-        </w:rPr>
-      </w:pPr>
-      <w:r>
-        <w:rPr>
-          <w:lang w:eastAsia="zh-TW"/>
-        </w:rPr>
-        <w:t xml:space="preserve">      WHERE </w:t>
-      </w:r>
-      <w:proofErr w:type="spellStart"/>
-      <w:r>
-        <w:rPr>
-          <w:lang w:eastAsia="zh-TW"/>
-        </w:rPr>
-        <w:t>P.contestant</w:t>
-      </w:r>
-      <w:proofErr w:type="spellEnd"/>
-      <w:r>
-        <w:rPr>
-          <w:lang w:eastAsia="zh-TW"/>
-        </w:rPr>
-        <w:t xml:space="preserve"> = C2.oid</w:t>
-      </w:r>
-    </w:p>
-    <w:p>
-      <w:pPr>
-        <w:pStyle w:val="SQL"/>
-        <w:ind w:leftChars="100" w:left="220"/>
-        <w:rPr>
-          <w:lang w:eastAsia="zh-TW"/>
-        </w:rPr>
-      </w:pPr>
-      <w:r>
-        <w:rPr>
-          <w:lang w:eastAsia="zh-TW"/>
-        </w:rPr>
-        <w:t xml:space="preserve">    )</w:t>
-      </w:r>
-    </w:p>
-    <w:p>
-      <w:pPr>
-        <w:pStyle w:val="SQL"/>
-        <w:ind w:leftChars="100" w:left="220"/>
-        <w:rPr>
-          <w:lang w:eastAsia="zh-TW"/>
-        </w:rPr>
-      </w:pPr>
-      <w:r>
-        <w:rPr>
-          <w:lang w:eastAsia="zh-TW"/>
-        </w:rPr>
-        <w:t xml:space="preserve">    EXCEPT</w:t>
-      </w:r>
-      <w:r>
-        <w:rPr>
-          <w:lang w:eastAsia="zh-TW"/>
-        </w:rPr>
-        <w:t xml:space="preserve">   </w:t>
-      </w:r>
-      <w:r>
-        <w:rPr>
-          <w:color w:val="00B050"/>
-          <w:lang w:eastAsia="zh-TW"/>
-        </w:rPr>
-        <w:t>//but not performed by C1</w:t>
-      </w:r>
-    </w:p>
-    <w:p>
-      <w:pPr>
-        <w:pStyle w:val="SQL"/>
-        <w:ind w:leftChars="100" w:left="220"/>
-        <w:rPr>
-          <w:lang w:eastAsia="zh-TW"/>
-        </w:rPr>
-      </w:pPr>
-      <w:r>
-        <w:rPr>
-          <w:lang w:eastAsia="zh-TW"/>
-        </w:rPr>
-        <w:t xml:space="preserve">    (</w:t>
-      </w:r>
-    </w:p>
-    <w:p>
-      <w:pPr>
-        <w:pStyle w:val="SQL"/>
-        <w:ind w:leftChars="100" w:left="220"/>
-        <w:rPr>
-          <w:lang w:eastAsia="zh-TW"/>
-        </w:rPr>
-      </w:pPr>
-      <w:r>
-        <w:rPr>
-          <w:lang w:eastAsia="zh-TW"/>
-        </w:rPr>
-        <w:t xml:space="preserve">      SELECT piece</w:t>
-      </w:r>
-    </w:p>
-    <w:p>
-      <w:pPr>
-        <w:pStyle w:val="SQL"/>
-        <w:ind w:leftChars="100" w:left="220"/>
-        <w:rPr>
-          <w:lang w:eastAsia="zh-TW"/>
-        </w:rPr>
-      </w:pPr>
-      <w:r>
-        <w:rPr>
-          <w:lang w:eastAsia="zh-TW"/>
-        </w:rPr>
-        <w:t xml:space="preserve">      FROM Performances P</w:t>
-      </w:r>
-    </w:p>
-    <w:p>
-      <w:pPr>
-        <w:pStyle w:val="SQL"/>
-        <w:ind w:leftChars="100" w:left="220"/>
-        <w:rPr>
-          <w:lang w:eastAsia="zh-TW"/>
-        </w:rPr>
-      </w:pPr>
-      <w:r>
-        <w:rPr>
-          <w:lang w:eastAsia="zh-TW"/>
-        </w:rPr>
-        <w:t xml:space="preserve">      WHERE </w:t>
-      </w:r>
-      <w:proofErr w:type="spellStart"/>
-      <w:r>
-        <w:rPr>
-          <w:lang w:eastAsia="zh-TW"/>
-        </w:rPr>
-        <w:t>P.contestant</w:t>
-      </w:r>
-      <w:proofErr w:type="spellEnd"/>
-      <w:r>
-        <w:rPr>
-          <w:lang w:eastAsia="zh-TW"/>
-        </w:rPr>
-        <w:t xml:space="preserve"> = C1.oid</w:t>
-      </w:r>
-    </w:p>
-    <w:p>
-      <w:pPr>
-        <w:pStyle w:val="SQL"/>
-        <w:ind w:leftChars="100" w:left="220"/>
-        <w:rPr>
-          <w:lang w:eastAsia="zh-TW"/>
-        </w:rPr>
-      </w:pPr>
-      <w:r>
-        <w:rPr>
-          <w:lang w:eastAsia="zh-TW"/>
-        </w:rPr>
-        <w:t xml:space="preserve">    )</w:t>
-      </w:r>
-    </w:p>
-    <w:p>
-      <w:pPr>
-        <w:pStyle w:val="SQL"/>
-        <w:ind w:leftChars="100" w:left="220"/>
-        <w:rPr>
-          <w:lang w:eastAsia="zh-TW"/>
-        </w:rPr>
-      </w:pPr>
-      <w:r>
-        <w:rPr>
-          <w:lang w:eastAsia="zh-TW"/>
-        </w:rPr>
-        <w:t xml:space="preserve">  )</w:t>
-      </w:r>
-      <w:r>
-        <w:rPr>
-          <w:lang w:eastAsia="zh-TW"/>
-        </w:rPr>
-        <w:t xml:space="preserve"> AND</w:t>
-      </w:r>
-    </w:p>
-    <w:p>
-      <w:pPr>
-        <w:pStyle w:val="SQL"/>
-        <w:ind w:leftChars="100" w:left="220"/>
-        <w:rPr>
-          <w:lang w:eastAsia="zh-TW"/>
-        </w:rPr>
-      </w:pPr>
-      <w:r>
-        <w:rPr>
-          <w:lang w:eastAsia="zh-TW"/>
-        </w:rPr>
-        <w:t xml:space="preserve">  </w:t>
-      </w:r>
-      <w:proofErr w:type="gramStart"/>
-      <w:r>
-        <w:rPr>
-          <w:lang w:eastAsia="zh-TW"/>
-        </w:rPr>
-        <w:t>C1.name !</w:t>
-      </w:r>
-      <w:proofErr w:type="gramEnd"/>
-      <w:r>
-        <w:rPr>
-          <w:lang w:eastAsia="zh-TW"/>
-        </w:rPr>
-        <w:t>= C2.name</w:t>
-      </w:r>
-    </w:p>
-    <w:p>
-      <w:pPr>
-        <w:pStyle w:val="SQL"/>
-        <w:rPr>
-          <w:lang w:eastAsia="zh-TW"/>
-        </w:rPr>
-      </w:pPr>
-      <w:r>
-        <w:rPr>
-          <w:lang w:eastAsia="zh-TW"/>
-        </w:rPr>
-        <w:t>;</w:t>
-      </w:r>
-    </w:p>
-    <w:p>
-      <w:pPr>
-        <w:pStyle w:val="SQL"/>
-        <w:rPr>
-          <w:lang w:eastAsia="zh-TW"/>
-        </w:rPr>
-      </w:pPr>
-    </w:p>
-    <w:p>
-      <w:pPr>
-        <w:pBdr>
-          <w:bottom w:val="single" w:sz="4" w:space="1" w:color="auto"/>
-        </w:pBdr>
-        <w:rPr>
-          <w:rFonts w:eastAsia="新細明體"/>
-          <w:b/>
-          <w:sz w:val="36"/>
-          <w:szCs w:val="36"/>
-          <w:lang w:eastAsia="zh-TW"/>
-        </w:rPr>
-      </w:pPr>
-      <w:r>
-        <w:rPr>
-          <w:rFonts w:eastAsia="新細明體"/>
-          <w:b/>
-          <w:sz w:val="36"/>
-          <w:szCs w:val="36"/>
-          <w:lang w:eastAsia="zh-TW"/>
-        </w:rPr>
-        <w:t xml:space="preserve">SQL Query: Query </w:t>
-      </w:r>
-      <w:r>
-        <w:rPr>
-          <w:rFonts w:eastAsia="新細明體"/>
-          <w:b/>
-          <w:sz w:val="36"/>
-          <w:szCs w:val="36"/>
-          <w:lang w:eastAsia="zh-TW"/>
-        </w:rPr>
-        <w:t>5</w:t>
-      </w:r>
-    </w:p>
-    <w:p>
-      <w:pPr>
-        <w:rPr>
-          <w:rFonts w:eastAsia="新細明體"/>
-          <w:i/>
-          <w:lang w:eastAsia="zh-TW"/>
-        </w:rPr>
-      </w:pPr>
-      <w:r>
-        <w:rPr>
-          <w:rFonts w:eastAsia="新細明體"/>
-          <w:i/>
-          <w:lang w:eastAsia="zh-TW"/>
-        </w:rPr>
-        <w:t>Find all chained co-auditions</w:t>
-      </w:r>
-      <w:r>
-        <w:rPr>
-          <w:rFonts w:eastAsia="新細明體"/>
-          <w:i/>
-          <w:lang w:eastAsia="zh-TW"/>
-        </w:rPr>
-        <w:t xml:space="preserve">. A chained </w:t>
-      </w:r>
-      <w:proofErr w:type="gramStart"/>
-      <w:r>
-        <w:rPr>
-          <w:rFonts w:eastAsia="新細明體"/>
-          <w:i/>
-          <w:lang w:eastAsia="zh-TW"/>
-        </w:rPr>
-        <w:t>co-auditions</w:t>
-      </w:r>
-      <w:proofErr w:type="gramEnd"/>
-      <w:r>
-        <w:rPr>
-          <w:rFonts w:eastAsia="新細明體"/>
-          <w:i/>
-          <w:lang w:eastAsia="zh-TW"/>
-        </w:rPr>
-        <w:t xml:space="preserve"> is the transitive closure of the following binary relation: X and Y (directly) co-auditioned </w:t>
-      </w:r>
-      <w:proofErr w:type="spellStart"/>
-      <w:r>
-        <w:rPr>
-          <w:rFonts w:eastAsia="新細明體"/>
-          <w:i/>
-          <w:lang w:eastAsia="zh-TW"/>
-        </w:rPr>
-        <w:t>iff</w:t>
-      </w:r>
-      <w:proofErr w:type="spellEnd"/>
-      <w:r>
-        <w:rPr>
-          <w:rFonts w:eastAsia="新細明體"/>
-          <w:i/>
-          <w:lang w:eastAsia="zh-TW"/>
-        </w:rPr>
-        <w:t xml:space="preserve"> they both performed the same piece in the same show and got the same score from at least one (same) judge. Thus, a chained co-audition can be either a direct or an indirect co-audition</w:t>
-      </w:r>
-    </w:p>
-    <w:p>
-      <w:pPr>
-        <w:pStyle w:val="SQL"/>
-        <w:rPr>
-          <w:lang w:eastAsia="zh-TW"/>
-        </w:rPr>
-      </w:pPr>
-      <w:r>
-        <w:rPr>
-          <w:lang w:eastAsia="zh-TW"/>
-        </w:rPr>
-        <w:t xml:space="preserve">SELECT * FROM </w:t>
-      </w:r>
-      <w:proofErr w:type="spellStart"/>
-      <w:r>
-        <w:rPr>
-          <w:lang w:eastAsia="zh-TW"/>
-        </w:rPr>
-        <w:t>Coaudition</w:t>
-      </w:r>
-      <w:proofErr w:type="spellEnd"/>
-      <w:r>
-        <w:rPr>
-          <w:lang w:eastAsia="zh-TW"/>
-        </w:rPr>
-        <w:t xml:space="preserve"> C WHERE C.name1&lt;C.name2;</w:t>
-      </w:r>
-    </w:p>
-    <w:p>
-      <w:pPr>
-        <w:rPr>
-          <w:rFonts w:ascii="SimSun-ExtB" w:eastAsia="SimSun-ExtB" w:hAnsi="SimSun-ExtB"/>
-          <w:lang w:eastAsia="zh-TW"/>
-        </w:rPr>
-      </w:pPr>
-      <w:r>
-        <w:rPr>
-          <w:lang w:eastAsia="zh-TW"/>
-        </w:rPr>
-        <w:br w:type="page"/>
-      </w:r>
-    </w:p>
-    <w:p>
-      <w:pPr>
-        <w:pBdr>
-          <w:bottom w:val="single" w:sz="4" w:space="1" w:color="auto"/>
-        </w:pBdr>
-        <w:rPr>
-          <w:rFonts w:eastAsia="新細明體"/>
-          <w:b/>
-          <w:sz w:val="36"/>
-          <w:szCs w:val="36"/>
-          <w:lang w:eastAsia="zh-TW"/>
-        </w:rPr>
-      </w:pPr>
-      <w:r>
-        <w:rPr>
-          <w:rFonts w:eastAsia="新細明體"/>
-          <w:b/>
-          <w:sz w:val="36"/>
-          <w:szCs w:val="36"/>
-          <w:lang w:eastAsia="zh-TW"/>
-        </w:rPr>
         <w:lastRenderedPageBreak/>
         <w:t>Installation guide &amp; Web Interface</w:t>
       </w:r>
@@ -6357,23 +6404,19 @@
         <w:rPr>
           <w:lang w:eastAsia="zh-TW"/>
         </w:rPr>
-        <w:t xml:space="preserve">. Otherwise, my java code </w:t>
-      </w:r>
-      <w:proofErr w:type="spellStart"/>
-      <w:proofErr w:type="gramStart"/>
-      <w:r>
-        <w:rPr>
-          <w:lang w:eastAsia="zh-TW"/>
-        </w:rPr>
-        <w:t>wont</w:t>
-      </w:r>
-      <w:proofErr w:type="spellEnd"/>
-      <w:proofErr w:type="gramEnd"/>
-      <w:r>
-        <w:rPr>
-          <w:lang w:eastAsia="zh-TW"/>
-        </w:rPr>
-        <w:t xml:space="preserve"> be able to connect to the database.</w:t>
+        <w:t>. Otherwise, my java code won</w:t>
+      </w:r>
+      <w:r>
+        <w:rPr>
+          <w:lang w:eastAsia="zh-TW"/>
+        </w:rPr>
+        <w:t>’</w:t>
+      </w:r>
+      <w:r>
+        <w:rPr>
+          <w:lang w:eastAsia="zh-TW"/>
+        </w:rPr>
+        <w:t>t be able to connect to the database.</w:t>
       </w:r>
     </w:p>
     <w:p>
@@ -6588,16 +6631,230 @@
     <w:p>
       <w:pPr>
         <w:rPr>
+          <w:lang w:eastAsia="zh-TW"/>
+        </w:rPr>
+      </w:pPr>
+      <w:r>
+        <w:rPr>
+          <w:lang w:eastAsia="zh-TW"/>
+        </w:rPr>
+        <w:t>Division of labor</w:t>
+      </w:r>
+    </w:p>
+    <w:p>
+      <w:pPr>
+        <w:rPr>
+          <w:lang w:eastAsia="zh-TW"/>
+        </w:rPr>
+      </w:pPr>
+      <w:proofErr w:type="spellStart"/>
+      <w:r>
+        <w:rPr>
+          <w:lang w:eastAsia="zh-TW"/>
+        </w:rPr>
+        <w:t>Hao-Tsung</w:t>
+      </w:r>
+      <w:proofErr w:type="spellEnd"/>
+      <w:r>
+        <w:rPr>
+          <w:lang w:eastAsia="zh-TW"/>
+        </w:rPr>
+        <w:t xml:space="preserve"> Yang: </w:t>
+      </w:r>
+    </w:p>
+    <w:p>
+      <w:pPr>
+        <w:ind w:leftChars="100" w:left="220"/>
+        <w:rPr>
+          <w:lang w:eastAsia="zh-TW"/>
+        </w:rPr>
+      </w:pPr>
+      <w:r>
+        <w:rPr>
+          <w:lang w:eastAsia="zh-TW"/>
+        </w:rPr>
+        <w:t xml:space="preserve">Problem understanding, </w:t>
+      </w:r>
+    </w:p>
+    <w:p>
+      <w:pPr>
+        <w:ind w:leftChars="100" w:left="220"/>
+        <w:rPr>
+          <w:lang w:eastAsia="zh-TW"/>
+        </w:rPr>
+      </w:pPr>
+      <w:r>
+        <w:rPr>
+          <w:lang w:eastAsia="zh-TW"/>
+        </w:rPr>
+        <w:t xml:space="preserve">Java discussion, </w:t>
+      </w:r>
+    </w:p>
+    <w:p>
+      <w:pPr>
+        <w:ind w:leftChars="100" w:left="220"/>
+        <w:rPr>
+          <w:lang w:eastAsia="zh-TW"/>
+        </w:rPr>
+      </w:pPr>
+      <w:r>
+        <w:rPr>
+          <w:lang w:eastAsia="zh-TW"/>
+        </w:rPr>
+        <w:t xml:space="preserve">Schema </w:t>
+      </w:r>
+      <w:r>
+        <w:rPr>
+          <w:lang w:eastAsia="zh-TW"/>
+        </w:rPr>
+        <w:t>building</w:t>
+      </w:r>
+      <w:r>
+        <w:rPr>
+          <w:lang w:eastAsia="zh-TW"/>
+        </w:rPr>
+        <w:t xml:space="preserve">, </w:t>
+      </w:r>
+    </w:p>
+    <w:p>
+      <w:pPr>
+        <w:ind w:leftChars="100" w:left="220"/>
+        <w:rPr>
+          <w:lang w:eastAsia="zh-TW"/>
+        </w:rPr>
+      </w:pPr>
+      <w:r>
+        <w:rPr>
+          <w:lang w:eastAsia="zh-TW"/>
+        </w:rPr>
+        <w:t xml:space="preserve">Query building, and </w:t>
+      </w:r>
+    </w:p>
+    <w:p>
+      <w:pPr>
+        <w:ind w:leftChars="100" w:left="220"/>
+        <w:rPr>
+          <w:lang w:eastAsia="zh-TW"/>
+        </w:rPr>
+      </w:pPr>
+      <w:proofErr w:type="gramStart"/>
+      <w:r>
+        <w:rPr>
+          <w:lang w:eastAsia="zh-TW"/>
+        </w:rPr>
+        <w:t>Report draft.</w:t>
+      </w:r>
+      <w:proofErr w:type="gramEnd"/>
+    </w:p>
+    <w:p>
+      <w:pPr>
+        <w:rPr>
+          <w:lang w:eastAsia="zh-TW"/>
+        </w:rPr>
+      </w:pPr>
+      <w:r>
+        <w:rPr>
+          <w:lang w:eastAsia="zh-TW"/>
+        </w:rPr>
+        <w:t>Ki</w:t>
+      </w:r>
+      <w:r>
+        <w:rPr>
+          <w:lang w:eastAsia="zh-TW"/>
+        </w:rPr>
+        <w:t>n</w:t>
+      </w:r>
+      <w:r>
+        <w:rPr>
+          <w:lang w:eastAsia="zh-TW"/>
+        </w:rPr>
+        <w:t xml:space="preserve"> Sum Liu: </w:t>
+      </w:r>
+    </w:p>
+    <w:p>
+      <w:pPr>
+        <w:ind w:leftChars="100" w:left="220"/>
+        <w:rPr>
+          <w:lang w:eastAsia="zh-TW"/>
+        </w:rPr>
+      </w:pPr>
+      <w:r>
+        <w:rPr>
+          <w:lang w:eastAsia="zh-TW"/>
+        </w:rPr>
+        <w:t xml:space="preserve">Problem understanding, </w:t>
+      </w:r>
+    </w:p>
+    <w:p>
+      <w:pPr>
+        <w:ind w:leftChars="100" w:left="220"/>
+        <w:rPr>
+          <w:lang w:eastAsia="zh-TW"/>
+        </w:rPr>
+      </w:pPr>
+      <w:r>
+        <w:rPr>
+          <w:lang w:eastAsia="zh-TW"/>
+        </w:rPr>
+        <w:t xml:space="preserve">Schema </w:t>
+      </w:r>
+      <w:r>
+        <w:rPr>
+          <w:lang w:eastAsia="zh-TW"/>
+        </w:rPr>
+        <w:t>building</w:t>
+      </w:r>
+      <w:r>
+        <w:rPr>
+          <w:lang w:eastAsia="zh-TW"/>
+        </w:rPr>
+        <w:t xml:space="preserve">, </w:t>
+      </w:r>
+    </w:p>
+    <w:p>
+      <w:pPr>
+        <w:ind w:leftChars="100" w:left="220"/>
+        <w:rPr>
+          <w:lang w:eastAsia="zh-TW"/>
+        </w:rPr>
+      </w:pPr>
+      <w:r>
+        <w:rPr>
+          <w:lang w:eastAsia="zh-TW"/>
+        </w:rPr>
+        <w:t xml:space="preserve">Java building, </w:t>
+      </w:r>
+    </w:p>
+    <w:p>
+      <w:pPr>
+        <w:ind w:leftChars="100" w:left="220"/>
+        <w:rPr>
+          <w:lang w:eastAsia="zh-TW"/>
+        </w:rPr>
+      </w:pPr>
+      <w:r>
+        <w:rPr>
+          <w:lang w:eastAsia="zh-TW"/>
+        </w:rPr>
+        <w:t>Query building, and</w:t>
+      </w:r>
+    </w:p>
+    <w:p>
+      <w:pPr>
+        <w:ind w:leftChars="100" w:left="220"/>
+        <w:rPr>
           <w:rFonts w:eastAsia="SimSun-ExtB"/>
           <w:lang w:eastAsia="zh-TW"/>
         </w:rPr>
       </w:pPr>
-      <w:r>
-        <w:rPr>
-          <w:lang w:eastAsia="zh-TW"/>
-        </w:rPr>
-        <w:t>Division of labor</w:t>
-      </w:r>
+      <w:proofErr w:type="gramStart"/>
+      <w:r>
+        <w:rPr>
+          <w:lang w:eastAsia="zh-TW"/>
+        </w:rPr>
+        <w:t>Report modifier.</w:t>
+      </w:r>
+      <w:proofErr w:type="gramEnd"/>
     </w:p>
     <w:sectPr>
       <w:pgSz w:w="12240" w:h="15840"/>
@@ -7544,6 +7801,7 @@
   <w:style w:type="character" w:default="1" w:styleId="DefaultParagraphFont">
     <w:name w:val="Default Paragraph Font"/>
     <w:uiPriority w:val="1"/>
+    <w:semiHidden/>
     <w:unhideWhenUsed/>
   </w:style>
   <w:style w:type="table" w:default="1" w:styleId="TableNormal">
@@ -8404,6 +8662,7 @@
   <w:style w:type="character" w:default="1" w:styleId="DefaultParagraphFont">
     <w:name w:val="Default Paragraph Font"/>
     <w:uiPriority w:val="1"/>
+    <w:semiHidden/>
     <w:unhideWhenUsed/>
   </w:style>
   <w:style w:type="table" w:default="1" w:styleId="TableNormal">
